--- a/Документация/Пояснительная записка.docx
+++ b/Документация/Пояснительная записка.docx
@@ -1,6 +1,6 @@
 
 <file path=word/document.xml><?xml version="1.0" encoding="utf-8"?>
-<w:document xmlns:wpc="http://schemas.microsoft.com/office/word/2010/wordprocessingCanvas" xmlns:mc="http://schemas.openxmlformats.org/markup-compatibility/2006" xmlns:o="urn:schemas-microsoft-com:office:office" xmlns:r="http://schemas.openxmlformats.org/officeDocument/2006/relationships" xmlns:m="http://schemas.openxmlformats.org/officeDocument/2006/math" xmlns:v="urn:schemas-microsoft-com:vml" xmlns:wp14="http://schemas.microsoft.com/office/word/2010/wordprocessingDrawing" xmlns:wp="http://schemas.openxmlformats.org/drawingml/2006/wordprocessingDrawing" xmlns:w10="urn:schemas-microsoft-com:office:word" xmlns:w="http://schemas.openxmlformats.org/wordprocessingml/2006/main" xmlns:w14="http://schemas.microsoft.com/office/word/2010/wordml" xmlns:w15="http://schemas.microsoft.com/office/word/2012/wordml" xmlns:wpg="http://schemas.microsoft.com/office/word/2010/wordprocessingGroup" xmlns:wpi="http://schemas.microsoft.com/office/word/2010/wordprocessingInk" xmlns:wne="http://schemas.microsoft.com/office/word/2006/wordml" xmlns:wps="http://schemas.microsoft.com/office/word/2010/wordprocessingShape" mc:Ignorable="w14 w15 wp14">
+<w:document xmlns:wpc="http://schemas.microsoft.com/office/word/2010/wordprocessingCanvas" xmlns:cx="http://schemas.microsoft.com/office/drawing/2014/chartex" xmlns:cx1="http://schemas.microsoft.com/office/drawing/2015/9/8/chartex" xmlns:cx2="http://schemas.microsoft.com/office/drawing/2015/10/21/chartex" xmlns:cx3="http://schemas.microsoft.com/office/drawing/2016/5/9/chartex" xmlns:cx4="http://schemas.microsoft.com/office/drawing/2016/5/10/chartex" xmlns:cx5="http://schemas.microsoft.com/office/drawing/2016/5/11/chartex" xmlns:cx6="http://schemas.microsoft.com/office/drawing/2016/5/12/chartex" xmlns:cx7="http://schemas.microsoft.com/office/drawing/2016/5/13/chartex" xmlns:cx8="http://schemas.microsoft.com/office/drawing/2016/5/14/chartex" xmlns:mc="http://schemas.openxmlformats.org/markup-compatibility/2006" xmlns:aink="http://schemas.microsoft.com/office/drawing/2016/ink" xmlns:am3d="http://schemas.microsoft.com/office/drawing/2017/model3d" xmlns:o="urn:schemas-microsoft-com:office:office" xmlns:r="http://schemas.openxmlformats.org/officeDocument/2006/relationships" xmlns:m="http://schemas.openxmlformats.org/officeDocument/2006/math" xmlns:v="urn:schemas-microsoft-com:vml" xmlns:wp14="http://schemas.microsoft.com/office/word/2010/wordprocessingDrawing" xmlns:wp="http://schemas.openxmlformats.org/drawingml/2006/wordprocessingDrawing" xmlns:w10="urn:schemas-microsoft-com:office:word" xmlns:w="http://schemas.openxmlformats.org/wordprocessingml/2006/main" xmlns:w14="http://schemas.microsoft.com/office/word/2010/wordml" xmlns:w15="http://schemas.microsoft.com/office/word/2012/wordml" xmlns:w16cex="http://schemas.microsoft.com/office/word/2018/wordml/cex" xmlns:w16cid="http://schemas.microsoft.com/office/word/2016/wordml/cid" xmlns:w16="http://schemas.microsoft.com/office/word/2018/wordml" xmlns:w16se="http://schemas.microsoft.com/office/word/2015/wordml/symex" xmlns:wpg="http://schemas.microsoft.com/office/word/2010/wordprocessingGroup" xmlns:wpi="http://schemas.microsoft.com/office/word/2010/wordprocessingInk" xmlns:wne="http://schemas.microsoft.com/office/word/2006/wordml" xmlns:wps="http://schemas.microsoft.com/office/word/2010/wordprocessingShape" mc:Ignorable="w14 w15 w16se w16cid w16 w16cex wp14">
   <w:body>
     <w:p>
       <w:pPr>
@@ -218,6 +218,7 @@
         <w:jc w:val="center"/>
         <w:rPr>
           <w:rFonts w:ascii="Times New Roman" w:hAnsi="Times New Roman" w:cs="Times New Roman"/>
+          <w:color w:val="000000" w:themeColor="text1"/>
           <w:sz w:val="32"/>
           <w:szCs w:val="32"/>
         </w:rPr>
@@ -225,6 +226,7 @@
       <w:r>
         <w:rPr>
           <w:rFonts w:ascii="Times New Roman" w:hAnsi="Times New Roman" w:cs="Times New Roman"/>
+          <w:color w:val="000000" w:themeColor="text1"/>
           <w:sz w:val="28"/>
           <w:szCs w:val="32"/>
         </w:rPr>
@@ -233,27 +235,11 @@
       <w:r>
         <w:rPr>
           <w:rFonts w:ascii="Times New Roman" w:hAnsi="Times New Roman" w:cs="Times New Roman"/>
-          <w:sz w:val="28"/>
-          <w:szCs w:val="28"/>
-        </w:rPr>
-        <w:t>«</w:t>
-      </w:r>
-      <w:r>
-        <w:rPr>
-          <w:rFonts w:ascii="Times New Roman" w:hAnsi="Times New Roman" w:cs="Times New Roman"/>
-          <w:color w:val="333333"/>
-          <w:sz w:val="28"/>
-          <w:szCs w:val="28"/>
-        </w:rPr>
-        <w:t>Новые технологии в программировании</w:t>
-      </w:r>
-      <w:r>
-        <w:rPr>
-          <w:rFonts w:ascii="Times New Roman" w:hAnsi="Times New Roman" w:cs="Times New Roman"/>
-          <w:sz w:val="28"/>
-          <w:szCs w:val="28"/>
-        </w:rPr>
-        <w:t>»</w:t>
+          <w:color w:val="000000" w:themeColor="text1"/>
+          <w:sz w:val="28"/>
+          <w:szCs w:val="28"/>
+        </w:rPr>
+        <w:t>«Новые технологии в программировании»</w:t>
       </w:r>
     </w:p>
     <w:p>
@@ -456,13 +442,6 @@
           <w:spacing w:val="-5"/>
           <w:u w:val="single"/>
         </w:rPr>
-        <w:t xml:space="preserve"> </w:t>
-      </w:r>
-      <w:r>
-        <w:rPr>
-          <w:spacing w:val="-5"/>
-          <w:u w:val="single"/>
-        </w:rPr>
         <w:tab/>
       </w:r>
       <w:r>
@@ -471,13 +450,6 @@
       <w:r>
         <w:rPr>
           <w:spacing w:val="-4"/>
-        </w:rPr>
-        <w:t xml:space="preserve"> </w:t>
-      </w:r>
-      <w:r>
-        <w:rPr>
-          <w:spacing w:val="4"/>
-          <w:u w:val="single"/>
         </w:rPr>
         <w:t xml:space="preserve"> </w:t>
       </w:r>
@@ -682,7 +654,7 @@
             </w:rPr>
             <w:fldChar w:fldCharType="separate"/>
           </w:r>
-          <w:hyperlink w:anchor="_Toc59918673" w:history="1">
+          <w:hyperlink w:anchor="_Toc61448485" w:history="1">
             <w:r>
               <w:rPr>
                 <w:rStyle w:val="ab"/>
@@ -721,7 +693,7 @@
                 <w:sz w:val="28"/>
                 <w:szCs w:val="28"/>
               </w:rPr>
-              <w:instrText xml:space="preserve"> PAGEREF _Toc59918673 \h </w:instrText>
+              <w:instrText xml:space="preserve"> PAGEREF _Toc61448485 \h </w:instrText>
             </w:r>
             <w:r>
               <w:rPr>
@@ -777,7 +749,7 @@
               <w:szCs w:val="28"/>
             </w:rPr>
           </w:pPr>
-          <w:hyperlink w:anchor="_Toc59918674" w:history="1">
+          <w:hyperlink w:anchor="_Toc61448486" w:history="1">
             <w:r>
               <w:rPr>
                 <w:rStyle w:val="ab"/>
@@ -786,7 +758,7 @@
                 <w:sz w:val="28"/>
                 <w:szCs w:val="28"/>
               </w:rPr>
-              <w:t>2. Группы пользователей и их функциональные возможности в приложении.</w:t>
+              <w:t>2. Группы пользователей и их функциональные возможности в приложении</w:t>
             </w:r>
             <w:r>
               <w:rPr>
@@ -816,7 +788,113 @@
                 <w:sz w:val="28"/>
                 <w:szCs w:val="28"/>
               </w:rPr>
-              <w:instrText xml:space="preserve"> PAGEREF _Toc59918674 \h </w:instrText>
+              <w:instrText xml:space="preserve"> PAGEREF _Toc61448486 \h </w:instrText>
+            </w:r>
+            <w:r>
+              <w:rPr>
+                <w:rFonts w:ascii="Times New Roman" w:hAnsi="Times New Roman" w:cs="Times New Roman"/>
+                <w:noProof/>
+                <w:webHidden/>
+                <w:sz w:val="28"/>
+                <w:szCs w:val="28"/>
+              </w:rPr>
+            </w:r>
+            <w:r>
+              <w:rPr>
+                <w:rFonts w:ascii="Times New Roman" w:hAnsi="Times New Roman" w:cs="Times New Roman"/>
+                <w:noProof/>
+                <w:webHidden/>
+                <w:sz w:val="28"/>
+                <w:szCs w:val="28"/>
+              </w:rPr>
+              <w:fldChar w:fldCharType="separate"/>
+            </w:r>
+            <w:r>
+              <w:rPr>
+                <w:rFonts w:ascii="Times New Roman" w:hAnsi="Times New Roman" w:cs="Times New Roman"/>
+                <w:noProof/>
+                <w:webHidden/>
+                <w:sz w:val="28"/>
+                <w:szCs w:val="28"/>
+              </w:rPr>
+              <w:t>3</w:t>
+            </w:r>
+            <w:r>
+              <w:rPr>
+                <w:rFonts w:ascii="Times New Roman" w:hAnsi="Times New Roman" w:cs="Times New Roman"/>
+                <w:noProof/>
+                <w:webHidden/>
+                <w:sz w:val="28"/>
+                <w:szCs w:val="28"/>
+              </w:rPr>
+              <w:fldChar w:fldCharType="end"/>
+            </w:r>
+          </w:hyperlink>
+        </w:p>
+        <w:p>
+          <w:pPr>
+            <w:pStyle w:val="10"/>
+            <w:tabs>
+              <w:tab w:val="right" w:pos="9628"/>
+            </w:tabs>
+            <w:rPr>
+              <w:rFonts w:ascii="Times New Roman" w:eastAsiaTheme="minorEastAsia" w:hAnsi="Times New Roman" w:cs="Times New Roman"/>
+              <w:noProof/>
+              <w:sz w:val="28"/>
+              <w:szCs w:val="28"/>
+            </w:rPr>
+          </w:pPr>
+          <w:hyperlink w:anchor="_Toc61448487" w:history="1">
+            <w:r>
+              <w:rPr>
+                <w:rStyle w:val="ab"/>
+                <w:rFonts w:ascii="Times New Roman" w:hAnsi="Times New Roman" w:cs="Times New Roman"/>
+                <w:noProof/>
+                <w:sz w:val="28"/>
+                <w:szCs w:val="28"/>
+                <w:highlight w:val="white"/>
+              </w:rPr>
+              <w:t xml:space="preserve">3. </w:t>
+            </w:r>
+            <w:r>
+              <w:rPr>
+                <w:rStyle w:val="ab"/>
+                <w:rFonts w:ascii="Times New Roman" w:hAnsi="Times New Roman" w:cs="Times New Roman"/>
+                <w:noProof/>
+                <w:sz w:val="28"/>
+                <w:szCs w:val="28"/>
+              </w:rPr>
+              <w:t>Стек технологий разработки. Системные требования</w:t>
+            </w:r>
+            <w:r>
+              <w:rPr>
+                <w:rFonts w:ascii="Times New Roman" w:hAnsi="Times New Roman" w:cs="Times New Roman"/>
+                <w:noProof/>
+                <w:webHidden/>
+                <w:sz w:val="28"/>
+                <w:szCs w:val="28"/>
+              </w:rPr>
+              <w:tab/>
+            </w:r>
+            <w:r>
+              <w:rPr>
+                <w:rFonts w:ascii="Times New Roman" w:hAnsi="Times New Roman" w:cs="Times New Roman"/>
+                <w:noProof/>
+                <w:webHidden/>
+                <w:sz w:val="28"/>
+                <w:szCs w:val="28"/>
+              </w:rPr>
+              <w:fldChar w:fldCharType="begin"/>
+            </w:r>
+            <w:r>
+              <w:rPr>
+                <w:rFonts w:ascii="Times New Roman" w:hAnsi="Times New Roman" w:cs="Times New Roman"/>
+                <w:noProof/>
+                <w:webHidden/>
+                <w:sz w:val="28"/>
+                <w:szCs w:val="28"/>
+              </w:rPr>
+              <w:instrText xml:space="preserve"> PAGEREF _Toc61448487 \h </w:instrText>
             </w:r>
             <w:r>
               <w:rPr>
@@ -872,7 +950,7 @@
               <w:szCs w:val="28"/>
             </w:rPr>
           </w:pPr>
-          <w:hyperlink w:anchor="_Toc59918675" w:history="1">
+          <w:hyperlink w:anchor="_Toc61448488" w:history="1">
             <w:r>
               <w:rPr>
                 <w:rStyle w:val="ab"/>
@@ -882,7 +960,7 @@
                 <w:szCs w:val="28"/>
                 <w:highlight w:val="white"/>
               </w:rPr>
-              <w:t xml:space="preserve">3. </w:t>
+              <w:t xml:space="preserve">4 </w:t>
             </w:r>
             <w:r>
               <w:rPr>
@@ -892,7 +970,7 @@
                 <w:sz w:val="28"/>
                 <w:szCs w:val="28"/>
               </w:rPr>
-              <w:t>Стек технологий разработки. Системные требования.</w:t>
+              <w:t>Пользовательский интерфейс</w:t>
             </w:r>
             <w:r>
               <w:rPr>
@@ -922,7 +1000,7 @@
                 <w:sz w:val="28"/>
                 <w:szCs w:val="28"/>
               </w:rPr>
-              <w:instrText xml:space="preserve"> PAGEREF _Toc59918675 \h </w:instrText>
+              <w:instrText xml:space="preserve"> PAGEREF _Toc61448488 \h </w:instrText>
             </w:r>
             <w:r>
               <w:rPr>
@@ -951,7 +1029,7 @@
                 <w:sz w:val="28"/>
                 <w:szCs w:val="28"/>
               </w:rPr>
-              <w:t>5</w:t>
+              <w:t>4</w:t>
             </w:r>
             <w:r>
               <w:rPr>
@@ -978,18 +1056,7 @@
               <w:szCs w:val="28"/>
             </w:rPr>
           </w:pPr>
-          <w:hyperlink w:anchor="_Toc59918676" w:history="1">
-            <w:r>
-              <w:rPr>
-                <w:rStyle w:val="ab"/>
-                <w:rFonts w:ascii="Times New Roman" w:hAnsi="Times New Roman" w:cs="Times New Roman"/>
-                <w:noProof/>
-                <w:sz w:val="28"/>
-                <w:szCs w:val="28"/>
-                <w:highlight w:val="white"/>
-              </w:rPr>
-              <w:t xml:space="preserve">4 </w:t>
-            </w:r>
+          <w:hyperlink w:anchor="_Toc61448489" w:history="1">
             <w:r>
               <w:rPr>
                 <w:rStyle w:val="ab"/>
@@ -998,7 +1065,7 @@
                 <w:sz w:val="28"/>
                 <w:szCs w:val="28"/>
               </w:rPr>
-              <w:t>Пользовательский интерфейс (на примере реальных данных).</w:t>
+              <w:t>5 Диаграммы пакетов приложения</w:t>
             </w:r>
             <w:r>
               <w:rPr>
@@ -1028,7 +1095,7 @@
                 <w:sz w:val="28"/>
                 <w:szCs w:val="28"/>
               </w:rPr>
-              <w:instrText xml:space="preserve"> PAGEREF _Toc59918676 \h </w:instrText>
+              <w:instrText xml:space="preserve"> PAGEREF _Toc61448489 \h </w:instrText>
             </w:r>
             <w:r>
               <w:rPr>
@@ -1057,7 +1124,7 @@
                 <w:sz w:val="28"/>
                 <w:szCs w:val="28"/>
               </w:rPr>
-              <w:t>6</w:t>
+              <w:t>8</w:t>
             </w:r>
             <w:r>
               <w:rPr>
@@ -1084,7 +1151,7 @@
               <w:szCs w:val="28"/>
             </w:rPr>
           </w:pPr>
-          <w:hyperlink w:anchor="_Toc59918677" w:history="1">
+          <w:hyperlink w:anchor="_Toc61448490" w:history="1">
             <w:r>
               <w:rPr>
                 <w:rStyle w:val="ab"/>
@@ -1093,7 +1160,7 @@
                 <w:sz w:val="28"/>
                 <w:szCs w:val="28"/>
               </w:rPr>
-              <w:t>5 Диаграммы пакетов приложения.</w:t>
+              <w:t>6 Диаграммы классов приложения</w:t>
             </w:r>
             <w:r>
               <w:rPr>
@@ -1123,7 +1190,113 @@
                 <w:sz w:val="28"/>
                 <w:szCs w:val="28"/>
               </w:rPr>
-              <w:instrText xml:space="preserve"> PAGEREF _Toc59918677 \h </w:instrText>
+              <w:instrText xml:space="preserve"> PAGEREF _Toc61448490 \h </w:instrText>
+            </w:r>
+            <w:r>
+              <w:rPr>
+                <w:rFonts w:ascii="Times New Roman" w:hAnsi="Times New Roman" w:cs="Times New Roman"/>
+                <w:noProof/>
+                <w:webHidden/>
+                <w:sz w:val="28"/>
+                <w:szCs w:val="28"/>
+              </w:rPr>
+            </w:r>
+            <w:r>
+              <w:rPr>
+                <w:rFonts w:ascii="Times New Roman" w:hAnsi="Times New Roman" w:cs="Times New Roman"/>
+                <w:noProof/>
+                <w:webHidden/>
+                <w:sz w:val="28"/>
+                <w:szCs w:val="28"/>
+              </w:rPr>
+              <w:fldChar w:fldCharType="separate"/>
+            </w:r>
+            <w:r>
+              <w:rPr>
+                <w:rFonts w:ascii="Times New Roman" w:hAnsi="Times New Roman" w:cs="Times New Roman"/>
+                <w:noProof/>
+                <w:webHidden/>
+                <w:sz w:val="28"/>
+                <w:szCs w:val="28"/>
+              </w:rPr>
+              <w:t>8</w:t>
+            </w:r>
+            <w:r>
+              <w:rPr>
+                <w:rFonts w:ascii="Times New Roman" w:hAnsi="Times New Roman" w:cs="Times New Roman"/>
+                <w:noProof/>
+                <w:webHidden/>
+                <w:sz w:val="28"/>
+                <w:szCs w:val="28"/>
+              </w:rPr>
+              <w:fldChar w:fldCharType="end"/>
+            </w:r>
+          </w:hyperlink>
+        </w:p>
+        <w:p>
+          <w:pPr>
+            <w:pStyle w:val="10"/>
+            <w:tabs>
+              <w:tab w:val="right" w:pos="9628"/>
+            </w:tabs>
+            <w:rPr>
+              <w:rFonts w:ascii="Times New Roman" w:eastAsiaTheme="minorEastAsia" w:hAnsi="Times New Roman" w:cs="Times New Roman"/>
+              <w:noProof/>
+              <w:sz w:val="28"/>
+              <w:szCs w:val="28"/>
+            </w:rPr>
+          </w:pPr>
+          <w:hyperlink w:anchor="_Toc61448491" w:history="1">
+            <w:r>
+              <w:rPr>
+                <w:rStyle w:val="ab"/>
+                <w:rFonts w:ascii="Times New Roman" w:hAnsi="Times New Roman" w:cs="Times New Roman"/>
+                <w:noProof/>
+                <w:sz w:val="28"/>
+                <w:szCs w:val="28"/>
+                <w:highlight w:val="white"/>
+              </w:rPr>
+              <w:t xml:space="preserve">7 </w:t>
+            </w:r>
+            <w:r>
+              <w:rPr>
+                <w:rStyle w:val="ab"/>
+                <w:rFonts w:ascii="Times New Roman" w:hAnsi="Times New Roman" w:cs="Times New Roman"/>
+                <w:noProof/>
+                <w:sz w:val="28"/>
+                <w:szCs w:val="28"/>
+              </w:rPr>
+              <w:t>Описание тестирования приложения</w:t>
+            </w:r>
+            <w:r>
+              <w:rPr>
+                <w:rFonts w:ascii="Times New Roman" w:hAnsi="Times New Roman" w:cs="Times New Roman"/>
+                <w:noProof/>
+                <w:webHidden/>
+                <w:sz w:val="28"/>
+                <w:szCs w:val="28"/>
+              </w:rPr>
+              <w:tab/>
+            </w:r>
+            <w:r>
+              <w:rPr>
+                <w:rFonts w:ascii="Times New Roman" w:hAnsi="Times New Roman" w:cs="Times New Roman"/>
+                <w:noProof/>
+                <w:webHidden/>
+                <w:sz w:val="28"/>
+                <w:szCs w:val="28"/>
+              </w:rPr>
+              <w:fldChar w:fldCharType="begin"/>
+            </w:r>
+            <w:r>
+              <w:rPr>
+                <w:rFonts w:ascii="Times New Roman" w:hAnsi="Times New Roman" w:cs="Times New Roman"/>
+                <w:noProof/>
+                <w:webHidden/>
+                <w:sz w:val="28"/>
+                <w:szCs w:val="28"/>
+              </w:rPr>
+              <w:instrText xml:space="preserve"> PAGEREF _Toc61448491 \h </w:instrText>
             </w:r>
             <w:r>
               <w:rPr>
@@ -1179,7 +1352,18 @@
               <w:szCs w:val="28"/>
             </w:rPr>
           </w:pPr>
-          <w:hyperlink w:anchor="_Toc59918678" w:history="1">
+          <w:hyperlink w:anchor="_Toc61448492" w:history="1">
+            <w:r>
+              <w:rPr>
+                <w:rStyle w:val="ab"/>
+                <w:rFonts w:ascii="Times New Roman" w:hAnsi="Times New Roman" w:cs="Times New Roman"/>
+                <w:noProof/>
+                <w:sz w:val="28"/>
+                <w:szCs w:val="28"/>
+                <w:highlight w:val="white"/>
+              </w:rPr>
+              <w:t xml:space="preserve">8 </w:t>
+            </w:r>
             <w:r>
               <w:rPr>
                 <w:rStyle w:val="ab"/>
@@ -1188,7 +1372,7 @@
                 <w:sz w:val="28"/>
                 <w:szCs w:val="28"/>
               </w:rPr>
-              <w:t>6 Диаграммы классов приложения.</w:t>
+              <w:t>Описание сборки установщика</w:t>
             </w:r>
             <w:r>
               <w:rPr>
@@ -1218,113 +1402,7 @@
                 <w:sz w:val="28"/>
                 <w:szCs w:val="28"/>
               </w:rPr>
-              <w:instrText xml:space="preserve"> PAGEREF _Toc59918678 \h </w:instrText>
-            </w:r>
-            <w:r>
-              <w:rPr>
-                <w:rFonts w:ascii="Times New Roman" w:hAnsi="Times New Roman" w:cs="Times New Roman"/>
-                <w:noProof/>
-                <w:webHidden/>
-                <w:sz w:val="28"/>
-                <w:szCs w:val="28"/>
-              </w:rPr>
-            </w:r>
-            <w:r>
-              <w:rPr>
-                <w:rFonts w:ascii="Times New Roman" w:hAnsi="Times New Roman" w:cs="Times New Roman"/>
-                <w:noProof/>
-                <w:webHidden/>
-                <w:sz w:val="28"/>
-                <w:szCs w:val="28"/>
-              </w:rPr>
-              <w:fldChar w:fldCharType="separate"/>
-            </w:r>
-            <w:r>
-              <w:rPr>
-                <w:rFonts w:ascii="Times New Roman" w:hAnsi="Times New Roman" w:cs="Times New Roman"/>
-                <w:noProof/>
-                <w:webHidden/>
-                <w:sz w:val="28"/>
-                <w:szCs w:val="28"/>
-              </w:rPr>
-              <w:t>10</w:t>
-            </w:r>
-            <w:r>
-              <w:rPr>
-                <w:rFonts w:ascii="Times New Roman" w:hAnsi="Times New Roman" w:cs="Times New Roman"/>
-                <w:noProof/>
-                <w:webHidden/>
-                <w:sz w:val="28"/>
-                <w:szCs w:val="28"/>
-              </w:rPr>
-              <w:fldChar w:fldCharType="end"/>
-            </w:r>
-          </w:hyperlink>
-        </w:p>
-        <w:p>
-          <w:pPr>
-            <w:pStyle w:val="10"/>
-            <w:tabs>
-              <w:tab w:val="right" w:pos="9628"/>
-            </w:tabs>
-            <w:rPr>
-              <w:rFonts w:ascii="Times New Roman" w:eastAsiaTheme="minorEastAsia" w:hAnsi="Times New Roman" w:cs="Times New Roman"/>
-              <w:noProof/>
-              <w:sz w:val="28"/>
-              <w:szCs w:val="28"/>
-            </w:rPr>
-          </w:pPr>
-          <w:hyperlink w:anchor="_Toc59918679" w:history="1">
-            <w:r>
-              <w:rPr>
-                <w:rStyle w:val="ab"/>
-                <w:rFonts w:ascii="Times New Roman" w:hAnsi="Times New Roman" w:cs="Times New Roman"/>
-                <w:noProof/>
-                <w:sz w:val="28"/>
-                <w:szCs w:val="28"/>
-                <w:highlight w:val="white"/>
-              </w:rPr>
-              <w:t xml:space="preserve">7 </w:t>
-            </w:r>
-            <w:r>
-              <w:rPr>
-                <w:rStyle w:val="ab"/>
-                <w:rFonts w:ascii="Times New Roman" w:hAnsi="Times New Roman" w:cs="Times New Roman"/>
-                <w:noProof/>
-                <w:sz w:val="28"/>
-                <w:szCs w:val="28"/>
-              </w:rPr>
-              <w:t>Описание тестирования приложения.</w:t>
-            </w:r>
-            <w:r>
-              <w:rPr>
-                <w:rFonts w:ascii="Times New Roman" w:hAnsi="Times New Roman" w:cs="Times New Roman"/>
-                <w:noProof/>
-                <w:webHidden/>
-                <w:sz w:val="28"/>
-                <w:szCs w:val="28"/>
-              </w:rPr>
-              <w:tab/>
-            </w:r>
-            <w:r>
-              <w:rPr>
-                <w:rFonts w:ascii="Times New Roman" w:hAnsi="Times New Roman" w:cs="Times New Roman"/>
-                <w:noProof/>
-                <w:webHidden/>
-                <w:sz w:val="28"/>
-                <w:szCs w:val="28"/>
-              </w:rPr>
-              <w:fldChar w:fldCharType="begin"/>
-            </w:r>
-            <w:r>
-              <w:rPr>
-                <w:rFonts w:ascii="Times New Roman" w:hAnsi="Times New Roman" w:cs="Times New Roman"/>
-                <w:noProof/>
-                <w:webHidden/>
-                <w:sz w:val="28"/>
-                <w:szCs w:val="28"/>
-              </w:rPr>
-              <w:instrText xml:space="preserve"> PAGEREF _Toc59918679 \h </w:instrText>
+              <w:instrText xml:space="preserve"> PAGEREF _Toc61448492 \h </w:instrText>
             </w:r>
             <w:r>
               <w:rPr>
@@ -1380,7 +1458,7 @@
               <w:szCs w:val="28"/>
             </w:rPr>
           </w:pPr>
-          <w:hyperlink w:anchor="_Toc59918680" w:history="1">
+          <w:hyperlink w:anchor="_Toc61448493" w:history="1">
             <w:r>
               <w:rPr>
                 <w:rStyle w:val="ab"/>
@@ -1390,7 +1468,7 @@
                 <w:szCs w:val="28"/>
                 <w:highlight w:val="white"/>
               </w:rPr>
-              <w:t xml:space="preserve">8 </w:t>
+              <w:t xml:space="preserve">9 </w:t>
             </w:r>
             <w:r>
               <w:rPr>
@@ -1400,7 +1478,7 @@
                 <w:sz w:val="28"/>
                 <w:szCs w:val="28"/>
               </w:rPr>
-              <w:t>Описание сборки установщика.</w:t>
+              <w:t>Описание модели ветвления в репозитории проекта</w:t>
             </w:r>
             <w:r>
               <w:rPr>
@@ -1430,7 +1508,7 @@
                 <w:sz w:val="28"/>
                 <w:szCs w:val="28"/>
               </w:rPr>
-              <w:instrText xml:space="preserve"> PAGEREF _Toc59918680 \h </w:instrText>
+              <w:instrText xml:space="preserve"> PAGEREF _Toc61448493 \h </w:instrText>
             </w:r>
             <w:r>
               <w:rPr>
@@ -1475,218 +1553,6 @@
         </w:p>
         <w:p>
           <w:pPr>
-            <w:pStyle w:val="10"/>
-            <w:tabs>
-              <w:tab w:val="right" w:pos="9628"/>
-            </w:tabs>
-            <w:rPr>
-              <w:rFonts w:ascii="Times New Roman" w:eastAsiaTheme="minorEastAsia" w:hAnsi="Times New Roman" w:cs="Times New Roman"/>
-              <w:noProof/>
-              <w:sz w:val="28"/>
-              <w:szCs w:val="28"/>
-            </w:rPr>
-          </w:pPr>
-          <w:hyperlink w:anchor="_Toc59918681" w:history="1">
-            <w:r>
-              <w:rPr>
-                <w:rStyle w:val="ab"/>
-                <w:rFonts w:ascii="Times New Roman" w:hAnsi="Times New Roman" w:cs="Times New Roman"/>
-                <w:noProof/>
-                <w:sz w:val="28"/>
-                <w:szCs w:val="28"/>
-                <w:highlight w:val="white"/>
-              </w:rPr>
-              <w:t xml:space="preserve">9 </w:t>
-            </w:r>
-            <w:r>
-              <w:rPr>
-                <w:rStyle w:val="ab"/>
-                <w:rFonts w:ascii="Times New Roman" w:hAnsi="Times New Roman" w:cs="Times New Roman"/>
-                <w:noProof/>
-                <w:sz w:val="28"/>
-                <w:szCs w:val="28"/>
-              </w:rPr>
-              <w:t>Описание модели ветвления в репозитории проекта.</w:t>
-            </w:r>
-            <w:r>
-              <w:rPr>
-                <w:rFonts w:ascii="Times New Roman" w:hAnsi="Times New Roman" w:cs="Times New Roman"/>
-                <w:noProof/>
-                <w:webHidden/>
-                <w:sz w:val="28"/>
-                <w:szCs w:val="28"/>
-              </w:rPr>
-              <w:tab/>
-            </w:r>
-            <w:r>
-              <w:rPr>
-                <w:rFonts w:ascii="Times New Roman" w:hAnsi="Times New Roman" w:cs="Times New Roman"/>
-                <w:noProof/>
-                <w:webHidden/>
-                <w:sz w:val="28"/>
-                <w:szCs w:val="28"/>
-              </w:rPr>
-              <w:fldChar w:fldCharType="begin"/>
-            </w:r>
-            <w:r>
-              <w:rPr>
-                <w:rFonts w:ascii="Times New Roman" w:hAnsi="Times New Roman" w:cs="Times New Roman"/>
-                <w:noProof/>
-                <w:webHidden/>
-                <w:sz w:val="28"/>
-                <w:szCs w:val="28"/>
-              </w:rPr>
-              <w:instrText xml:space="preserve"> PAGEREF _Toc59918681 \h </w:instrText>
-            </w:r>
-            <w:r>
-              <w:rPr>
-                <w:rFonts w:ascii="Times New Roman" w:hAnsi="Times New Roman" w:cs="Times New Roman"/>
-                <w:noProof/>
-                <w:webHidden/>
-                <w:sz w:val="28"/>
-                <w:szCs w:val="28"/>
-              </w:rPr>
-            </w:r>
-            <w:r>
-              <w:rPr>
-                <w:rFonts w:ascii="Times New Roman" w:hAnsi="Times New Roman" w:cs="Times New Roman"/>
-                <w:noProof/>
-                <w:webHidden/>
-                <w:sz w:val="28"/>
-                <w:szCs w:val="28"/>
-              </w:rPr>
-              <w:fldChar w:fldCharType="separate"/>
-            </w:r>
-            <w:r>
-              <w:rPr>
-                <w:rFonts w:ascii="Times New Roman" w:hAnsi="Times New Roman" w:cs="Times New Roman"/>
-                <w:noProof/>
-                <w:webHidden/>
-                <w:sz w:val="28"/>
-                <w:szCs w:val="28"/>
-              </w:rPr>
-              <w:t>14</w:t>
-            </w:r>
-            <w:r>
-              <w:rPr>
-                <w:rFonts w:ascii="Times New Roman" w:hAnsi="Times New Roman" w:cs="Times New Roman"/>
-                <w:noProof/>
-                <w:webHidden/>
-                <w:sz w:val="28"/>
-                <w:szCs w:val="28"/>
-              </w:rPr>
-              <w:fldChar w:fldCharType="end"/>
-            </w:r>
-          </w:hyperlink>
-        </w:p>
-        <w:p>
-          <w:pPr>
-            <w:pStyle w:val="10"/>
-            <w:tabs>
-              <w:tab w:val="right" w:pos="9628"/>
-            </w:tabs>
-            <w:rPr>
-              <w:rFonts w:ascii="Times New Roman" w:eastAsiaTheme="minorEastAsia" w:hAnsi="Times New Roman" w:cs="Times New Roman"/>
-              <w:noProof/>
-              <w:sz w:val="28"/>
-              <w:szCs w:val="28"/>
-            </w:rPr>
-          </w:pPr>
-          <w:hyperlink w:anchor="_Toc59918682" w:history="1">
-            <w:r>
-              <w:rPr>
-                <w:rStyle w:val="ab"/>
-                <w:rFonts w:ascii="Times New Roman" w:hAnsi="Times New Roman" w:cs="Times New Roman"/>
-                <w:noProof/>
-                <w:sz w:val="28"/>
-                <w:szCs w:val="28"/>
-                <w:highlight w:val="white"/>
-              </w:rPr>
-              <w:t xml:space="preserve">10 </w:t>
-            </w:r>
-            <w:r>
-              <w:rPr>
-                <w:rStyle w:val="ab"/>
-                <w:rFonts w:ascii="Times New Roman" w:hAnsi="Times New Roman" w:cs="Times New Roman"/>
-                <w:noProof/>
-                <w:sz w:val="28"/>
-                <w:szCs w:val="28"/>
-              </w:rPr>
-              <w:t>Приложения к пояснительной записке.</w:t>
-            </w:r>
-            <w:r>
-              <w:rPr>
-                <w:rFonts w:ascii="Times New Roman" w:hAnsi="Times New Roman" w:cs="Times New Roman"/>
-                <w:noProof/>
-                <w:webHidden/>
-                <w:sz w:val="28"/>
-                <w:szCs w:val="28"/>
-              </w:rPr>
-              <w:tab/>
-            </w:r>
-            <w:r>
-              <w:rPr>
-                <w:rFonts w:ascii="Times New Roman" w:hAnsi="Times New Roman" w:cs="Times New Roman"/>
-                <w:noProof/>
-                <w:webHidden/>
-                <w:sz w:val="28"/>
-                <w:szCs w:val="28"/>
-              </w:rPr>
-              <w:fldChar w:fldCharType="begin"/>
-            </w:r>
-            <w:r>
-              <w:rPr>
-                <w:rFonts w:ascii="Times New Roman" w:hAnsi="Times New Roman" w:cs="Times New Roman"/>
-                <w:noProof/>
-                <w:webHidden/>
-                <w:sz w:val="28"/>
-                <w:szCs w:val="28"/>
-              </w:rPr>
-              <w:instrText xml:space="preserve"> PAGEREF _Toc59918682 \h </w:instrText>
-            </w:r>
-            <w:r>
-              <w:rPr>
-                <w:rFonts w:ascii="Times New Roman" w:hAnsi="Times New Roman" w:cs="Times New Roman"/>
-                <w:noProof/>
-                <w:webHidden/>
-                <w:sz w:val="28"/>
-                <w:szCs w:val="28"/>
-              </w:rPr>
-            </w:r>
-            <w:r>
-              <w:rPr>
-                <w:rFonts w:ascii="Times New Roman" w:hAnsi="Times New Roman" w:cs="Times New Roman"/>
-                <w:noProof/>
-                <w:webHidden/>
-                <w:sz w:val="28"/>
-                <w:szCs w:val="28"/>
-              </w:rPr>
-              <w:fldChar w:fldCharType="separate"/>
-            </w:r>
-            <w:r>
-              <w:rPr>
-                <w:rFonts w:ascii="Times New Roman" w:hAnsi="Times New Roman" w:cs="Times New Roman"/>
-                <w:noProof/>
-                <w:webHidden/>
-                <w:sz w:val="28"/>
-                <w:szCs w:val="28"/>
-              </w:rPr>
-              <w:t>15</w:t>
-            </w:r>
-            <w:r>
-              <w:rPr>
-                <w:rFonts w:ascii="Times New Roman" w:hAnsi="Times New Roman" w:cs="Times New Roman"/>
-                <w:noProof/>
-                <w:webHidden/>
-                <w:sz w:val="28"/>
-                <w:szCs w:val="28"/>
-              </w:rPr>
-              <w:fldChar w:fldCharType="end"/>
-            </w:r>
-          </w:hyperlink>
-        </w:p>
-        <w:p>
-          <w:pPr>
             <w:spacing w:line="360" w:lineRule="auto"/>
             <w:jc w:val="both"/>
             <w:rPr>
@@ -1732,7 +1598,7 @@
         <w:pStyle w:val="1"/>
         <w:spacing w:before="0" w:line="360" w:lineRule="auto"/>
       </w:pPr>
-      <w:bookmarkStart w:id="0" w:name="_Toc59918673"/>
+      <w:bookmarkStart w:id="0" w:name="_Toc61448485"/>
       <w:r>
         <w:lastRenderedPageBreak/>
         <w:t xml:space="preserve">1 </w:t>
@@ -1769,34 +1635,29 @@
     </w:p>
     <w:p>
       <w:pPr>
-        <w:rPr>
-          <w:rFonts w:ascii="Times New Roman" w:hAnsi="Times New Roman" w:cs="Times New Roman"/>
-          <w:sz w:val="28"/>
-        </w:rPr>
-      </w:pPr>
-      <w:r>
-        <w:rPr>
-          <w:rFonts w:ascii="Times New Roman" w:hAnsi="Times New Roman" w:cs="Times New Roman"/>
-          <w:sz w:val="28"/>
-        </w:rPr>
-        <w:br w:type="page"/>
-      </w:r>
+        <w:pStyle w:val="a5"/>
+        <w:spacing w:before="0" w:beforeAutospacing="0" w:after="0" w:afterAutospacing="0" w:line="360" w:lineRule="auto"/>
+        <w:ind w:firstLine="709"/>
+        <w:jc w:val="both"/>
+        <w:rPr>
+          <w:sz w:val="28"/>
+        </w:rPr>
+      </w:pPr>
     </w:p>
     <w:p>
       <w:pPr>
         <w:pStyle w:val="1"/>
         <w:spacing w:before="0" w:line="360" w:lineRule="auto"/>
       </w:pPr>
-      <w:bookmarkStart w:id="1" w:name="_Toc59918674"/>
-      <w:r>
-        <w:lastRenderedPageBreak/>
-        <w:t>2.</w:t>
+      <w:bookmarkStart w:id="1" w:name="_Toc61448486"/>
+      <w:r>
+        <w:t>2</w:t>
       </w:r>
       <w:r>
         <w:t xml:space="preserve"> </w:t>
       </w:r>
       <w:r>
-        <w:t>Группы пользователей и их функциональные возможности в приложении.</w:t>
+        <w:t>Группы пользователей и их функциональные возможности в приложении</w:t>
       </w:r>
       <w:bookmarkEnd w:id="1"/>
     </w:p>
@@ -1989,13 +1850,13 @@
         <w:pStyle w:val="1"/>
         <w:spacing w:before="0" w:line="360" w:lineRule="auto"/>
       </w:pPr>
-      <w:bookmarkStart w:id="2" w:name="_Toc59918675"/>
+      <w:bookmarkStart w:id="2" w:name="_Toc61448487"/>
       <w:r>
         <w:rPr>
           <w:highlight w:val="white"/>
         </w:rPr>
         <w:lastRenderedPageBreak/>
-        <w:t>3.</w:t>
+        <w:t>3</w:t>
       </w:r>
       <w:r>
         <w:rPr>
@@ -2004,7 +1865,7 @@
         <w:t xml:space="preserve"> </w:t>
       </w:r>
       <w:r>
-        <w:t>Стек технологий разработки. Системные требования.</w:t>
+        <w:t>Стек технологий разработки. Системные требования</w:t>
       </w:r>
       <w:bookmarkEnd w:id="2"/>
     </w:p>
@@ -2039,7 +1900,21 @@
           <w:rFonts w:ascii="Times New Roman" w:hAnsi="Times New Roman" w:cs="Times New Roman"/>
           <w:sz w:val="28"/>
         </w:rPr>
-        <w:t xml:space="preserve">Для проекта был выбран язык </w:t>
+        <w:t xml:space="preserve">Для проекта </w:t>
+      </w:r>
+      <w:r>
+        <w:rPr>
+          <w:rFonts w:ascii="Times New Roman" w:hAnsi="Times New Roman" w:cs="Times New Roman"/>
+          <w:sz w:val="28"/>
+        </w:rPr>
+        <w:t>взят</w:t>
+      </w:r>
+      <w:r>
+        <w:rPr>
+          <w:rFonts w:ascii="Times New Roman" w:hAnsi="Times New Roman" w:cs="Times New Roman"/>
+          <w:sz w:val="28"/>
+        </w:rPr>
+        <w:t xml:space="preserve"> язык </w:t>
       </w:r>
       <w:r>
         <w:rPr>
@@ -2054,15 +1929,14 @@
           <w:rFonts w:ascii="Times New Roman" w:hAnsi="Times New Roman" w:cs="Times New Roman"/>
           <w:sz w:val="28"/>
         </w:rPr>
-        <w:t xml:space="preserve"># т.к. он подходил для работ с </w:t>
-      </w:r>
-      <w:r>
-        <w:rPr>
-          <w:rFonts w:ascii="Times New Roman" w:hAnsi="Times New Roman" w:cs="Times New Roman"/>
-          <w:sz w:val="28"/>
-          <w:lang w:val="en-US"/>
-        </w:rPr>
-        <w:t>Windows</w:t>
+        <w:t>#</w:t>
+      </w:r>
+      <w:r>
+        <w:rPr>
+          <w:rFonts w:ascii="Times New Roman" w:hAnsi="Times New Roman" w:cs="Times New Roman"/>
+          <w:sz w:val="28"/>
+        </w:rPr>
+        <w:t>.</w:t>
       </w:r>
       <w:r>
         <w:rPr>
@@ -2075,10 +1949,19 @@
         <w:rPr>
           <w:rFonts w:ascii="Times New Roman" w:hAnsi="Times New Roman" w:cs="Times New Roman"/>
           <w:sz w:val="28"/>
-          <w:lang w:val="en-US"/>
-        </w:rPr>
-        <w:t>Form</w:t>
-      </w:r>
+        </w:rPr>
+        <w:t xml:space="preserve">Для тестирования приложения была выбрана библиотека </w:t>
+      </w:r>
+      <w:proofErr w:type="spellStart"/>
+      <w:r>
+        <w:rPr>
+          <w:rFonts w:ascii="Times New Roman" w:hAnsi="Times New Roman" w:cs="Times New Roman"/>
+          <w:sz w:val="28"/>
+          <w:lang w:val="en-US"/>
+        </w:rPr>
+        <w:t>NUnit</w:t>
+      </w:r>
+      <w:proofErr w:type="spellEnd"/>
       <w:r>
         <w:rPr>
           <w:rFonts w:ascii="Times New Roman" w:hAnsi="Times New Roman" w:cs="Times New Roman"/>
@@ -2091,149 +1974,83 @@
           <w:rFonts w:ascii="Times New Roman" w:hAnsi="Times New Roman" w:cs="Times New Roman"/>
           <w:sz w:val="28"/>
         </w:rPr>
+        <w:t xml:space="preserve"> Системные требования к приложению ограничены требованиями к </w:t>
+      </w:r>
+      <w:r>
+        <w:rPr>
+          <w:rFonts w:ascii="Times New Roman" w:hAnsi="Times New Roman" w:cs="Times New Roman"/>
+          <w:sz w:val="28"/>
+        </w:rPr>
+        <w:t>.</w:t>
+      </w:r>
+      <w:r>
+        <w:rPr>
+          <w:rFonts w:ascii="Times New Roman" w:hAnsi="Times New Roman" w:cs="Times New Roman"/>
+          <w:sz w:val="28"/>
+          <w:lang w:val="en-US"/>
+        </w:rPr>
+        <w:t>NET</w:t>
+      </w:r>
+      <w:r>
+        <w:rPr>
+          <w:rFonts w:ascii="Times New Roman" w:hAnsi="Times New Roman" w:cs="Times New Roman"/>
+          <w:sz w:val="28"/>
+        </w:rPr>
         <w:t xml:space="preserve"> </w:t>
       </w:r>
       <w:r>
         <w:rPr>
           <w:rFonts w:ascii="Times New Roman" w:hAnsi="Times New Roman" w:cs="Times New Roman"/>
           <w:sz w:val="28"/>
-        </w:rPr>
-        <w:t xml:space="preserve">Для тестирования приложения была выбрана библиотека </w:t>
-      </w:r>
-      <w:r>
-        <w:rPr>
-          <w:rFonts w:ascii="Times New Roman" w:hAnsi="Times New Roman" w:cs="Times New Roman"/>
-          <w:sz w:val="28"/>
-          <w:lang w:val="en-US"/>
-        </w:rPr>
-        <w:t>NUnit</w:t>
-      </w:r>
-      <w:r>
-        <w:rPr>
-          <w:rFonts w:ascii="Times New Roman" w:hAnsi="Times New Roman" w:cs="Times New Roman"/>
-          <w:sz w:val="28"/>
-        </w:rPr>
-        <w:t>.</w:t>
-      </w:r>
-      <w:r>
-        <w:rPr>
-          <w:rFonts w:ascii="Times New Roman" w:hAnsi="Times New Roman" w:cs="Times New Roman"/>
-          <w:sz w:val="28"/>
-        </w:rPr>
-        <w:t xml:space="preserve"> Выбрана версия .</w:t>
-      </w:r>
-      <w:r>
-        <w:rPr>
-          <w:rFonts w:ascii="Times New Roman" w:hAnsi="Times New Roman" w:cs="Times New Roman"/>
-          <w:sz w:val="28"/>
-          <w:lang w:val="en-US"/>
-        </w:rPr>
-        <w:t>NET</w:t>
-      </w:r>
-      <w:r>
-        <w:rPr>
-          <w:rFonts w:ascii="Times New Roman" w:hAnsi="Times New Roman" w:cs="Times New Roman"/>
-          <w:sz w:val="28"/>
+          <w:lang w:val="en-US"/>
+        </w:rPr>
+        <w:t>Framework</w:t>
+      </w:r>
+      <w:r>
+        <w:rPr>
+          <w:rFonts w:ascii="Times New Roman" w:hAnsi="Times New Roman" w:cs="Times New Roman"/>
+          <w:sz w:val="28"/>
+        </w:rPr>
+        <w:t xml:space="preserve"> 4.6.1.</w:t>
+      </w:r>
+    </w:p>
+    <w:p>
+      <w:pPr>
+        <w:spacing w:line="360" w:lineRule="auto"/>
+        <w:ind w:firstLine="709"/>
+        <w:jc w:val="both"/>
+        <w:rPr>
+          <w:rFonts w:ascii="Times New Roman" w:hAnsi="Times New Roman" w:cs="Times New Roman"/>
+          <w:sz w:val="28"/>
+        </w:rPr>
+      </w:pPr>
+    </w:p>
+    <w:p>
+      <w:pPr>
+        <w:pStyle w:val="1"/>
+        <w:spacing w:before="0" w:line="360" w:lineRule="auto"/>
+      </w:pPr>
+      <w:bookmarkStart w:id="3" w:name="_Toc61448488"/>
+      <w:r>
+        <w:rPr>
+          <w:highlight w:val="white"/>
+        </w:rPr>
+        <w:t>4</w:t>
+      </w:r>
+      <w:r>
+        <w:rPr>
+          <w:highlight w:val="white"/>
         </w:rPr>
         <w:t xml:space="preserve"> </w:t>
       </w:r>
       <w:r>
-        <w:rPr>
-          <w:rFonts w:ascii="Times New Roman" w:hAnsi="Times New Roman" w:cs="Times New Roman"/>
-          <w:sz w:val="28"/>
-          <w:lang w:val="en-US"/>
-        </w:rPr>
-        <w:t>Framework</w:t>
-      </w:r>
-      <w:r>
-        <w:rPr>
-          <w:rFonts w:ascii="Times New Roman" w:hAnsi="Times New Roman" w:cs="Times New Roman"/>
-          <w:sz w:val="28"/>
-        </w:rPr>
-        <w:t xml:space="preserve"> 4.6.1.</w:t>
-      </w:r>
-    </w:p>
-    <w:p>
-      <w:pPr>
-        <w:rPr>
-          <w:rFonts w:ascii="Times New Roman" w:hAnsi="Times New Roman" w:cs="Times New Roman"/>
-          <w:sz w:val="28"/>
-          <w:highlight w:val="white"/>
-        </w:rPr>
-      </w:pPr>
+        <w:t>Пользовательский интерфейс</w:t>
+      </w:r>
+      <w:bookmarkEnd w:id="3"/>
     </w:p>
     <w:p>
       <w:pPr>
         <w:spacing w:line="360" w:lineRule="auto"/>
-        <w:jc w:val="both"/>
-        <w:rPr>
-          <w:rFonts w:ascii="Times New Roman" w:hAnsi="Times New Roman" w:cs="Times New Roman"/>
-          <w:sz w:val="28"/>
-          <w:szCs w:val="28"/>
-        </w:rPr>
-      </w:pPr>
-    </w:p>
-    <w:p>
-      <w:pPr>
-        <w:spacing w:line="360" w:lineRule="auto"/>
-        <w:ind w:firstLine="700"/>
-        <w:jc w:val="center"/>
-        <w:rPr>
-          <w:rFonts w:ascii="Times New Roman" w:eastAsia="Times New Roman" w:hAnsi="Times New Roman" w:cs="Times New Roman"/>
-          <w:b/>
-          <w:color w:val="000000" w:themeColor="text1"/>
-          <w:sz w:val="28"/>
-          <w:szCs w:val="28"/>
-          <w:highlight w:val="white"/>
-        </w:rPr>
-      </w:pPr>
-    </w:p>
-    <w:p>
-      <w:pPr>
-        <w:pStyle w:val="a5"/>
-        <w:shd w:val="clear" w:color="auto" w:fill="FFFFFF"/>
-        <w:spacing w:before="0" w:beforeAutospacing="0" w:after="0" w:afterAutospacing="0" w:line="360" w:lineRule="auto"/>
-        <w:jc w:val="center"/>
-        <w:rPr>
-          <w:color w:val="222222"/>
-          <w:sz w:val="28"/>
-          <w:szCs w:val="28"/>
-        </w:rPr>
-      </w:pPr>
-      <w:r>
-        <w:rPr>
-          <w:color w:val="222222"/>
-          <w:sz w:val="28"/>
-          <w:szCs w:val="28"/>
-        </w:rPr>
-        <w:br w:type="page"/>
-      </w:r>
-    </w:p>
-    <w:p>
-      <w:pPr>
-        <w:pStyle w:val="1"/>
-      </w:pPr>
-      <w:bookmarkStart w:id="3" w:name="_Toc59918676"/>
-      <w:r>
-        <w:rPr>
-          <w:highlight w:val="white"/>
-        </w:rPr>
-        <w:lastRenderedPageBreak/>
-        <w:t>4</w:t>
-      </w:r>
-      <w:r>
-        <w:rPr>
-          <w:highlight w:val="white"/>
-        </w:rPr>
-        <w:t xml:space="preserve"> </w:t>
-      </w:r>
-      <w:r>
-        <w:t>Пользовательский интерфейс (на примере реальных данных).</w:t>
-      </w:r>
-      <w:bookmarkEnd w:id="3"/>
-    </w:p>
-    <w:p>
-      <w:pPr>
         <w:rPr>
           <w:rFonts w:ascii="Times New Roman" w:hAnsi="Times New Roman" w:cs="Times New Roman"/>
           <w:sz w:val="28"/>
@@ -2322,7 +2139,21 @@
           <w:rFonts w:ascii="Times New Roman" w:hAnsi="Times New Roman" w:cs="Times New Roman"/>
           <w:sz w:val="28"/>
         </w:rPr>
-        <w:t>Рис.4.1 – главное окно пр</w:t>
+        <w:t xml:space="preserve">Рис.4.1 – </w:t>
+      </w:r>
+      <w:r>
+        <w:rPr>
+          <w:rFonts w:ascii="Times New Roman" w:hAnsi="Times New Roman" w:cs="Times New Roman"/>
+          <w:sz w:val="28"/>
+        </w:rPr>
+        <w:t>Г</w:t>
+      </w:r>
+      <w:r>
+        <w:rPr>
+          <w:rFonts w:ascii="Times New Roman" w:hAnsi="Times New Roman" w:cs="Times New Roman"/>
+          <w:sz w:val="28"/>
+        </w:rPr>
+        <w:t>лавное окно пр</w:t>
       </w:r>
       <w:r>
         <w:rPr>
@@ -2363,7 +2194,111 @@
           <w:rFonts w:ascii="Times New Roman" w:hAnsi="Times New Roman" w:cs="Times New Roman"/>
           <w:sz w:val="28"/>
         </w:rPr>
-        <w:t>На панели со списком контактов внизу располагаются три кнопки в виде пиктограмм: Add Contact («Создать новый контакт»), Edit Contact («Редактировать текущий контакт»), Remove Contact («Удалить текущий контакт»).</w:t>
+        <w:t xml:space="preserve">На панели со списком контактов внизу располагаются три кнопки в виде пиктограмм: </w:t>
+      </w:r>
+      <w:proofErr w:type="spellStart"/>
+      <w:r>
+        <w:rPr>
+          <w:rFonts w:ascii="Times New Roman" w:hAnsi="Times New Roman" w:cs="Times New Roman"/>
+          <w:sz w:val="28"/>
+        </w:rPr>
+        <w:t>Add</w:t>
+      </w:r>
+      <w:proofErr w:type="spellEnd"/>
+      <w:r>
+        <w:rPr>
+          <w:rFonts w:ascii="Times New Roman" w:hAnsi="Times New Roman" w:cs="Times New Roman"/>
+          <w:sz w:val="28"/>
+        </w:rPr>
+        <w:t xml:space="preserve"> </w:t>
+      </w:r>
+      <w:proofErr w:type="spellStart"/>
+      <w:r>
+        <w:rPr>
+          <w:rFonts w:ascii="Times New Roman" w:hAnsi="Times New Roman" w:cs="Times New Roman"/>
+          <w:sz w:val="28"/>
+        </w:rPr>
+        <w:t>Contact</w:t>
+      </w:r>
+      <w:proofErr w:type="spellEnd"/>
+      <w:r>
+        <w:rPr>
+          <w:rFonts w:ascii="Times New Roman" w:hAnsi="Times New Roman" w:cs="Times New Roman"/>
+          <w:sz w:val="28"/>
+        </w:rPr>
+        <w:t xml:space="preserve"> («Создать новый контакт»), </w:t>
+      </w:r>
+      <w:proofErr w:type="spellStart"/>
+      <w:r>
+        <w:rPr>
+          <w:rFonts w:ascii="Times New Roman" w:hAnsi="Times New Roman" w:cs="Times New Roman"/>
+          <w:sz w:val="28"/>
+        </w:rPr>
+        <w:t>Edit</w:t>
+      </w:r>
+      <w:proofErr w:type="spellEnd"/>
+      <w:r>
+        <w:rPr>
+          <w:rFonts w:ascii="Times New Roman" w:hAnsi="Times New Roman" w:cs="Times New Roman"/>
+          <w:sz w:val="28"/>
+        </w:rPr>
+        <w:t xml:space="preserve"> </w:t>
+      </w:r>
+      <w:proofErr w:type="spellStart"/>
+      <w:r>
+        <w:rPr>
+          <w:rFonts w:ascii="Times New Roman" w:hAnsi="Times New Roman" w:cs="Times New Roman"/>
+          <w:sz w:val="28"/>
+        </w:rPr>
+        <w:t>Contact</w:t>
+      </w:r>
+      <w:proofErr w:type="spellEnd"/>
+      <w:r>
+        <w:rPr>
+          <w:rFonts w:ascii="Times New Roman" w:hAnsi="Times New Roman" w:cs="Times New Roman"/>
+          <w:sz w:val="28"/>
+        </w:rPr>
+        <w:t xml:space="preserve"> </w:t>
+      </w:r>
+      <w:r>
+        <w:rPr>
+          <w:rFonts w:ascii="Times New Roman" w:hAnsi="Times New Roman" w:cs="Times New Roman"/>
+          <w:sz w:val="28"/>
+        </w:rPr>
+        <w:lastRenderedPageBreak/>
+        <w:t xml:space="preserve">(«Редактировать текущий контакт»), </w:t>
+      </w:r>
+      <w:proofErr w:type="spellStart"/>
+      <w:r>
+        <w:rPr>
+          <w:rFonts w:ascii="Times New Roman" w:hAnsi="Times New Roman" w:cs="Times New Roman"/>
+          <w:sz w:val="28"/>
+        </w:rPr>
+        <w:t>Remove</w:t>
+      </w:r>
+      <w:proofErr w:type="spellEnd"/>
+      <w:r>
+        <w:rPr>
+          <w:rFonts w:ascii="Times New Roman" w:hAnsi="Times New Roman" w:cs="Times New Roman"/>
+          <w:sz w:val="28"/>
+        </w:rPr>
+        <w:t xml:space="preserve"> </w:t>
+      </w:r>
+      <w:proofErr w:type="spellStart"/>
+      <w:r>
+        <w:rPr>
+          <w:rFonts w:ascii="Times New Roman" w:hAnsi="Times New Roman" w:cs="Times New Roman"/>
+          <w:sz w:val="28"/>
+        </w:rPr>
+        <w:t>Contact</w:t>
+      </w:r>
+      <w:proofErr w:type="spellEnd"/>
+      <w:r>
+        <w:rPr>
+          <w:rFonts w:ascii="Times New Roman" w:hAnsi="Times New Roman" w:cs="Times New Roman"/>
+          <w:sz w:val="28"/>
+        </w:rPr>
+        <w:t xml:space="preserve"> («Удалить текущий контакт»).</w:t>
       </w:r>
       <w:r>
         <w:rPr>
@@ -2416,8 +2351,87 @@
           <w:rFonts w:ascii="Times New Roman" w:hAnsi="Times New Roman" w:cs="Times New Roman"/>
           <w:sz w:val="28"/>
         </w:rPr>
-        <w:lastRenderedPageBreak/>
-        <w:t>При нажатии на кнопку Add Contact и Edit Contact появляется окно создания/редактирования контакта в диалоговом режиме (рис. 4.2). Для нового контакта окно изначально не заполнено (установлена лишь дата рождения по умолчанию). Для редактирования уже существующего контакта все поля должны быть предзаполнены данными текущего контакта.</w:t>
+        <w:t xml:space="preserve">При нажатии на кнопку </w:t>
+      </w:r>
+      <w:proofErr w:type="spellStart"/>
+      <w:r>
+        <w:rPr>
+          <w:rFonts w:ascii="Times New Roman" w:hAnsi="Times New Roman" w:cs="Times New Roman"/>
+          <w:sz w:val="28"/>
+        </w:rPr>
+        <w:t>Add</w:t>
+      </w:r>
+      <w:proofErr w:type="spellEnd"/>
+      <w:r>
+        <w:rPr>
+          <w:rFonts w:ascii="Times New Roman" w:hAnsi="Times New Roman" w:cs="Times New Roman"/>
+          <w:sz w:val="28"/>
+        </w:rPr>
+        <w:t xml:space="preserve"> </w:t>
+      </w:r>
+      <w:proofErr w:type="spellStart"/>
+      <w:r>
+        <w:rPr>
+          <w:rFonts w:ascii="Times New Roman" w:hAnsi="Times New Roman" w:cs="Times New Roman"/>
+          <w:sz w:val="28"/>
+        </w:rPr>
+        <w:t>Contact</w:t>
+      </w:r>
+      <w:proofErr w:type="spellEnd"/>
+      <w:r>
+        <w:rPr>
+          <w:rFonts w:ascii="Times New Roman" w:hAnsi="Times New Roman" w:cs="Times New Roman"/>
+          <w:sz w:val="28"/>
+        </w:rPr>
+        <w:t xml:space="preserve"> и </w:t>
+      </w:r>
+      <w:proofErr w:type="spellStart"/>
+      <w:r>
+        <w:rPr>
+          <w:rFonts w:ascii="Times New Roman" w:hAnsi="Times New Roman" w:cs="Times New Roman"/>
+          <w:sz w:val="28"/>
+        </w:rPr>
+        <w:t>Edit</w:t>
+      </w:r>
+      <w:proofErr w:type="spellEnd"/>
+      <w:r>
+        <w:rPr>
+          <w:rFonts w:ascii="Times New Roman" w:hAnsi="Times New Roman" w:cs="Times New Roman"/>
+          <w:sz w:val="28"/>
+        </w:rPr>
+        <w:t xml:space="preserve"> </w:t>
+      </w:r>
+      <w:proofErr w:type="spellStart"/>
+      <w:r>
+        <w:rPr>
+          <w:rFonts w:ascii="Times New Roman" w:hAnsi="Times New Roman" w:cs="Times New Roman"/>
+          <w:sz w:val="28"/>
+        </w:rPr>
+        <w:t>Contact</w:t>
+      </w:r>
+      <w:proofErr w:type="spellEnd"/>
+      <w:r>
+        <w:rPr>
+          <w:rFonts w:ascii="Times New Roman" w:hAnsi="Times New Roman" w:cs="Times New Roman"/>
+          <w:sz w:val="28"/>
+        </w:rPr>
+        <w:t xml:space="preserve"> появляется окно создания/редактирования контакта в диалоговом режиме (рис. 4.2). Для нового контакта окно изначально не заполнено (установлена лишь дата рождения по умолчанию). Для редактирования уже существующего контакта все поля должны быть </w:t>
+      </w:r>
+      <w:proofErr w:type="spellStart"/>
+      <w:r>
+        <w:rPr>
+          <w:rFonts w:ascii="Times New Roman" w:hAnsi="Times New Roman" w:cs="Times New Roman"/>
+          <w:sz w:val="28"/>
+        </w:rPr>
+        <w:t>предзаполнены</w:t>
+      </w:r>
+      <w:proofErr w:type="spellEnd"/>
+      <w:r>
+        <w:rPr>
+          <w:rFonts w:ascii="Times New Roman" w:hAnsi="Times New Roman" w:cs="Times New Roman"/>
+          <w:sz w:val="28"/>
+        </w:rPr>
+        <w:t xml:space="preserve"> данными текущего контакта.</w:t>
       </w:r>
     </w:p>
     <w:p>
@@ -2485,7 +2499,21 @@
           <w:rFonts w:ascii="Times New Roman" w:hAnsi="Times New Roman" w:cs="Times New Roman"/>
           <w:sz w:val="28"/>
         </w:rPr>
-        <w:t>Рис.4.2 – окно добавления/редактирования контакта</w:t>
+        <w:t xml:space="preserve">Рис.4.2 – </w:t>
+      </w:r>
+      <w:r>
+        <w:rPr>
+          <w:rFonts w:ascii="Times New Roman" w:hAnsi="Times New Roman" w:cs="Times New Roman"/>
+          <w:sz w:val="28"/>
+        </w:rPr>
+        <w:t>О</w:t>
+      </w:r>
+      <w:r>
+        <w:rPr>
+          <w:rFonts w:ascii="Times New Roman" w:hAnsi="Times New Roman" w:cs="Times New Roman"/>
+          <w:sz w:val="28"/>
+        </w:rPr>
+        <w:t>кно добавления/редактирования контакта</w:t>
       </w:r>
       <w:r>
         <w:rPr>
@@ -2530,7 +2558,25 @@
           <w:sz w:val="28"/>
           <w:szCs w:val="28"/>
         </w:rPr>
-        <w:t>При нажатии на кнопку OK окно создания контакта закрывается, в список контактов главного окна добавляется новый контакт. При редактировании текущей контакта, нажатие на кнопку OK должно обновить фамилию контакта в списке контактов (если фамилия текущего контакта была изменена/исправлена), и обновить отображаемый контакт в правой панели приложения. При нажатии кнопки Cancel создание/редактирование контакта отменяется (новый контакт не добавляется, исходный контакт остается без изменений).</w:t>
+        <w:t xml:space="preserve">При нажатии на кнопку OK окно создания контакта закрывается, в список контактов главного окна добавляется новый контакт. При редактировании текущей контакта, нажатие на кнопку OK должно обновить фамилию контакта в списке контактов (если фамилия текущего контакта была изменена/исправлена), и обновить отображаемый контакт в правой панели приложения. При нажатии кнопки </w:t>
+      </w:r>
+      <w:proofErr w:type="spellStart"/>
+      <w:r>
+        <w:rPr>
+          <w:rFonts w:ascii="Times New Roman" w:hAnsi="Times New Roman" w:cs="Times New Roman"/>
+          <w:sz w:val="28"/>
+          <w:szCs w:val="28"/>
+        </w:rPr>
+        <w:t>Cancel</w:t>
+      </w:r>
+      <w:proofErr w:type="spellEnd"/>
+      <w:r>
+        <w:rPr>
+          <w:rFonts w:ascii="Times New Roman" w:hAnsi="Times New Roman" w:cs="Times New Roman"/>
+          <w:sz w:val="28"/>
+          <w:szCs w:val="28"/>
+        </w:rPr>
+        <w:t xml:space="preserve"> создание/редактирование контакта отменяется (новый контакт не добавляется, исходный контакт остается без изменений).</w:t>
       </w:r>
     </w:p>
     <w:p>
@@ -2550,7 +2596,16 @@
           <w:sz w:val="28"/>
           <w:szCs w:val="28"/>
         </w:rPr>
-        <w:t>В случае ввода пользователем некорректных данных (нарушение допустимой длины фамилии, имени, указание невозможной даты рождения или неправильного номера телефона), данная ситуация должна быть обр</w:t>
+        <w:t xml:space="preserve">В случае ввода пользователем некорректных данных (нарушение допустимой длины фамилии, имени, указание невозможной даты рождения или </w:t>
+      </w:r>
+      <w:r>
+        <w:rPr>
+          <w:rFonts w:ascii="Times New Roman" w:hAnsi="Times New Roman" w:cs="Times New Roman"/>
+          <w:sz w:val="28"/>
+          <w:szCs w:val="28"/>
+        </w:rPr>
+        <w:lastRenderedPageBreak/>
+        <w:t>неправильного номера телефона), данная ситуация должна быть обр</w:t>
       </w:r>
       <w:r>
         <w:rPr>
@@ -2578,7 +2633,43 @@
           <w:sz w:val="28"/>
           <w:szCs w:val="28"/>
         </w:rPr>
-        <w:t>При нажатии на кнопку Remove Contact главного окна текущий контакт удаляется. Перед удалением должно появиться окно с запросом на разрешение</w:t>
+        <w:t xml:space="preserve">При нажатии на кнопку </w:t>
+      </w:r>
+      <w:proofErr w:type="spellStart"/>
+      <w:r>
+        <w:rPr>
+          <w:rFonts w:ascii="Times New Roman" w:hAnsi="Times New Roman" w:cs="Times New Roman"/>
+          <w:sz w:val="28"/>
+          <w:szCs w:val="28"/>
+        </w:rPr>
+        <w:t>Remove</w:t>
+      </w:r>
+      <w:proofErr w:type="spellEnd"/>
+      <w:r>
+        <w:rPr>
+          <w:rFonts w:ascii="Times New Roman" w:hAnsi="Times New Roman" w:cs="Times New Roman"/>
+          <w:sz w:val="28"/>
+          <w:szCs w:val="28"/>
+        </w:rPr>
+        <w:t xml:space="preserve"> </w:t>
+      </w:r>
+      <w:proofErr w:type="spellStart"/>
+      <w:r>
+        <w:rPr>
+          <w:rFonts w:ascii="Times New Roman" w:hAnsi="Times New Roman" w:cs="Times New Roman"/>
+          <w:sz w:val="28"/>
+          <w:szCs w:val="28"/>
+        </w:rPr>
+        <w:t>Contact</w:t>
+      </w:r>
+      <w:proofErr w:type="spellEnd"/>
+      <w:r>
+        <w:rPr>
+          <w:rFonts w:ascii="Times New Roman" w:hAnsi="Times New Roman" w:cs="Times New Roman"/>
+          <w:sz w:val="28"/>
+          <w:szCs w:val="28"/>
+        </w:rPr>
+        <w:t xml:space="preserve"> главного окна текущий контакт удаляется. Перед удалением должно появиться окно с запросом на разрешение</w:t>
       </w:r>
       <w:r>
         <w:rPr>
@@ -2594,7 +2685,151 @@
           <w:sz w:val="28"/>
           <w:szCs w:val="28"/>
         </w:rPr>
-        <w:t xml:space="preserve"> записи: «Do you really want to remove this contact:</w:t>
+        <w:t xml:space="preserve"> записи: «</w:t>
+      </w:r>
+      <w:proofErr w:type="spellStart"/>
+      <w:r>
+        <w:rPr>
+          <w:rFonts w:ascii="Times New Roman" w:hAnsi="Times New Roman" w:cs="Times New Roman"/>
+          <w:sz w:val="28"/>
+          <w:szCs w:val="28"/>
+        </w:rPr>
+        <w:t>Do</w:t>
+      </w:r>
+      <w:proofErr w:type="spellEnd"/>
+      <w:r>
+        <w:rPr>
+          <w:rFonts w:ascii="Times New Roman" w:hAnsi="Times New Roman" w:cs="Times New Roman"/>
+          <w:sz w:val="28"/>
+          <w:szCs w:val="28"/>
+        </w:rPr>
+        <w:t xml:space="preserve"> </w:t>
+      </w:r>
+      <w:proofErr w:type="spellStart"/>
+      <w:r>
+        <w:rPr>
+          <w:rFonts w:ascii="Times New Roman" w:hAnsi="Times New Roman" w:cs="Times New Roman"/>
+          <w:sz w:val="28"/>
+          <w:szCs w:val="28"/>
+        </w:rPr>
+        <w:t>you</w:t>
+      </w:r>
+      <w:proofErr w:type="spellEnd"/>
+      <w:r>
+        <w:rPr>
+          <w:rFonts w:ascii="Times New Roman" w:hAnsi="Times New Roman" w:cs="Times New Roman"/>
+          <w:sz w:val="28"/>
+          <w:szCs w:val="28"/>
+        </w:rPr>
+        <w:t xml:space="preserve"> </w:t>
+      </w:r>
+      <w:proofErr w:type="spellStart"/>
+      <w:r>
+        <w:rPr>
+          <w:rFonts w:ascii="Times New Roman" w:hAnsi="Times New Roman" w:cs="Times New Roman"/>
+          <w:sz w:val="28"/>
+          <w:szCs w:val="28"/>
+        </w:rPr>
+        <w:t>really</w:t>
+      </w:r>
+      <w:proofErr w:type="spellEnd"/>
+      <w:r>
+        <w:rPr>
+          <w:rFonts w:ascii="Times New Roman" w:hAnsi="Times New Roman" w:cs="Times New Roman"/>
+          <w:sz w:val="28"/>
+          <w:szCs w:val="28"/>
+        </w:rPr>
+        <w:t xml:space="preserve"> </w:t>
+      </w:r>
+      <w:proofErr w:type="spellStart"/>
+      <w:r>
+        <w:rPr>
+          <w:rFonts w:ascii="Times New Roman" w:hAnsi="Times New Roman" w:cs="Times New Roman"/>
+          <w:sz w:val="28"/>
+          <w:szCs w:val="28"/>
+        </w:rPr>
+        <w:t>want</w:t>
+      </w:r>
+      <w:proofErr w:type="spellEnd"/>
+      <w:r>
+        <w:rPr>
+          <w:rFonts w:ascii="Times New Roman" w:hAnsi="Times New Roman" w:cs="Times New Roman"/>
+          <w:sz w:val="28"/>
+          <w:szCs w:val="28"/>
+        </w:rPr>
+        <w:t xml:space="preserve"> </w:t>
+      </w:r>
+      <w:proofErr w:type="spellStart"/>
+      <w:r>
+        <w:rPr>
+          <w:rFonts w:ascii="Times New Roman" w:hAnsi="Times New Roman" w:cs="Times New Roman"/>
+          <w:sz w:val="28"/>
+          <w:szCs w:val="28"/>
+        </w:rPr>
+        <w:t>to</w:t>
+      </w:r>
+      <w:proofErr w:type="spellEnd"/>
+      <w:r>
+        <w:rPr>
+          <w:rFonts w:ascii="Times New Roman" w:hAnsi="Times New Roman" w:cs="Times New Roman"/>
+          <w:sz w:val="28"/>
+          <w:szCs w:val="28"/>
+        </w:rPr>
+        <w:t xml:space="preserve"> </w:t>
+      </w:r>
+      <w:proofErr w:type="spellStart"/>
+      <w:r>
+        <w:rPr>
+          <w:rFonts w:ascii="Times New Roman" w:hAnsi="Times New Roman" w:cs="Times New Roman"/>
+          <w:sz w:val="28"/>
+          <w:szCs w:val="28"/>
+        </w:rPr>
+        <w:t>remove</w:t>
+      </w:r>
+      <w:proofErr w:type="spellEnd"/>
+      <w:r>
+        <w:rPr>
+          <w:rFonts w:ascii="Times New Roman" w:hAnsi="Times New Roman" w:cs="Times New Roman"/>
+          <w:sz w:val="28"/>
+          <w:szCs w:val="28"/>
+        </w:rPr>
+        <w:t xml:space="preserve"> </w:t>
+      </w:r>
+      <w:proofErr w:type="spellStart"/>
+      <w:r>
+        <w:rPr>
+          <w:rFonts w:ascii="Times New Roman" w:hAnsi="Times New Roman" w:cs="Times New Roman"/>
+          <w:sz w:val="28"/>
+          <w:szCs w:val="28"/>
+        </w:rPr>
+        <w:t>this</w:t>
+      </w:r>
+      <w:proofErr w:type="spellEnd"/>
+      <w:r>
+        <w:rPr>
+          <w:rFonts w:ascii="Times New Roman" w:hAnsi="Times New Roman" w:cs="Times New Roman"/>
+          <w:sz w:val="28"/>
+          <w:szCs w:val="28"/>
+        </w:rPr>
+        <w:t xml:space="preserve"> </w:t>
+      </w:r>
+      <w:proofErr w:type="spellStart"/>
+      <w:r>
+        <w:rPr>
+          <w:rFonts w:ascii="Times New Roman" w:hAnsi="Times New Roman" w:cs="Times New Roman"/>
+          <w:sz w:val="28"/>
+          <w:szCs w:val="28"/>
+        </w:rPr>
+        <w:t>contact</w:t>
+      </w:r>
+      <w:proofErr w:type="spellEnd"/>
+      <w:r>
+        <w:rPr>
+          <w:rFonts w:ascii="Times New Roman" w:hAnsi="Times New Roman" w:cs="Times New Roman"/>
+          <w:sz w:val="28"/>
+          <w:szCs w:val="28"/>
+        </w:rPr>
+        <w:t>:</w:t>
       </w:r>
       <w:r>
         <w:rPr>
@@ -2610,7 +2845,25 @@
           <w:sz w:val="28"/>
           <w:szCs w:val="28"/>
         </w:rPr>
-        <w:t>». При нажатии на кнопку OK происходит удаление, при нажатии на кнопку Cancel удаление отменяется.</w:t>
+        <w:t xml:space="preserve">». При нажатии на кнопку OK происходит удаление, при нажатии на кнопку </w:t>
+      </w:r>
+      <w:proofErr w:type="spellStart"/>
+      <w:r>
+        <w:rPr>
+          <w:rFonts w:ascii="Times New Roman" w:hAnsi="Times New Roman" w:cs="Times New Roman"/>
+          <w:sz w:val="28"/>
+          <w:szCs w:val="28"/>
+        </w:rPr>
+        <w:t>Cancel</w:t>
+      </w:r>
+      <w:proofErr w:type="spellEnd"/>
+      <w:r>
+        <w:rPr>
+          <w:rFonts w:ascii="Times New Roman" w:hAnsi="Times New Roman" w:cs="Times New Roman"/>
+          <w:sz w:val="28"/>
+          <w:szCs w:val="28"/>
+        </w:rPr>
+        <w:t xml:space="preserve"> удаление отменяется.</w:t>
       </w:r>
     </w:p>
     <w:p>
@@ -2630,7 +2883,6 @@
           <w:sz w:val="28"/>
           <w:szCs w:val="28"/>
         </w:rPr>
-        <w:lastRenderedPageBreak/>
         <w:t xml:space="preserve">Меню главного окна содержит следующие пункты: </w:t>
       </w:r>
     </w:p>
@@ -2683,7 +2935,25 @@
           <w:sz w:val="28"/>
           <w:szCs w:val="28"/>
         </w:rPr>
-        <w:t xml:space="preserve"> Exit (Выйти из приложения – Alt+F4) </w:t>
+        <w:t xml:space="preserve"> </w:t>
+      </w:r>
+      <w:proofErr w:type="spellStart"/>
+      <w:r>
+        <w:rPr>
+          <w:rFonts w:ascii="Times New Roman" w:hAnsi="Times New Roman" w:cs="Times New Roman"/>
+          <w:sz w:val="28"/>
+          <w:szCs w:val="28"/>
+        </w:rPr>
+        <w:t>Exit</w:t>
+      </w:r>
+      <w:proofErr w:type="spellEnd"/>
+      <w:r>
+        <w:rPr>
+          <w:rFonts w:ascii="Times New Roman" w:hAnsi="Times New Roman" w:cs="Times New Roman"/>
+          <w:sz w:val="28"/>
+          <w:szCs w:val="28"/>
+        </w:rPr>
+        <w:t xml:space="preserve"> (Выйти из приложения – Alt+F4) </w:t>
       </w:r>
     </w:p>
     <w:p>
@@ -2702,13 +2972,23 @@
           <w:szCs w:val="28"/>
         </w:rPr>
       </w:pPr>
-      <w:r>
-        <w:rPr>
-          <w:rFonts w:ascii="Times New Roman" w:hAnsi="Times New Roman" w:cs="Times New Roman"/>
-          <w:sz w:val="28"/>
-          <w:szCs w:val="28"/>
-        </w:rPr>
-        <w:t xml:space="preserve">Edit: </w:t>
+      <w:proofErr w:type="spellStart"/>
+      <w:r>
+        <w:rPr>
+          <w:rFonts w:ascii="Times New Roman" w:hAnsi="Times New Roman" w:cs="Times New Roman"/>
+          <w:sz w:val="28"/>
+          <w:szCs w:val="28"/>
+        </w:rPr>
+        <w:t>Edit</w:t>
+      </w:r>
+      <w:proofErr w:type="spellEnd"/>
+      <w:r>
+        <w:rPr>
+          <w:rFonts w:ascii="Times New Roman" w:hAnsi="Times New Roman" w:cs="Times New Roman"/>
+          <w:sz w:val="28"/>
+          <w:szCs w:val="28"/>
+        </w:rPr>
+        <w:t xml:space="preserve">: </w:t>
       </w:r>
     </w:p>
     <w:p>
@@ -2735,7 +3015,43 @@
           <w:sz w:val="28"/>
           <w:szCs w:val="28"/>
         </w:rPr>
-        <w:t xml:space="preserve"> Add Contact (Создать новый контакт) </w:t>
+        <w:t xml:space="preserve"> </w:t>
+      </w:r>
+      <w:proofErr w:type="spellStart"/>
+      <w:r>
+        <w:rPr>
+          <w:rFonts w:ascii="Times New Roman" w:hAnsi="Times New Roman" w:cs="Times New Roman"/>
+          <w:sz w:val="28"/>
+          <w:szCs w:val="28"/>
+        </w:rPr>
+        <w:t>Add</w:t>
+      </w:r>
+      <w:proofErr w:type="spellEnd"/>
+      <w:r>
+        <w:rPr>
+          <w:rFonts w:ascii="Times New Roman" w:hAnsi="Times New Roman" w:cs="Times New Roman"/>
+          <w:sz w:val="28"/>
+          <w:szCs w:val="28"/>
+        </w:rPr>
+        <w:t xml:space="preserve"> </w:t>
+      </w:r>
+      <w:proofErr w:type="spellStart"/>
+      <w:r>
+        <w:rPr>
+          <w:rFonts w:ascii="Times New Roman" w:hAnsi="Times New Roman" w:cs="Times New Roman"/>
+          <w:sz w:val="28"/>
+          <w:szCs w:val="28"/>
+        </w:rPr>
+        <w:t>Contact</w:t>
+      </w:r>
+      <w:proofErr w:type="spellEnd"/>
+      <w:r>
+        <w:rPr>
+          <w:rFonts w:ascii="Times New Roman" w:hAnsi="Times New Roman" w:cs="Times New Roman"/>
+          <w:sz w:val="28"/>
+          <w:szCs w:val="28"/>
+        </w:rPr>
+        <w:t xml:space="preserve"> (Создать новый контакт) </w:t>
       </w:r>
     </w:p>
     <w:p>
@@ -2762,7 +3078,43 @@
           <w:sz w:val="28"/>
           <w:szCs w:val="28"/>
         </w:rPr>
-        <w:t xml:space="preserve"> Edit Contact (Редактировать текущий контакт) </w:t>
+        <w:t xml:space="preserve"> </w:t>
+      </w:r>
+      <w:proofErr w:type="spellStart"/>
+      <w:r>
+        <w:rPr>
+          <w:rFonts w:ascii="Times New Roman" w:hAnsi="Times New Roman" w:cs="Times New Roman"/>
+          <w:sz w:val="28"/>
+          <w:szCs w:val="28"/>
+        </w:rPr>
+        <w:t>Edit</w:t>
+      </w:r>
+      <w:proofErr w:type="spellEnd"/>
+      <w:r>
+        <w:rPr>
+          <w:rFonts w:ascii="Times New Roman" w:hAnsi="Times New Roman" w:cs="Times New Roman"/>
+          <w:sz w:val="28"/>
+          <w:szCs w:val="28"/>
+        </w:rPr>
+        <w:t xml:space="preserve"> </w:t>
+      </w:r>
+      <w:proofErr w:type="spellStart"/>
+      <w:r>
+        <w:rPr>
+          <w:rFonts w:ascii="Times New Roman" w:hAnsi="Times New Roman" w:cs="Times New Roman"/>
+          <w:sz w:val="28"/>
+          <w:szCs w:val="28"/>
+        </w:rPr>
+        <w:t>Contact</w:t>
+      </w:r>
+      <w:proofErr w:type="spellEnd"/>
+      <w:r>
+        <w:rPr>
+          <w:rFonts w:ascii="Times New Roman" w:hAnsi="Times New Roman" w:cs="Times New Roman"/>
+          <w:sz w:val="28"/>
+          <w:szCs w:val="28"/>
+        </w:rPr>
+        <w:t xml:space="preserve"> (Редактировать текущий контакт) </w:t>
       </w:r>
     </w:p>
     <w:p>
@@ -2789,7 +3141,43 @@
           <w:sz w:val="28"/>
           <w:szCs w:val="28"/>
         </w:rPr>
-        <w:t xml:space="preserve"> Remove Contact (Удалить текущий контакт) </w:t>
+        <w:t xml:space="preserve"> </w:t>
+      </w:r>
+      <w:proofErr w:type="spellStart"/>
+      <w:r>
+        <w:rPr>
+          <w:rFonts w:ascii="Times New Roman" w:hAnsi="Times New Roman" w:cs="Times New Roman"/>
+          <w:sz w:val="28"/>
+          <w:szCs w:val="28"/>
+        </w:rPr>
+        <w:t>Remove</w:t>
+      </w:r>
+      <w:proofErr w:type="spellEnd"/>
+      <w:r>
+        <w:rPr>
+          <w:rFonts w:ascii="Times New Roman" w:hAnsi="Times New Roman" w:cs="Times New Roman"/>
+          <w:sz w:val="28"/>
+          <w:szCs w:val="28"/>
+        </w:rPr>
+        <w:t xml:space="preserve"> </w:t>
+      </w:r>
+      <w:proofErr w:type="spellStart"/>
+      <w:r>
+        <w:rPr>
+          <w:rFonts w:ascii="Times New Roman" w:hAnsi="Times New Roman" w:cs="Times New Roman"/>
+          <w:sz w:val="28"/>
+          <w:szCs w:val="28"/>
+        </w:rPr>
+        <w:t>Contact</w:t>
+      </w:r>
+      <w:proofErr w:type="spellEnd"/>
+      <w:r>
+        <w:rPr>
+          <w:rFonts w:ascii="Times New Roman" w:hAnsi="Times New Roman" w:cs="Times New Roman"/>
+          <w:sz w:val="28"/>
+          <w:szCs w:val="28"/>
+        </w:rPr>
+        <w:t xml:space="preserve"> (Удалить текущий контакт) </w:t>
       </w:r>
     </w:p>
     <w:p>
@@ -2808,13 +3196,23 @@
           <w:szCs w:val="28"/>
         </w:rPr>
       </w:pPr>
-      <w:r>
-        <w:rPr>
-          <w:rFonts w:ascii="Times New Roman" w:hAnsi="Times New Roman" w:cs="Times New Roman"/>
-          <w:sz w:val="28"/>
-          <w:szCs w:val="28"/>
-        </w:rPr>
-        <w:t xml:space="preserve">Help </w:t>
+      <w:proofErr w:type="spellStart"/>
+      <w:r>
+        <w:rPr>
+          <w:rFonts w:ascii="Times New Roman" w:hAnsi="Times New Roman" w:cs="Times New Roman"/>
+          <w:sz w:val="28"/>
+          <w:szCs w:val="28"/>
+        </w:rPr>
+        <w:t>Help</w:t>
+      </w:r>
+      <w:proofErr w:type="spellEnd"/>
+      <w:r>
+        <w:rPr>
+          <w:rFonts w:ascii="Times New Roman" w:hAnsi="Times New Roman" w:cs="Times New Roman"/>
+          <w:sz w:val="28"/>
+          <w:szCs w:val="28"/>
+        </w:rPr>
+        <w:t xml:space="preserve"> </w:t>
       </w:r>
     </w:p>
     <w:p>
@@ -2841,7 +3239,25 @@
           <w:sz w:val="28"/>
           <w:szCs w:val="28"/>
         </w:rPr>
-        <w:t xml:space="preserve"> About (Вызвать окно «О программе» - F1) (см. рис. 4.3)</w:t>
+        <w:t xml:space="preserve"> </w:t>
+      </w:r>
+      <w:proofErr w:type="spellStart"/>
+      <w:r>
+        <w:rPr>
+          <w:rFonts w:ascii="Times New Roman" w:hAnsi="Times New Roman" w:cs="Times New Roman"/>
+          <w:sz w:val="28"/>
+          <w:szCs w:val="28"/>
+        </w:rPr>
+        <w:t>About</w:t>
+      </w:r>
+      <w:proofErr w:type="spellEnd"/>
+      <w:r>
+        <w:rPr>
+          <w:rFonts w:ascii="Times New Roman" w:hAnsi="Times New Roman" w:cs="Times New Roman"/>
+          <w:sz w:val="28"/>
+          <w:szCs w:val="28"/>
+        </w:rPr>
+        <w:t xml:space="preserve"> (Вызвать окно «О программе» - F1) (см. рис. 4.3)</w:t>
       </w:r>
     </w:p>
     <w:p>
@@ -2909,7 +3325,29 @@
           <w:rFonts w:ascii="Times New Roman" w:hAnsi="Times New Roman" w:cs="Times New Roman"/>
           <w:sz w:val="28"/>
         </w:rPr>
-        <w:t>Рис.4.3 – окно “</w:t>
+        <w:t xml:space="preserve">Рис.4.3 – </w:t>
+      </w:r>
+      <w:r>
+        <w:rPr>
+          <w:rFonts w:ascii="Times New Roman" w:hAnsi="Times New Roman" w:cs="Times New Roman"/>
+          <w:sz w:val="28"/>
+        </w:rPr>
+        <w:t>О</w:t>
+      </w:r>
+      <w:r>
+        <w:rPr>
+          <w:rFonts w:ascii="Times New Roman" w:hAnsi="Times New Roman" w:cs="Times New Roman"/>
+          <w:sz w:val="28"/>
+        </w:rPr>
+        <w:t xml:space="preserve">кно </w:t>
+      </w:r>
+      <w:r>
+        <w:rPr>
+          <w:rFonts w:ascii="Times New Roman" w:hAnsi="Times New Roman" w:cs="Times New Roman"/>
+          <w:sz w:val="28"/>
+          <w:szCs w:val="28"/>
+        </w:rPr>
+        <w:t>«</w:t>
       </w:r>
       <w:r>
         <w:rPr>
@@ -2923,8 +3361,16 @@
         <w:rPr>
           <w:rFonts w:ascii="Times New Roman" w:hAnsi="Times New Roman" w:cs="Times New Roman"/>
           <w:sz w:val="28"/>
-        </w:rPr>
-        <w:t xml:space="preserve">” приложения </w:t>
+          <w:szCs w:val="28"/>
+        </w:rPr>
+        <w:t>»</w:t>
+      </w:r>
+      <w:r>
+        <w:rPr>
+          <w:rFonts w:ascii="Times New Roman" w:hAnsi="Times New Roman" w:cs="Times New Roman"/>
+          <w:sz w:val="28"/>
+        </w:rPr>
+        <w:t xml:space="preserve"> приложения </w:t>
       </w:r>
       <w:r>
         <w:rPr>
@@ -3004,7 +3450,24 @@
           <w:rFonts w:ascii="Times New Roman" w:hAnsi="Times New Roman" w:cs="Times New Roman"/>
           <w:sz w:val="28"/>
         </w:rPr>
-        <w:t xml:space="preserve">- Окно «About». </w:t>
+        <w:lastRenderedPageBreak/>
+        <w:t>- Окно «</w:t>
+      </w:r>
+      <w:proofErr w:type="spellStart"/>
+      <w:r>
+        <w:rPr>
+          <w:rFonts w:ascii="Times New Roman" w:hAnsi="Times New Roman" w:cs="Times New Roman"/>
+          <w:sz w:val="28"/>
+        </w:rPr>
+        <w:t>About</w:t>
+      </w:r>
+      <w:proofErr w:type="spellEnd"/>
+      <w:r>
+        <w:rPr>
+          <w:rFonts w:ascii="Times New Roman" w:hAnsi="Times New Roman" w:cs="Times New Roman"/>
+          <w:sz w:val="28"/>
+        </w:rPr>
+        <w:t xml:space="preserve">». </w:t>
       </w:r>
     </w:p>
     <w:p>
@@ -3022,7 +3485,23 @@
           <w:rFonts w:ascii="Times New Roman" w:hAnsi="Times New Roman" w:cs="Times New Roman"/>
           <w:sz w:val="28"/>
         </w:rPr>
-        <w:t xml:space="preserve">Верстка главного окна и окна создания/редактирования контакта должна быть адаптивной. Окно «About» имеет фиксированный размер. </w:t>
+        <w:t>Верстка главного окна и окна создания/редактирования контакта должна быть адаптивной. Окно «</w:t>
+      </w:r>
+      <w:proofErr w:type="spellStart"/>
+      <w:r>
+        <w:rPr>
+          <w:rFonts w:ascii="Times New Roman" w:hAnsi="Times New Roman" w:cs="Times New Roman"/>
+          <w:sz w:val="28"/>
+        </w:rPr>
+        <w:t>About</w:t>
+      </w:r>
+      <w:proofErr w:type="spellEnd"/>
+      <w:r>
+        <w:rPr>
+          <w:rFonts w:ascii="Times New Roman" w:hAnsi="Times New Roman" w:cs="Times New Roman"/>
+          <w:sz w:val="28"/>
+        </w:rPr>
+        <w:t xml:space="preserve">» имеет фиксированный размер. </w:t>
       </w:r>
     </w:p>
     <w:p>
@@ -3032,7 +3511,7 @@
         <w:jc w:val="both"/>
         <w:rPr>
           <w:rFonts w:ascii="Times New Roman" w:hAnsi="Times New Roman" w:cs="Times New Roman"/>
-          <w:sz w:val="36"/>
+          <w:sz w:val="28"/>
         </w:rPr>
       </w:pPr>
       <w:r>
@@ -3041,6 +3520,21 @@
           <w:sz w:val="28"/>
         </w:rPr>
         <w:t>Загрузка контактов осуществляется при запуске программы до вывода главного окна пользователю, сохранение контактов в файл должно выполняться в случаях: а) создания нового контакта; б) удаления контакта; в) закрытии приложения.</w:t>
+      </w:r>
+    </w:p>
+    <w:p>
+      <w:pPr>
+        <w:rPr>
+          <w:rFonts w:ascii="Times New Roman" w:hAnsi="Times New Roman" w:cs="Times New Roman"/>
+          <w:sz w:val="28"/>
+        </w:rPr>
+      </w:pPr>
+      <w:r>
+        <w:rPr>
+          <w:rFonts w:ascii="Times New Roman" w:hAnsi="Times New Roman" w:cs="Times New Roman"/>
+          <w:sz w:val="28"/>
+        </w:rPr>
+        <w:br w:type="page"/>
       </w:r>
     </w:p>
     <w:p>
@@ -3048,7 +3542,7 @@
         <w:pStyle w:val="1"/>
         <w:spacing w:before="0" w:line="360" w:lineRule="auto"/>
       </w:pPr>
-      <w:bookmarkStart w:id="4" w:name="_Toc59918677"/>
+      <w:bookmarkStart w:id="4" w:name="_Toc61448489"/>
       <w:r>
         <w:lastRenderedPageBreak/>
         <w:t>5</w:t>
@@ -3057,7 +3551,7 @@
         <w:t xml:space="preserve"> </w:t>
       </w:r>
       <w:r>
-        <w:t>Диаграммы пакетов приложения.</w:t>
+        <w:t>Диаграммы пакетов приложения</w:t>
       </w:r>
       <w:bookmarkEnd w:id="4"/>
     </w:p>
@@ -3069,14 +3563,13 @@
       </w:pPr>
       <w:r>
         <w:rPr>
-          <w:rFonts w:ascii="Times New Roman" w:hAnsi="Times New Roman" w:cs="Times New Roman"/>
           <w:noProof/>
         </w:rPr>
         <w:drawing>
-          <wp:inline distT="0" distB="0" distL="0" distR="0" wp14:anchorId="52888FEE" wp14:editId="4374B9C4">
-            <wp:extent cx="6120130" cy="2738755"/>
-            <wp:effectExtent l="0" t="0" r="0" b="4445"/>
-            <wp:docPr id="2" name="Рисунок 2"/>
+          <wp:inline distT="0" distB="0" distL="0" distR="0" wp14:anchorId="049561B3" wp14:editId="2B19504E">
+            <wp:extent cx="6120130" cy="2837180"/>
+            <wp:effectExtent l="0" t="0" r="0" b="1270"/>
+            <wp:docPr id="13" name="Рисунок 13"/>
             <wp:cNvGraphicFramePr>
               <a:graphicFrameLocks xmlns:a="http://schemas.openxmlformats.org/drawingml/2006/main" noChangeAspect="1"/>
             </wp:cNvGraphicFramePr>
@@ -3096,7 +3589,7 @@
                   <pic:spPr>
                     <a:xfrm>
                       <a:off x="0" y="0"/>
-                      <a:ext cx="6120130" cy="2738755"/>
+                      <a:ext cx="6120130" cy="2837180"/>
                     </a:xfrm>
                     <a:prstGeom prst="rect">
                       <a:avLst/>
@@ -3134,32 +3627,34 @@
     </w:p>
     <w:p>
       <w:pPr>
-        <w:rPr>
-          <w:rFonts w:ascii="Times New Roman" w:hAnsi="Times New Roman" w:cs="Times New Roman"/>
-        </w:rPr>
-      </w:pPr>
-      <w:r>
-        <w:rPr>
-          <w:rFonts w:ascii="Times New Roman" w:hAnsi="Times New Roman" w:cs="Times New Roman"/>
-        </w:rPr>
-        <w:br w:type="page"/>
-      </w:r>
+        <w:jc w:val="center"/>
+        <w:rPr>
+          <w:rFonts w:ascii="Times New Roman" w:hAnsi="Times New Roman" w:cs="Times New Roman"/>
+          <w:sz w:val="28"/>
+        </w:rPr>
+      </w:pPr>
+    </w:p>
+    <w:p>
+      <w:pPr>
+        <w:rPr>
+          <w:rFonts w:ascii="Times New Roman" w:hAnsi="Times New Roman" w:cs="Times New Roman"/>
+        </w:rPr>
+      </w:pPr>
     </w:p>
     <w:p>
       <w:pPr>
         <w:pStyle w:val="1"/>
         <w:spacing w:before="0" w:line="360" w:lineRule="auto"/>
       </w:pPr>
-      <w:bookmarkStart w:id="5" w:name="_Toc59918678"/>
-      <w:r>
-        <w:lastRenderedPageBreak/>
+      <w:bookmarkStart w:id="5" w:name="_Toc61448490"/>
+      <w:r>
         <w:t>6</w:t>
       </w:r>
       <w:r>
         <w:t xml:space="preserve"> </w:t>
       </w:r>
       <w:r>
-        <w:t>Диаграммы классов приложения.</w:t>
+        <w:t>Диаграммы классов приложения</w:t>
       </w:r>
       <w:bookmarkEnd w:id="5"/>
     </w:p>
@@ -3181,10 +3676,10 @@
           <w:noProof/>
         </w:rPr>
         <w:drawing>
-          <wp:inline distT="0" distB="0" distL="0" distR="0" wp14:anchorId="5B490C6B" wp14:editId="5A0CCDBE">
-            <wp:extent cx="6120130" cy="3530600"/>
-            <wp:effectExtent l="0" t="0" r="0" b="0"/>
-            <wp:docPr id="6" name="Рисунок 6"/>
+          <wp:inline distT="0" distB="0" distL="0" distR="0" wp14:anchorId="428BBE7B" wp14:editId="7730543F">
+            <wp:extent cx="6120130" cy="3401060"/>
+            <wp:effectExtent l="0" t="0" r="0" b="8890"/>
+            <wp:docPr id="10" name="Рисунок 10"/>
             <wp:cNvGraphicFramePr>
               <a:graphicFrameLocks xmlns:a="http://schemas.openxmlformats.org/drawingml/2006/main" noChangeAspect="1"/>
             </wp:cNvGraphicFramePr>
@@ -3204,7 +3699,7 @@
                   <pic:spPr>
                     <a:xfrm>
                       <a:off x="0" y="0"/>
-                      <a:ext cx="6120130" cy="3530600"/>
+                      <a:ext cx="6120130" cy="3401060"/>
                     </a:xfrm>
                     <a:prstGeom prst="rect">
                       <a:avLst/>
@@ -3237,7 +3732,7 @@
           <w:rFonts w:ascii="Times New Roman" w:hAnsi="Times New Roman" w:cs="Times New Roman"/>
           <w:sz w:val="28"/>
         </w:rPr>
-        <w:t>Рис. 6.1 – Диаграмма классов приложения</w:t>
+        <w:t>Рис.6.1 – Диаграмма классов приложения</w:t>
       </w:r>
     </w:p>
     <w:p>
@@ -3252,8 +3747,6 @@
         </w:rPr>
         <w:br w:type="page"/>
       </w:r>
-      <w:bookmarkStart w:id="6" w:name="_GoBack"/>
-      <w:bookmarkEnd w:id="6"/>
     </w:p>
     <w:p>
       <w:pPr>
@@ -3261,7 +3754,7 @@
         <w:spacing w:before="0" w:line="360" w:lineRule="auto"/>
         <w:ind w:firstLine="720"/>
       </w:pPr>
-      <w:bookmarkStart w:id="7" w:name="_Toc59918679"/>
+      <w:bookmarkStart w:id="6" w:name="_Toc61448491"/>
       <w:r>
         <w:rPr>
           <w:highlight w:val="white"/>
@@ -3276,9 +3769,9 @@
         <w:t xml:space="preserve"> </w:t>
       </w:r>
       <w:r>
-        <w:t>Описание тестирования приложения.</w:t>
-      </w:r>
-      <w:bookmarkEnd w:id="7"/>
+        <w:t>Описание тестирования приложения</w:t>
+      </w:r>
+      <w:bookmarkEnd w:id="6"/>
     </w:p>
     <w:p>
       <w:pPr>
@@ -3311,16 +3804,15 @@
         <w:rPr>
           <w:rFonts w:ascii="Times New Roman" w:hAnsi="Times New Roman" w:cs="Times New Roman"/>
           <w:sz w:val="28"/>
-          <w:lang w:val="en-US"/>
-        </w:rPr>
-        <w:t>Unit</w:t>
-      </w:r>
-      <w:r>
-        <w:rPr>
-          <w:rFonts w:ascii="Times New Roman" w:hAnsi="Times New Roman" w:cs="Times New Roman"/>
-          <w:sz w:val="28"/>
-        </w:rPr>
-        <w:t xml:space="preserve"> тесты</w:t>
+        </w:rPr>
+        <w:t>юнит-</w:t>
+      </w:r>
+      <w:r>
+        <w:rPr>
+          <w:rFonts w:ascii="Times New Roman" w:hAnsi="Times New Roman" w:cs="Times New Roman"/>
+          <w:sz w:val="28"/>
+        </w:rPr>
+        <w:t>тесты</w:t>
       </w:r>
       <w:r>
         <w:rPr>
@@ -3334,14 +3826,56 @@
           <w:rFonts w:ascii="Times New Roman" w:hAnsi="Times New Roman" w:cs="Times New Roman"/>
           <w:sz w:val="28"/>
         </w:rPr>
-        <w:t xml:space="preserve">ыли написаны тесты покрывающие </w:t>
-      </w:r>
-      <w:r>
-        <w:rPr>
-          <w:rFonts w:ascii="Times New Roman" w:hAnsi="Times New Roman" w:cs="Times New Roman"/>
-          <w:sz w:val="28"/>
-        </w:rPr>
-        <w:t>код бизнес логики на 84%. Тесты и их покрытия представлены на рис 7.1 и 7.2</w:t>
+        <w:t xml:space="preserve">ыли написаны </w:t>
+      </w:r>
+      <w:r>
+        <w:rPr>
+          <w:rFonts w:ascii="Times New Roman" w:hAnsi="Times New Roman" w:cs="Times New Roman"/>
+          <w:sz w:val="28"/>
+        </w:rPr>
+        <w:t>тесты,</w:t>
+      </w:r>
+      <w:r>
+        <w:rPr>
+          <w:rFonts w:ascii="Times New Roman" w:hAnsi="Times New Roman" w:cs="Times New Roman"/>
+          <w:sz w:val="28"/>
+        </w:rPr>
+        <w:t xml:space="preserve"> покрывающие </w:t>
+      </w:r>
+      <w:r>
+        <w:rPr>
+          <w:rFonts w:ascii="Times New Roman" w:hAnsi="Times New Roman" w:cs="Times New Roman"/>
+          <w:sz w:val="28"/>
+        </w:rPr>
+        <w:t xml:space="preserve">код </w:t>
+      </w:r>
+      <w:r>
+        <w:rPr>
+          <w:rFonts w:ascii="Times New Roman" w:hAnsi="Times New Roman" w:cs="Times New Roman"/>
+          <w:sz w:val="28"/>
+        </w:rPr>
+        <w:t>бизнес-логики</w:t>
+      </w:r>
+      <w:r>
+        <w:rPr>
+          <w:rFonts w:ascii="Times New Roman" w:hAnsi="Times New Roman" w:cs="Times New Roman"/>
+          <w:sz w:val="28"/>
+        </w:rPr>
+        <w:t xml:space="preserve"> на 84%. Тесты и их покрытия представлены на рис</w:t>
+      </w:r>
+      <w:r>
+        <w:rPr>
+          <w:rFonts w:ascii="Times New Roman" w:hAnsi="Times New Roman" w:cs="Times New Roman"/>
+          <w:sz w:val="28"/>
+        </w:rPr>
+        <w:t>.</w:t>
+      </w:r>
+      <w:r>
+        <w:rPr>
+          <w:rFonts w:ascii="Times New Roman" w:hAnsi="Times New Roman" w:cs="Times New Roman"/>
+          <w:sz w:val="28"/>
+        </w:rPr>
+        <w:t xml:space="preserve"> 7.1 и 7.2</w:t>
       </w:r>
     </w:p>
     <w:p>
@@ -3355,14 +3889,13 @@
       </w:pPr>
       <w:r>
         <w:rPr>
-          <w:rFonts w:ascii="Times New Roman" w:hAnsi="Times New Roman" w:cs="Times New Roman"/>
           <w:noProof/>
         </w:rPr>
         <w:drawing>
-          <wp:inline distT="0" distB="0" distL="0" distR="0" wp14:anchorId="51CD4740" wp14:editId="5059ADD6">
-            <wp:extent cx="6120130" cy="5477510"/>
-            <wp:effectExtent l="0" t="0" r="0" b="8890"/>
-            <wp:docPr id="3" name="Рисунок 3"/>
+          <wp:inline distT="0" distB="0" distL="0" distR="0" wp14:anchorId="2894DE5D" wp14:editId="35C946DC">
+            <wp:extent cx="6120130" cy="4591685"/>
+            <wp:effectExtent l="0" t="0" r="0" b="0"/>
+            <wp:docPr id="8" name="Рисунок 8"/>
             <wp:cNvGraphicFramePr>
               <a:graphicFrameLocks xmlns:a="http://schemas.openxmlformats.org/drawingml/2006/main" noChangeAspect="1"/>
             </wp:cNvGraphicFramePr>
@@ -3382,7 +3915,7 @@
                   <pic:spPr>
                     <a:xfrm>
                       <a:off x="0" y="0"/>
-                      <a:ext cx="6120130" cy="5477510"/>
+                      <a:ext cx="6120130" cy="4591685"/>
                     </a:xfrm>
                     <a:prstGeom prst="rect">
                       <a:avLst/>
@@ -3409,15 +3942,42 @@
           <w:rFonts w:ascii="Times New Roman" w:hAnsi="Times New Roman" w:cs="Times New Roman"/>
           <w:sz w:val="28"/>
         </w:rPr>
-        <w:t xml:space="preserve">Рис7.1 – результаты работы </w:t>
-      </w:r>
-      <w:r>
-        <w:rPr>
-          <w:rFonts w:ascii="Times New Roman" w:hAnsi="Times New Roman" w:cs="Times New Roman"/>
-          <w:sz w:val="28"/>
-          <w:lang w:val="en-US"/>
-        </w:rPr>
-        <w:t>unit</w:t>
+        <w:t>Рис</w:t>
+      </w:r>
+      <w:r>
+        <w:rPr>
+          <w:rFonts w:ascii="Times New Roman" w:hAnsi="Times New Roman" w:cs="Times New Roman"/>
+          <w:sz w:val="28"/>
+        </w:rPr>
+        <w:t>.</w:t>
+      </w:r>
+      <w:r>
+        <w:rPr>
+          <w:rFonts w:ascii="Times New Roman" w:hAnsi="Times New Roman" w:cs="Times New Roman"/>
+          <w:sz w:val="28"/>
+        </w:rPr>
+        <w:t xml:space="preserve">7.1 – </w:t>
+      </w:r>
+      <w:r>
+        <w:rPr>
+          <w:rFonts w:ascii="Times New Roman" w:hAnsi="Times New Roman" w:cs="Times New Roman"/>
+          <w:sz w:val="28"/>
+        </w:rPr>
+        <w:t>Р</w:t>
+      </w:r>
+      <w:r>
+        <w:rPr>
+          <w:rFonts w:ascii="Times New Roman" w:hAnsi="Times New Roman" w:cs="Times New Roman"/>
+          <w:sz w:val="28"/>
+        </w:rPr>
+        <w:t xml:space="preserve">езультаты работы </w:t>
+      </w:r>
+      <w:r>
+        <w:rPr>
+          <w:rFonts w:ascii="Times New Roman" w:hAnsi="Times New Roman" w:cs="Times New Roman"/>
+          <w:sz w:val="28"/>
+        </w:rPr>
+        <w:t>юнит</w:t>
       </w:r>
       <w:r>
         <w:rPr>
@@ -3438,15 +3998,14 @@
       </w:pPr>
       <w:r>
         <w:rPr>
-          <w:rFonts w:ascii="Times New Roman" w:hAnsi="Times New Roman" w:cs="Times New Roman"/>
           <w:noProof/>
         </w:rPr>
         <w:lastRenderedPageBreak/>
         <w:drawing>
-          <wp:inline distT="0" distB="0" distL="0" distR="0" wp14:anchorId="00E642C5" wp14:editId="43408FD5">
-            <wp:extent cx="3571875" cy="4020398"/>
+          <wp:inline distT="0" distB="0" distL="0" distR="0" wp14:anchorId="34942BB3" wp14:editId="28122C26">
+            <wp:extent cx="3943847" cy="4060529"/>
             <wp:effectExtent l="0" t="0" r="0" b="0"/>
-            <wp:docPr id="5" name="Рисунок 5"/>
+            <wp:docPr id="9" name="Рисунок 9"/>
             <wp:cNvGraphicFramePr>
               <a:graphicFrameLocks xmlns:a="http://schemas.openxmlformats.org/drawingml/2006/main" noChangeAspect="1"/>
             </wp:cNvGraphicFramePr>
@@ -3466,7 +4025,7 @@
                   <pic:spPr>
                     <a:xfrm>
                       <a:off x="0" y="0"/>
-                      <a:ext cx="3579948" cy="4029484"/>
+                      <a:ext cx="3970667" cy="4088143"/>
                     </a:xfrm>
                     <a:prstGeom prst="rect">
                       <a:avLst/>
@@ -3493,15 +4052,28 @@
           <w:rFonts w:ascii="Times New Roman" w:hAnsi="Times New Roman" w:cs="Times New Roman"/>
           <w:sz w:val="28"/>
         </w:rPr>
-        <w:t xml:space="preserve">Рис.7.2 – покрытие </w:t>
-      </w:r>
-      <w:r>
-        <w:rPr>
-          <w:rFonts w:ascii="Times New Roman" w:hAnsi="Times New Roman" w:cs="Times New Roman"/>
-          <w:sz w:val="28"/>
-          <w:lang w:val="en-US"/>
-        </w:rPr>
-        <w:t>unit</w:t>
+        <w:t xml:space="preserve">Рис.7.2 – </w:t>
+      </w:r>
+      <w:r>
+        <w:rPr>
+          <w:rFonts w:ascii="Times New Roman" w:hAnsi="Times New Roman" w:cs="Times New Roman"/>
+          <w:sz w:val="28"/>
+        </w:rPr>
+        <w:t>П</w:t>
+      </w:r>
+      <w:r>
+        <w:rPr>
+          <w:rFonts w:ascii="Times New Roman" w:hAnsi="Times New Roman" w:cs="Times New Roman"/>
+          <w:sz w:val="28"/>
+        </w:rPr>
+        <w:t xml:space="preserve">окрытие </w:t>
+      </w:r>
+      <w:r>
+        <w:rPr>
+          <w:rFonts w:ascii="Times New Roman" w:hAnsi="Times New Roman" w:cs="Times New Roman"/>
+          <w:sz w:val="28"/>
+        </w:rPr>
+        <w:t>юнит</w:t>
       </w:r>
       <w:r>
         <w:rPr>
@@ -3572,7 +4144,7 @@
         <w:jc w:val="both"/>
         <w:rPr>
           <w:rFonts w:ascii="Times New Roman" w:hAnsi="Times New Roman" w:cs="Times New Roman"/>
-          <w:sz w:val="36"/>
+          <w:sz w:val="28"/>
         </w:rPr>
       </w:pPr>
       <w:r>
@@ -3588,7 +4160,7 @@
         <w:pStyle w:val="1"/>
         <w:spacing w:before="0"/>
       </w:pPr>
-      <w:bookmarkStart w:id="8" w:name="_Toc59918680"/>
+      <w:bookmarkStart w:id="7" w:name="_Toc61448492"/>
       <w:r>
         <w:rPr>
           <w:highlight w:val="white"/>
@@ -3603,9 +4175,9 @@
         <w:t xml:space="preserve"> </w:t>
       </w:r>
       <w:r>
-        <w:t>Описание сборки установщика.</w:t>
-      </w:r>
-      <w:bookmarkEnd w:id="8"/>
+        <w:t>Описание сборки установщика</w:t>
+      </w:r>
+      <w:bookmarkEnd w:id="7"/>
     </w:p>
     <w:p>
       <w:pPr>
@@ -3637,6 +4209,7 @@
         <w:tab/>
         <w:t xml:space="preserve">Для сборки установщика приложения было использована программа </w:t>
       </w:r>
+      <w:proofErr w:type="spellStart"/>
       <w:r>
         <w:rPr>
           <w:rFonts w:ascii="Times New Roman" w:hAnsi="Times New Roman" w:cs="Times New Roman"/>
@@ -3646,6 +4219,7 @@
         </w:rPr>
         <w:t>Inno</w:t>
       </w:r>
+      <w:proofErr w:type="spellEnd"/>
       <w:r>
         <w:rPr>
           <w:rFonts w:ascii="Times New Roman" w:hAnsi="Times New Roman" w:cs="Times New Roman"/>
@@ -3677,7 +4251,15 @@
           <w:sz w:val="28"/>
           <w:szCs w:val="28"/>
         </w:rPr>
-        <w:t>скрипт (</w:t>
+        <w:t>сценарий</w:t>
+      </w:r>
+      <w:r>
+        <w:rPr>
+          <w:rFonts w:ascii="Times New Roman" w:hAnsi="Times New Roman" w:cs="Times New Roman"/>
+          <w:sz w:val="28"/>
+          <w:szCs w:val="28"/>
+        </w:rPr>
+        <w:t xml:space="preserve"> (</w:t>
       </w:r>
       <w:r>
         <w:rPr>
@@ -3739,6 +4321,7 @@
         </w:rPr>
         <w:t xml:space="preserve"> и .</w:t>
       </w:r>
+      <w:proofErr w:type="spellStart"/>
       <w:r>
         <w:rPr>
           <w:rFonts w:ascii="Times New Roman" w:hAnsi="Times New Roman" w:cs="Times New Roman"/>
@@ -3748,6 +4331,7 @@
         </w:rPr>
         <w:t>dll</w:t>
       </w:r>
+      <w:proofErr w:type="spellEnd"/>
       <w:r>
         <w:rPr>
           <w:rFonts w:ascii="Times New Roman" w:hAnsi="Times New Roman" w:cs="Times New Roman"/>
@@ -3771,8 +4355,27 @@
           <w:sz w:val="28"/>
           <w:szCs w:val="28"/>
         </w:rPr>
-        <w:t>, .config, .</w:t>
-      </w:r>
+        <w:t>, .</w:t>
+      </w:r>
+      <w:proofErr w:type="spellStart"/>
+      <w:r>
+        <w:rPr>
+          <w:rFonts w:ascii="Times New Roman" w:hAnsi="Times New Roman" w:cs="Times New Roman"/>
+          <w:sz w:val="28"/>
+          <w:szCs w:val="28"/>
+        </w:rPr>
+        <w:t>config</w:t>
+      </w:r>
+      <w:proofErr w:type="spellEnd"/>
+      <w:r>
+        <w:rPr>
+          <w:rFonts w:ascii="Times New Roman" w:hAnsi="Times New Roman" w:cs="Times New Roman"/>
+          <w:sz w:val="28"/>
+          <w:szCs w:val="28"/>
+        </w:rPr>
+        <w:t>, .</w:t>
+      </w:r>
+      <w:proofErr w:type="spellStart"/>
       <w:r>
         <w:rPr>
           <w:rFonts w:ascii="Times New Roman" w:hAnsi="Times New Roman" w:cs="Times New Roman"/>
@@ -3782,14 +4385,2465 @@
         </w:rPr>
         <w:t>pdb</w:t>
       </w:r>
-      <w:r>
-        <w:rPr>
-          <w:rFonts w:ascii="Times New Roman" w:hAnsi="Times New Roman" w:cs="Times New Roman"/>
-          <w:sz w:val="28"/>
-          <w:szCs w:val="28"/>
-        </w:rPr>
-        <w:t xml:space="preserve">, и другие возможные файлы). </w:t>
-      </w:r>
+      <w:proofErr w:type="spellEnd"/>
+      <w:r>
+        <w:rPr>
+          <w:rFonts w:ascii="Times New Roman" w:hAnsi="Times New Roman" w:cs="Times New Roman"/>
+          <w:sz w:val="28"/>
+          <w:szCs w:val="28"/>
+        </w:rPr>
+        <w:t>, и другие возможные файлы).</w:t>
+      </w:r>
+    </w:p>
+    <w:p>
+      <w:pPr>
+        <w:spacing w:line="360" w:lineRule="auto"/>
+        <w:jc w:val="both"/>
+        <w:rPr>
+          <w:rFonts w:ascii="Times New Roman" w:hAnsi="Times New Roman" w:cs="Times New Roman"/>
+          <w:sz w:val="28"/>
+          <w:szCs w:val="28"/>
+          <w:lang w:val="en-US"/>
+        </w:rPr>
+      </w:pPr>
+      <w:r>
+        <w:rPr>
+          <w:rFonts w:ascii="Times New Roman" w:hAnsi="Times New Roman" w:cs="Times New Roman"/>
+          <w:sz w:val="28"/>
+          <w:szCs w:val="28"/>
+        </w:rPr>
+        <w:t>В</w:t>
+      </w:r>
+      <w:r>
+        <w:rPr>
+          <w:rFonts w:ascii="Times New Roman" w:hAnsi="Times New Roman" w:cs="Times New Roman"/>
+          <w:sz w:val="28"/>
+          <w:szCs w:val="28"/>
+          <w:lang w:val="en-US"/>
+        </w:rPr>
+        <w:t xml:space="preserve"> </w:t>
+      </w:r>
+      <w:r>
+        <w:rPr>
+          <w:rFonts w:ascii="Times New Roman" w:hAnsi="Times New Roman" w:cs="Times New Roman"/>
+          <w:sz w:val="28"/>
+          <w:szCs w:val="28"/>
+        </w:rPr>
+        <w:t>проекте</w:t>
+      </w:r>
+      <w:r>
+        <w:rPr>
+          <w:rFonts w:ascii="Times New Roman" w:hAnsi="Times New Roman" w:cs="Times New Roman"/>
+          <w:sz w:val="28"/>
+          <w:szCs w:val="28"/>
+          <w:lang w:val="en-US"/>
+        </w:rPr>
+        <w:t xml:space="preserve"> </w:t>
+      </w:r>
+      <w:proofErr w:type="spellStart"/>
+      <w:r>
+        <w:rPr>
+          <w:rFonts w:ascii="Times New Roman" w:hAnsi="Times New Roman" w:cs="Times New Roman"/>
+          <w:sz w:val="28"/>
+          <w:szCs w:val="28"/>
+          <w:lang w:val="en-US"/>
+        </w:rPr>
+        <w:t>ContactsAppUI</w:t>
+      </w:r>
+      <w:proofErr w:type="spellEnd"/>
+    </w:p>
+    <w:p>
+      <w:pPr>
+        <w:spacing w:line="360" w:lineRule="auto"/>
+        <w:jc w:val="both"/>
+        <w:rPr>
+          <w:rFonts w:ascii="Times New Roman" w:hAnsi="Times New Roman" w:cs="Times New Roman"/>
+          <w:sz w:val="28"/>
+          <w:szCs w:val="28"/>
+          <w:lang w:val="en-US"/>
+        </w:rPr>
+      </w:pPr>
+      <w:r>
+        <w:rPr>
+          <w:rFonts w:ascii="Times New Roman" w:hAnsi="Times New Roman" w:cs="Times New Roman"/>
+          <w:sz w:val="28"/>
+          <w:szCs w:val="28"/>
+          <w:lang w:val="en-US"/>
+        </w:rPr>
+        <w:t>Pre-build:</w:t>
+      </w:r>
+    </w:p>
+    <w:p>
+      <w:pPr>
+        <w:spacing w:line="360" w:lineRule="auto"/>
+        <w:jc w:val="both"/>
+        <w:rPr>
+          <w:rFonts w:ascii="Times New Roman" w:hAnsi="Times New Roman" w:cs="Times New Roman"/>
+          <w:sz w:val="28"/>
+          <w:szCs w:val="28"/>
+          <w:lang w:val="en-US"/>
+        </w:rPr>
+      </w:pPr>
+      <w:r>
+        <w:rPr>
+          <w:rFonts w:ascii="Times New Roman" w:hAnsi="Times New Roman" w:cs="Times New Roman"/>
+          <w:sz w:val="28"/>
+          <w:szCs w:val="28"/>
+          <w:lang w:val="en-US"/>
+        </w:rPr>
+        <w:t>RD /S /Q "$(</w:t>
+      </w:r>
+      <w:proofErr w:type="spellStart"/>
+      <w:r>
+        <w:rPr>
+          <w:rFonts w:ascii="Times New Roman" w:hAnsi="Times New Roman" w:cs="Times New Roman"/>
+          <w:sz w:val="28"/>
+          <w:szCs w:val="28"/>
+          <w:lang w:val="en-US"/>
+        </w:rPr>
+        <w:t>SolutionDir</w:t>
+      </w:r>
+      <w:proofErr w:type="spellEnd"/>
+      <w:r>
+        <w:rPr>
+          <w:rFonts w:ascii="Times New Roman" w:hAnsi="Times New Roman" w:cs="Times New Roman"/>
+          <w:sz w:val="28"/>
+          <w:szCs w:val="28"/>
+          <w:lang w:val="en-US"/>
+        </w:rPr>
+        <w:t>)</w:t>
+      </w:r>
+      <w:proofErr w:type="spellStart"/>
+      <w:r>
+        <w:rPr>
+          <w:rFonts w:ascii="Times New Roman" w:hAnsi="Times New Roman" w:cs="Times New Roman"/>
+          <w:sz w:val="28"/>
+          <w:szCs w:val="28"/>
+          <w:lang w:val="en-US"/>
+        </w:rPr>
+        <w:t>InstallScripts</w:t>
+      </w:r>
+      <w:proofErr w:type="spellEnd"/>
+      <w:r>
+        <w:rPr>
+          <w:rFonts w:ascii="Times New Roman" w:hAnsi="Times New Roman" w:cs="Times New Roman"/>
+          <w:sz w:val="28"/>
+          <w:szCs w:val="28"/>
+          <w:lang w:val="en-US"/>
+        </w:rPr>
+        <w:t>\Release"</w:t>
+      </w:r>
+    </w:p>
+    <w:p>
+      <w:pPr>
+        <w:spacing w:line="360" w:lineRule="auto"/>
+        <w:jc w:val="both"/>
+        <w:rPr>
+          <w:rFonts w:ascii="Times New Roman" w:hAnsi="Times New Roman" w:cs="Times New Roman"/>
+          <w:sz w:val="28"/>
+          <w:szCs w:val="28"/>
+          <w:lang w:val="en-US"/>
+        </w:rPr>
+      </w:pPr>
+      <w:r>
+        <w:rPr>
+          <w:rFonts w:ascii="Times New Roman" w:hAnsi="Times New Roman" w:cs="Times New Roman"/>
+          <w:sz w:val="28"/>
+          <w:szCs w:val="28"/>
+          <w:lang w:val="en-US"/>
+        </w:rPr>
+        <w:t>Post-build:</w:t>
+      </w:r>
+    </w:p>
+    <w:p>
+      <w:pPr>
+        <w:spacing w:line="360" w:lineRule="auto"/>
+        <w:jc w:val="both"/>
+        <w:rPr>
+          <w:rFonts w:ascii="Times New Roman" w:hAnsi="Times New Roman" w:cs="Times New Roman"/>
+          <w:sz w:val="28"/>
+          <w:szCs w:val="28"/>
+          <w:lang w:val="en-US"/>
+        </w:rPr>
+      </w:pPr>
+      <w:r>
+        <w:rPr>
+          <w:rFonts w:ascii="Times New Roman" w:hAnsi="Times New Roman" w:cs="Times New Roman"/>
+          <w:sz w:val="28"/>
+          <w:szCs w:val="28"/>
+          <w:lang w:val="en-US"/>
+        </w:rPr>
+        <w:t>md "$(</w:t>
+      </w:r>
+      <w:proofErr w:type="spellStart"/>
+      <w:r>
+        <w:rPr>
+          <w:rFonts w:ascii="Times New Roman" w:hAnsi="Times New Roman" w:cs="Times New Roman"/>
+          <w:sz w:val="28"/>
+          <w:szCs w:val="28"/>
+          <w:lang w:val="en-US"/>
+        </w:rPr>
+        <w:t>SolutionDir</w:t>
+      </w:r>
+      <w:proofErr w:type="spellEnd"/>
+      <w:r>
+        <w:rPr>
+          <w:rFonts w:ascii="Times New Roman" w:hAnsi="Times New Roman" w:cs="Times New Roman"/>
+          <w:sz w:val="28"/>
+          <w:szCs w:val="28"/>
+          <w:lang w:val="en-US"/>
+        </w:rPr>
+        <w:t>)</w:t>
+      </w:r>
+      <w:proofErr w:type="spellStart"/>
+      <w:r>
+        <w:rPr>
+          <w:rFonts w:ascii="Times New Roman" w:hAnsi="Times New Roman" w:cs="Times New Roman"/>
+          <w:sz w:val="28"/>
+          <w:szCs w:val="28"/>
+          <w:lang w:val="en-US"/>
+        </w:rPr>
+        <w:t>InstallScripts</w:t>
+      </w:r>
+      <w:proofErr w:type="spellEnd"/>
+      <w:r>
+        <w:rPr>
+          <w:rFonts w:ascii="Times New Roman" w:hAnsi="Times New Roman" w:cs="Times New Roman"/>
+          <w:sz w:val="28"/>
+          <w:szCs w:val="28"/>
+          <w:lang w:val="en-US"/>
+        </w:rPr>
+        <w:t>"</w:t>
+      </w:r>
+    </w:p>
+    <w:p>
+      <w:pPr>
+        <w:spacing w:line="360" w:lineRule="auto"/>
+        <w:jc w:val="both"/>
+        <w:rPr>
+          <w:rFonts w:ascii="Times New Roman" w:hAnsi="Times New Roman" w:cs="Times New Roman"/>
+          <w:sz w:val="28"/>
+          <w:szCs w:val="28"/>
+          <w:lang w:val="en-US"/>
+        </w:rPr>
+      </w:pPr>
+      <w:r>
+        <w:rPr>
+          <w:rFonts w:ascii="Times New Roman" w:hAnsi="Times New Roman" w:cs="Times New Roman"/>
+          <w:sz w:val="28"/>
+          <w:szCs w:val="28"/>
+          <w:lang w:val="en-US"/>
+        </w:rPr>
+        <w:t>md "$(</w:t>
+      </w:r>
+      <w:proofErr w:type="spellStart"/>
+      <w:r>
+        <w:rPr>
+          <w:rFonts w:ascii="Times New Roman" w:hAnsi="Times New Roman" w:cs="Times New Roman"/>
+          <w:sz w:val="28"/>
+          <w:szCs w:val="28"/>
+          <w:lang w:val="en-US"/>
+        </w:rPr>
+        <w:t>SolutionDir</w:t>
+      </w:r>
+      <w:proofErr w:type="spellEnd"/>
+      <w:r>
+        <w:rPr>
+          <w:rFonts w:ascii="Times New Roman" w:hAnsi="Times New Roman" w:cs="Times New Roman"/>
+          <w:sz w:val="28"/>
+          <w:szCs w:val="28"/>
+          <w:lang w:val="en-US"/>
+        </w:rPr>
+        <w:t>)</w:t>
+      </w:r>
+      <w:proofErr w:type="spellStart"/>
+      <w:r>
+        <w:rPr>
+          <w:rFonts w:ascii="Times New Roman" w:hAnsi="Times New Roman" w:cs="Times New Roman"/>
+          <w:sz w:val="28"/>
+          <w:szCs w:val="28"/>
+          <w:lang w:val="en-US"/>
+        </w:rPr>
+        <w:t>InstallScripts</w:t>
+      </w:r>
+      <w:proofErr w:type="spellEnd"/>
+      <w:r>
+        <w:rPr>
+          <w:rFonts w:ascii="Times New Roman" w:hAnsi="Times New Roman" w:cs="Times New Roman"/>
+          <w:sz w:val="28"/>
+          <w:szCs w:val="28"/>
+          <w:lang w:val="en-US"/>
+        </w:rPr>
+        <w:t>\Installers"</w:t>
+      </w:r>
+    </w:p>
+    <w:p>
+      <w:pPr>
+        <w:spacing w:line="360" w:lineRule="auto"/>
+        <w:jc w:val="both"/>
+        <w:rPr>
+          <w:rFonts w:ascii="Times New Roman" w:hAnsi="Times New Roman" w:cs="Times New Roman"/>
+          <w:sz w:val="28"/>
+          <w:szCs w:val="28"/>
+          <w:lang w:val="en-US"/>
+        </w:rPr>
+      </w:pPr>
+      <w:r>
+        <w:rPr>
+          <w:rFonts w:ascii="Times New Roman" w:hAnsi="Times New Roman" w:cs="Times New Roman"/>
+          <w:sz w:val="28"/>
+          <w:szCs w:val="28"/>
+          <w:lang w:val="en-US"/>
+        </w:rPr>
+        <w:t>md "$(</w:t>
+      </w:r>
+      <w:proofErr w:type="spellStart"/>
+      <w:r>
+        <w:rPr>
+          <w:rFonts w:ascii="Times New Roman" w:hAnsi="Times New Roman" w:cs="Times New Roman"/>
+          <w:sz w:val="28"/>
+          <w:szCs w:val="28"/>
+          <w:lang w:val="en-US"/>
+        </w:rPr>
+        <w:t>SolutionDir</w:t>
+      </w:r>
+      <w:proofErr w:type="spellEnd"/>
+      <w:r>
+        <w:rPr>
+          <w:rFonts w:ascii="Times New Roman" w:hAnsi="Times New Roman" w:cs="Times New Roman"/>
+          <w:sz w:val="28"/>
+          <w:szCs w:val="28"/>
+          <w:lang w:val="en-US"/>
+        </w:rPr>
+        <w:t>)</w:t>
+      </w:r>
+      <w:proofErr w:type="spellStart"/>
+      <w:r>
+        <w:rPr>
+          <w:rFonts w:ascii="Times New Roman" w:hAnsi="Times New Roman" w:cs="Times New Roman"/>
+          <w:sz w:val="28"/>
+          <w:szCs w:val="28"/>
+          <w:lang w:val="en-US"/>
+        </w:rPr>
+        <w:t>InstallScripts</w:t>
+      </w:r>
+      <w:proofErr w:type="spellEnd"/>
+      <w:r>
+        <w:rPr>
+          <w:rFonts w:ascii="Times New Roman" w:hAnsi="Times New Roman" w:cs="Times New Roman"/>
+          <w:sz w:val="28"/>
+          <w:szCs w:val="28"/>
+          <w:lang w:val="en-US"/>
+        </w:rPr>
+        <w:t>\Release"</w:t>
+      </w:r>
+    </w:p>
+    <w:p>
+      <w:pPr>
+        <w:spacing w:line="360" w:lineRule="auto"/>
+        <w:jc w:val="both"/>
+        <w:rPr>
+          <w:rFonts w:ascii="Times New Roman" w:hAnsi="Times New Roman" w:cs="Times New Roman"/>
+          <w:sz w:val="28"/>
+          <w:szCs w:val="28"/>
+          <w:lang w:val="en-US"/>
+        </w:rPr>
+      </w:pPr>
+      <w:proofErr w:type="spellStart"/>
+      <w:r>
+        <w:rPr>
+          <w:rFonts w:ascii="Times New Roman" w:hAnsi="Times New Roman" w:cs="Times New Roman"/>
+          <w:sz w:val="28"/>
+          <w:szCs w:val="28"/>
+          <w:lang w:val="en-US"/>
+        </w:rPr>
+        <w:t>xcopy</w:t>
+      </w:r>
+      <w:proofErr w:type="spellEnd"/>
+      <w:r>
+        <w:rPr>
+          <w:rFonts w:ascii="Times New Roman" w:hAnsi="Times New Roman" w:cs="Times New Roman"/>
+          <w:sz w:val="28"/>
+          <w:szCs w:val="28"/>
+          <w:lang w:val="en-US"/>
+        </w:rPr>
+        <w:t xml:space="preserve"> "$(</w:t>
+      </w:r>
+      <w:proofErr w:type="spellStart"/>
+      <w:r>
+        <w:rPr>
+          <w:rFonts w:ascii="Times New Roman" w:hAnsi="Times New Roman" w:cs="Times New Roman"/>
+          <w:sz w:val="28"/>
+          <w:szCs w:val="28"/>
+          <w:lang w:val="en-US"/>
+        </w:rPr>
+        <w:t>ProjectDir</w:t>
+      </w:r>
+      <w:proofErr w:type="spellEnd"/>
+      <w:r>
+        <w:rPr>
+          <w:rFonts w:ascii="Times New Roman" w:hAnsi="Times New Roman" w:cs="Times New Roman"/>
+          <w:sz w:val="28"/>
+          <w:szCs w:val="28"/>
+          <w:lang w:val="en-US"/>
+        </w:rPr>
+        <w:t>)$(</w:t>
+      </w:r>
+      <w:proofErr w:type="spellStart"/>
+      <w:r>
+        <w:rPr>
+          <w:rFonts w:ascii="Times New Roman" w:hAnsi="Times New Roman" w:cs="Times New Roman"/>
+          <w:sz w:val="28"/>
+          <w:szCs w:val="28"/>
+          <w:lang w:val="en-US"/>
+        </w:rPr>
+        <w:t>OutDir</w:t>
+      </w:r>
+      <w:proofErr w:type="spellEnd"/>
+      <w:r>
+        <w:rPr>
+          <w:rFonts w:ascii="Times New Roman" w:hAnsi="Times New Roman" w:cs="Times New Roman"/>
+          <w:sz w:val="28"/>
+          <w:szCs w:val="28"/>
+          <w:lang w:val="en-US"/>
+        </w:rPr>
+        <w:t>)*.</w:t>
+      </w:r>
+      <w:proofErr w:type="spellStart"/>
+      <w:r>
+        <w:rPr>
+          <w:rFonts w:ascii="Times New Roman" w:hAnsi="Times New Roman" w:cs="Times New Roman"/>
+          <w:sz w:val="28"/>
+          <w:szCs w:val="28"/>
+          <w:lang w:val="en-US"/>
+        </w:rPr>
+        <w:t>dll</w:t>
+      </w:r>
+      <w:proofErr w:type="spellEnd"/>
+      <w:r>
+        <w:rPr>
+          <w:rFonts w:ascii="Times New Roman" w:hAnsi="Times New Roman" w:cs="Times New Roman"/>
+          <w:sz w:val="28"/>
+          <w:szCs w:val="28"/>
+          <w:lang w:val="en-US"/>
+        </w:rPr>
+        <w:t>" "$(</w:t>
+      </w:r>
+      <w:proofErr w:type="spellStart"/>
+      <w:r>
+        <w:rPr>
+          <w:rFonts w:ascii="Times New Roman" w:hAnsi="Times New Roman" w:cs="Times New Roman"/>
+          <w:sz w:val="28"/>
+          <w:szCs w:val="28"/>
+          <w:lang w:val="en-US"/>
+        </w:rPr>
+        <w:t>SolutionDir</w:t>
+      </w:r>
+      <w:proofErr w:type="spellEnd"/>
+      <w:r>
+        <w:rPr>
+          <w:rFonts w:ascii="Times New Roman" w:hAnsi="Times New Roman" w:cs="Times New Roman"/>
+          <w:sz w:val="28"/>
+          <w:szCs w:val="28"/>
+          <w:lang w:val="en-US"/>
+        </w:rPr>
+        <w:t>)</w:t>
+      </w:r>
+      <w:proofErr w:type="spellStart"/>
+      <w:r>
+        <w:rPr>
+          <w:rFonts w:ascii="Times New Roman" w:hAnsi="Times New Roman" w:cs="Times New Roman"/>
+          <w:sz w:val="28"/>
+          <w:szCs w:val="28"/>
+          <w:lang w:val="en-US"/>
+        </w:rPr>
+        <w:t>InstallScripts</w:t>
+      </w:r>
+      <w:proofErr w:type="spellEnd"/>
+      <w:r>
+        <w:rPr>
+          <w:rFonts w:ascii="Times New Roman" w:hAnsi="Times New Roman" w:cs="Times New Roman"/>
+          <w:sz w:val="28"/>
+          <w:szCs w:val="28"/>
+          <w:lang w:val="en-US"/>
+        </w:rPr>
+        <w:t>\Release"</w:t>
+      </w:r>
+    </w:p>
+    <w:p>
+      <w:pPr>
+        <w:spacing w:line="360" w:lineRule="auto"/>
+        <w:jc w:val="both"/>
+        <w:rPr>
+          <w:rFonts w:ascii="Times New Roman" w:hAnsi="Times New Roman" w:cs="Times New Roman"/>
+          <w:sz w:val="28"/>
+          <w:szCs w:val="28"/>
+          <w:lang w:val="en-US"/>
+        </w:rPr>
+      </w:pPr>
+      <w:proofErr w:type="spellStart"/>
+      <w:r>
+        <w:rPr>
+          <w:rFonts w:ascii="Times New Roman" w:hAnsi="Times New Roman" w:cs="Times New Roman"/>
+          <w:sz w:val="28"/>
+          <w:szCs w:val="28"/>
+          <w:lang w:val="en-US"/>
+        </w:rPr>
+        <w:t>xcopy</w:t>
+      </w:r>
+      <w:proofErr w:type="spellEnd"/>
+      <w:r>
+        <w:rPr>
+          <w:rFonts w:ascii="Times New Roman" w:hAnsi="Times New Roman" w:cs="Times New Roman"/>
+          <w:sz w:val="28"/>
+          <w:szCs w:val="28"/>
+          <w:lang w:val="en-US"/>
+        </w:rPr>
+        <w:t xml:space="preserve"> "$(</w:t>
+      </w:r>
+      <w:proofErr w:type="spellStart"/>
+      <w:r>
+        <w:rPr>
+          <w:rFonts w:ascii="Times New Roman" w:hAnsi="Times New Roman" w:cs="Times New Roman"/>
+          <w:sz w:val="28"/>
+          <w:szCs w:val="28"/>
+          <w:lang w:val="en-US"/>
+        </w:rPr>
+        <w:t>ProjectDir</w:t>
+      </w:r>
+      <w:proofErr w:type="spellEnd"/>
+      <w:r>
+        <w:rPr>
+          <w:rFonts w:ascii="Times New Roman" w:hAnsi="Times New Roman" w:cs="Times New Roman"/>
+          <w:sz w:val="28"/>
+          <w:szCs w:val="28"/>
+          <w:lang w:val="en-US"/>
+        </w:rPr>
+        <w:t>)$(</w:t>
+      </w:r>
+      <w:proofErr w:type="spellStart"/>
+      <w:r>
+        <w:rPr>
+          <w:rFonts w:ascii="Times New Roman" w:hAnsi="Times New Roman" w:cs="Times New Roman"/>
+          <w:sz w:val="28"/>
+          <w:szCs w:val="28"/>
+          <w:lang w:val="en-US"/>
+        </w:rPr>
+        <w:t>OutDir</w:t>
+      </w:r>
+      <w:proofErr w:type="spellEnd"/>
+      <w:r>
+        <w:rPr>
+          <w:rFonts w:ascii="Times New Roman" w:hAnsi="Times New Roman" w:cs="Times New Roman"/>
+          <w:sz w:val="28"/>
+          <w:szCs w:val="28"/>
+          <w:lang w:val="en-US"/>
+        </w:rPr>
+        <w:t>)*.exe" "$(</w:t>
+      </w:r>
+      <w:proofErr w:type="spellStart"/>
+      <w:r>
+        <w:rPr>
+          <w:rFonts w:ascii="Times New Roman" w:hAnsi="Times New Roman" w:cs="Times New Roman"/>
+          <w:sz w:val="28"/>
+          <w:szCs w:val="28"/>
+          <w:lang w:val="en-US"/>
+        </w:rPr>
+        <w:t>SolutionDir</w:t>
+      </w:r>
+      <w:proofErr w:type="spellEnd"/>
+      <w:r>
+        <w:rPr>
+          <w:rFonts w:ascii="Times New Roman" w:hAnsi="Times New Roman" w:cs="Times New Roman"/>
+          <w:sz w:val="28"/>
+          <w:szCs w:val="28"/>
+          <w:lang w:val="en-US"/>
+        </w:rPr>
+        <w:t>)</w:t>
+      </w:r>
+      <w:proofErr w:type="spellStart"/>
+      <w:r>
+        <w:rPr>
+          <w:rFonts w:ascii="Times New Roman" w:hAnsi="Times New Roman" w:cs="Times New Roman"/>
+          <w:sz w:val="28"/>
+          <w:szCs w:val="28"/>
+          <w:lang w:val="en-US"/>
+        </w:rPr>
+        <w:t>InstallScripts</w:t>
+      </w:r>
+      <w:proofErr w:type="spellEnd"/>
+      <w:r>
+        <w:rPr>
+          <w:rFonts w:ascii="Times New Roman" w:hAnsi="Times New Roman" w:cs="Times New Roman"/>
+          <w:sz w:val="28"/>
+          <w:szCs w:val="28"/>
+          <w:lang w:val="en-US"/>
+        </w:rPr>
+        <w:t>\Release"</w:t>
+      </w:r>
+    </w:p>
+    <w:p>
+      <w:pPr>
+        <w:spacing w:line="360" w:lineRule="auto"/>
+        <w:jc w:val="both"/>
+        <w:rPr>
+          <w:rFonts w:ascii="Times New Roman" w:hAnsi="Times New Roman" w:cs="Times New Roman"/>
+          <w:sz w:val="28"/>
+          <w:szCs w:val="28"/>
+          <w:lang w:val="en-US"/>
+        </w:rPr>
+      </w:pPr>
+    </w:p>
+    <w:p>
+      <w:pPr>
+        <w:spacing w:line="360" w:lineRule="auto"/>
+        <w:jc w:val="both"/>
+        <w:rPr>
+          <w:rFonts w:ascii="Times New Roman" w:hAnsi="Times New Roman" w:cs="Times New Roman"/>
+          <w:sz w:val="28"/>
+          <w:szCs w:val="28"/>
+          <w:lang w:val="en-US"/>
+        </w:rPr>
+      </w:pPr>
+      <w:r>
+        <w:rPr>
+          <w:rFonts w:ascii="Times New Roman" w:hAnsi="Times New Roman" w:cs="Times New Roman"/>
+          <w:sz w:val="28"/>
+          <w:szCs w:val="28"/>
+        </w:rPr>
+        <w:t xml:space="preserve">В проекте </w:t>
+      </w:r>
+      <w:r>
+        <w:rPr>
+          <w:rFonts w:ascii="Times New Roman" w:hAnsi="Times New Roman" w:cs="Times New Roman"/>
+          <w:sz w:val="28"/>
+          <w:szCs w:val="28"/>
+          <w:lang w:val="en-US"/>
+        </w:rPr>
+        <w:t>Installer</w:t>
+      </w:r>
+    </w:p>
+    <w:p>
+      <w:pPr>
+        <w:spacing w:line="360" w:lineRule="auto"/>
+        <w:jc w:val="both"/>
+        <w:rPr>
+          <w:rFonts w:ascii="Times New Roman" w:hAnsi="Times New Roman" w:cs="Times New Roman"/>
+          <w:sz w:val="28"/>
+          <w:szCs w:val="28"/>
+          <w:lang w:val="en-US"/>
+        </w:rPr>
+      </w:pPr>
+      <w:r>
+        <w:rPr>
+          <w:rFonts w:ascii="Times New Roman" w:hAnsi="Times New Roman" w:cs="Times New Roman"/>
+          <w:sz w:val="28"/>
+          <w:szCs w:val="28"/>
+          <w:lang w:val="en-US"/>
+        </w:rPr>
+        <w:t>Post-build:</w:t>
+      </w:r>
+    </w:p>
+    <w:p>
+      <w:pPr>
+        <w:spacing w:line="360" w:lineRule="auto"/>
+        <w:jc w:val="both"/>
+        <w:rPr>
+          <w:rFonts w:ascii="Times New Roman" w:hAnsi="Times New Roman" w:cs="Times New Roman"/>
+          <w:sz w:val="28"/>
+          <w:szCs w:val="28"/>
+          <w:lang w:val="en-US"/>
+        </w:rPr>
+      </w:pPr>
+      <w:r>
+        <w:rPr>
+          <w:rFonts w:ascii="Times New Roman" w:hAnsi="Times New Roman" w:cs="Times New Roman"/>
+          <w:sz w:val="28"/>
+          <w:szCs w:val="28"/>
+          <w:lang w:val="en-US"/>
+        </w:rPr>
+        <w:t>"$(</w:t>
+      </w:r>
+      <w:proofErr w:type="spellStart"/>
+      <w:r>
+        <w:rPr>
+          <w:rFonts w:ascii="Times New Roman" w:hAnsi="Times New Roman" w:cs="Times New Roman"/>
+          <w:sz w:val="28"/>
+          <w:szCs w:val="28"/>
+          <w:lang w:val="en-US"/>
+        </w:rPr>
+        <w:t>SolutionDir</w:t>
+      </w:r>
+      <w:proofErr w:type="spellEnd"/>
+      <w:r>
+        <w:rPr>
+          <w:rFonts w:ascii="Times New Roman" w:hAnsi="Times New Roman" w:cs="Times New Roman"/>
+          <w:sz w:val="28"/>
+          <w:szCs w:val="28"/>
+          <w:lang w:val="en-US"/>
+        </w:rPr>
+        <w:t>)packages\Tools.InnoSetup.6.1.2\tools\ISCC.exe" "$(</w:t>
+      </w:r>
+      <w:proofErr w:type="spellStart"/>
+      <w:r>
+        <w:rPr>
+          <w:rFonts w:ascii="Times New Roman" w:hAnsi="Times New Roman" w:cs="Times New Roman"/>
+          <w:sz w:val="28"/>
+          <w:szCs w:val="28"/>
+          <w:lang w:val="en-US"/>
+        </w:rPr>
+        <w:t>SolutionDir</w:t>
+      </w:r>
+      <w:proofErr w:type="spellEnd"/>
+      <w:r>
+        <w:rPr>
+          <w:rFonts w:ascii="Times New Roman" w:hAnsi="Times New Roman" w:cs="Times New Roman"/>
+          <w:sz w:val="28"/>
+          <w:szCs w:val="28"/>
+          <w:lang w:val="en-US"/>
+        </w:rPr>
+        <w:t>)</w:t>
+      </w:r>
+      <w:proofErr w:type="spellStart"/>
+      <w:r>
+        <w:rPr>
+          <w:rFonts w:ascii="Times New Roman" w:hAnsi="Times New Roman" w:cs="Times New Roman"/>
+          <w:sz w:val="28"/>
+          <w:szCs w:val="28"/>
+          <w:lang w:val="en-US"/>
+        </w:rPr>
+        <w:t>InstallScripts</w:t>
+      </w:r>
+      <w:proofErr w:type="spellEnd"/>
+      <w:r>
+        <w:rPr>
+          <w:rFonts w:ascii="Times New Roman" w:hAnsi="Times New Roman" w:cs="Times New Roman"/>
+          <w:sz w:val="28"/>
+          <w:szCs w:val="28"/>
+          <w:lang w:val="en-US"/>
+        </w:rPr>
+        <w:t>\</w:t>
+      </w:r>
+      <w:proofErr w:type="spellStart"/>
+      <w:r>
+        <w:rPr>
+          <w:rFonts w:ascii="Times New Roman" w:hAnsi="Times New Roman" w:cs="Times New Roman"/>
+          <w:sz w:val="28"/>
+          <w:szCs w:val="28"/>
+          <w:lang w:val="en-US"/>
+        </w:rPr>
+        <w:t>installer.iss</w:t>
+      </w:r>
+      <w:proofErr w:type="spellEnd"/>
+      <w:r>
+        <w:rPr>
+          <w:rFonts w:ascii="Times New Roman" w:hAnsi="Times New Roman" w:cs="Times New Roman"/>
+          <w:sz w:val="28"/>
+          <w:szCs w:val="28"/>
+          <w:lang w:val="en-US"/>
+        </w:rPr>
+        <w:t>"</w:t>
+      </w:r>
+    </w:p>
+    <w:p>
+      <w:pPr>
+        <w:jc w:val="both"/>
+        <w:rPr>
+          <w:rFonts w:ascii="Consolas" w:hAnsi="Consolas" w:cs="Times New Roman"/>
+          <w:szCs w:val="28"/>
+          <w:shd w:val="clear" w:color="auto" w:fill="FFFFFF"/>
+          <w:lang w:val="en-US"/>
+        </w:rPr>
+      </w:pPr>
+      <w:r>
+        <w:rPr>
+          <w:rFonts w:ascii="Consolas" w:hAnsi="Consolas" w:cs="Times New Roman"/>
+          <w:szCs w:val="28"/>
+          <w:shd w:val="clear" w:color="auto" w:fill="FFFFFF"/>
+          <w:lang w:val="en-US"/>
+        </w:rPr>
+        <w:t xml:space="preserve">#define </w:t>
+      </w:r>
+      <w:proofErr w:type="spellStart"/>
+      <w:r>
+        <w:rPr>
+          <w:rFonts w:ascii="Consolas" w:hAnsi="Consolas" w:cs="Times New Roman"/>
+          <w:szCs w:val="28"/>
+          <w:shd w:val="clear" w:color="auto" w:fill="FFFFFF"/>
+          <w:lang w:val="en-US"/>
+        </w:rPr>
+        <w:t>MyAppName</w:t>
+      </w:r>
+      <w:proofErr w:type="spellEnd"/>
+      <w:r>
+        <w:rPr>
+          <w:rFonts w:ascii="Consolas" w:hAnsi="Consolas" w:cs="Times New Roman"/>
+          <w:szCs w:val="28"/>
+          <w:shd w:val="clear" w:color="auto" w:fill="FFFFFF"/>
+          <w:lang w:val="en-US"/>
+        </w:rPr>
+        <w:t xml:space="preserve"> "ContactsApp"</w:t>
+      </w:r>
+    </w:p>
+    <w:p>
+      <w:pPr>
+        <w:jc w:val="both"/>
+        <w:rPr>
+          <w:rFonts w:ascii="Consolas" w:hAnsi="Consolas" w:cs="Times New Roman"/>
+          <w:szCs w:val="28"/>
+          <w:shd w:val="clear" w:color="auto" w:fill="FFFFFF"/>
+          <w:lang w:val="en-US"/>
+        </w:rPr>
+      </w:pPr>
+      <w:r>
+        <w:rPr>
+          <w:rFonts w:ascii="Consolas" w:hAnsi="Consolas" w:cs="Times New Roman"/>
+          <w:szCs w:val="28"/>
+          <w:shd w:val="clear" w:color="auto" w:fill="FFFFFF"/>
+          <w:lang w:val="en-US"/>
+        </w:rPr>
+        <w:t xml:space="preserve">#define </w:t>
+      </w:r>
+      <w:proofErr w:type="spellStart"/>
+      <w:r>
+        <w:rPr>
+          <w:rFonts w:ascii="Consolas" w:hAnsi="Consolas" w:cs="Times New Roman"/>
+          <w:szCs w:val="28"/>
+          <w:shd w:val="clear" w:color="auto" w:fill="FFFFFF"/>
+          <w:lang w:val="en-US"/>
+        </w:rPr>
+        <w:t>MyAppVersion</w:t>
+      </w:r>
+      <w:proofErr w:type="spellEnd"/>
+      <w:r>
+        <w:rPr>
+          <w:rFonts w:ascii="Consolas" w:hAnsi="Consolas" w:cs="Times New Roman"/>
+          <w:szCs w:val="28"/>
+          <w:shd w:val="clear" w:color="auto" w:fill="FFFFFF"/>
+          <w:lang w:val="en-US"/>
+        </w:rPr>
+        <w:t xml:space="preserve"> "1.0.0"</w:t>
+      </w:r>
+    </w:p>
+    <w:p>
+      <w:pPr>
+        <w:jc w:val="both"/>
+        <w:rPr>
+          <w:rFonts w:ascii="Consolas" w:hAnsi="Consolas" w:cs="Times New Roman"/>
+          <w:szCs w:val="28"/>
+          <w:shd w:val="clear" w:color="auto" w:fill="FFFFFF"/>
+          <w:lang w:val="en-US"/>
+        </w:rPr>
+      </w:pPr>
+      <w:r>
+        <w:rPr>
+          <w:rFonts w:ascii="Consolas" w:hAnsi="Consolas" w:cs="Times New Roman"/>
+          <w:szCs w:val="28"/>
+          <w:shd w:val="clear" w:color="auto" w:fill="FFFFFF"/>
+          <w:lang w:val="en-US"/>
+        </w:rPr>
+        <w:t xml:space="preserve">#define </w:t>
+      </w:r>
+      <w:proofErr w:type="spellStart"/>
+      <w:r>
+        <w:rPr>
+          <w:rFonts w:ascii="Consolas" w:hAnsi="Consolas" w:cs="Times New Roman"/>
+          <w:szCs w:val="28"/>
+          <w:shd w:val="clear" w:color="auto" w:fill="FFFFFF"/>
+          <w:lang w:val="en-US"/>
+        </w:rPr>
+        <w:t>MyAppPublisher</w:t>
+      </w:r>
+      <w:proofErr w:type="spellEnd"/>
+      <w:r>
+        <w:rPr>
+          <w:rFonts w:ascii="Consolas" w:hAnsi="Consolas" w:cs="Times New Roman"/>
+          <w:szCs w:val="28"/>
+          <w:shd w:val="clear" w:color="auto" w:fill="FFFFFF"/>
+          <w:lang w:val="en-US"/>
+        </w:rPr>
+        <w:t xml:space="preserve"> "DZO, Inc."</w:t>
+      </w:r>
+    </w:p>
+    <w:p>
+      <w:pPr>
+        <w:jc w:val="both"/>
+        <w:rPr>
+          <w:rFonts w:ascii="Consolas" w:hAnsi="Consolas" w:cs="Times New Roman"/>
+          <w:szCs w:val="28"/>
+          <w:shd w:val="clear" w:color="auto" w:fill="FFFFFF"/>
+          <w:lang w:val="en-US"/>
+        </w:rPr>
+      </w:pPr>
+      <w:r>
+        <w:rPr>
+          <w:rFonts w:ascii="Consolas" w:hAnsi="Consolas" w:cs="Times New Roman"/>
+          <w:szCs w:val="28"/>
+          <w:shd w:val="clear" w:color="auto" w:fill="FFFFFF"/>
+          <w:lang w:val="en-US"/>
+        </w:rPr>
+        <w:t xml:space="preserve">#define </w:t>
+      </w:r>
+      <w:proofErr w:type="spellStart"/>
+      <w:r>
+        <w:rPr>
+          <w:rFonts w:ascii="Consolas" w:hAnsi="Consolas" w:cs="Times New Roman"/>
+          <w:szCs w:val="28"/>
+          <w:shd w:val="clear" w:color="auto" w:fill="FFFFFF"/>
+          <w:lang w:val="en-US"/>
+        </w:rPr>
+        <w:t>MyAppURL</w:t>
+      </w:r>
+      <w:proofErr w:type="spellEnd"/>
+      <w:r>
+        <w:rPr>
+          <w:rFonts w:ascii="Consolas" w:hAnsi="Consolas" w:cs="Times New Roman"/>
+          <w:szCs w:val="28"/>
+          <w:shd w:val="clear" w:color="auto" w:fill="FFFFFF"/>
+          <w:lang w:val="en-US"/>
+        </w:rPr>
+        <w:t xml:space="preserve"> "https://github.com/Augustl22/ContactsApp"</w:t>
+      </w:r>
+    </w:p>
+    <w:p>
+      <w:pPr>
+        <w:jc w:val="both"/>
+        <w:rPr>
+          <w:rFonts w:ascii="Consolas" w:hAnsi="Consolas" w:cs="Times New Roman"/>
+          <w:szCs w:val="28"/>
+          <w:shd w:val="clear" w:color="auto" w:fill="FFFFFF"/>
+          <w:lang w:val="en-US"/>
+        </w:rPr>
+      </w:pPr>
+      <w:r>
+        <w:rPr>
+          <w:rFonts w:ascii="Consolas" w:hAnsi="Consolas" w:cs="Times New Roman"/>
+          <w:szCs w:val="28"/>
+          <w:shd w:val="clear" w:color="auto" w:fill="FFFFFF"/>
+          <w:lang w:val="en-US"/>
+        </w:rPr>
+        <w:t xml:space="preserve">#define </w:t>
+      </w:r>
+      <w:proofErr w:type="spellStart"/>
+      <w:r>
+        <w:rPr>
+          <w:rFonts w:ascii="Consolas" w:hAnsi="Consolas" w:cs="Times New Roman"/>
+          <w:szCs w:val="28"/>
+          <w:shd w:val="clear" w:color="auto" w:fill="FFFFFF"/>
+          <w:lang w:val="en-US"/>
+        </w:rPr>
+        <w:t>MyAppExeName</w:t>
+      </w:r>
+      <w:proofErr w:type="spellEnd"/>
+      <w:r>
+        <w:rPr>
+          <w:rFonts w:ascii="Consolas" w:hAnsi="Consolas" w:cs="Times New Roman"/>
+          <w:szCs w:val="28"/>
+          <w:shd w:val="clear" w:color="auto" w:fill="FFFFFF"/>
+          <w:lang w:val="en-US"/>
+        </w:rPr>
+        <w:t xml:space="preserve"> "ContactsAppUI.exe"</w:t>
+      </w:r>
+    </w:p>
+    <w:p>
+      <w:pPr>
+        <w:jc w:val="both"/>
+        <w:rPr>
+          <w:rFonts w:ascii="Consolas" w:hAnsi="Consolas" w:cs="Times New Roman"/>
+          <w:szCs w:val="28"/>
+          <w:shd w:val="clear" w:color="auto" w:fill="FFFFFF"/>
+          <w:lang w:val="en-US"/>
+        </w:rPr>
+      </w:pPr>
+    </w:p>
+    <w:p>
+      <w:pPr>
+        <w:jc w:val="both"/>
+        <w:rPr>
+          <w:rFonts w:ascii="Consolas" w:hAnsi="Consolas" w:cs="Times New Roman"/>
+          <w:szCs w:val="28"/>
+          <w:shd w:val="clear" w:color="auto" w:fill="FFFFFF"/>
+          <w:lang w:val="en-US"/>
+        </w:rPr>
+      </w:pPr>
+      <w:r>
+        <w:rPr>
+          <w:rFonts w:ascii="Consolas" w:hAnsi="Consolas" w:cs="Times New Roman"/>
+          <w:szCs w:val="28"/>
+          <w:shd w:val="clear" w:color="auto" w:fill="FFFFFF"/>
+          <w:lang w:val="en-US"/>
+        </w:rPr>
+        <w:t>[Setup]</w:t>
+      </w:r>
+    </w:p>
+    <w:p>
+      <w:pPr>
+        <w:jc w:val="both"/>
+        <w:rPr>
+          <w:rFonts w:ascii="Consolas" w:hAnsi="Consolas" w:cs="Times New Roman"/>
+          <w:szCs w:val="28"/>
+          <w:shd w:val="clear" w:color="auto" w:fill="FFFFFF"/>
+          <w:lang w:val="en-US"/>
+        </w:rPr>
+      </w:pPr>
+      <w:r>
+        <w:rPr>
+          <w:rFonts w:ascii="Consolas" w:hAnsi="Consolas" w:cs="Times New Roman"/>
+          <w:szCs w:val="28"/>
+          <w:shd w:val="clear" w:color="auto" w:fill="FFFFFF"/>
+          <w:lang w:val="en-US"/>
+        </w:rPr>
+        <w:t xml:space="preserve">; NOTE: The value of </w:t>
+      </w:r>
+      <w:proofErr w:type="spellStart"/>
+      <w:r>
+        <w:rPr>
+          <w:rFonts w:ascii="Consolas" w:hAnsi="Consolas" w:cs="Times New Roman"/>
+          <w:szCs w:val="28"/>
+          <w:shd w:val="clear" w:color="auto" w:fill="FFFFFF"/>
+          <w:lang w:val="en-US"/>
+        </w:rPr>
+        <w:t>AppId</w:t>
+      </w:r>
+      <w:proofErr w:type="spellEnd"/>
+      <w:r>
+        <w:rPr>
+          <w:rFonts w:ascii="Consolas" w:hAnsi="Consolas" w:cs="Times New Roman"/>
+          <w:szCs w:val="28"/>
+          <w:shd w:val="clear" w:color="auto" w:fill="FFFFFF"/>
+          <w:lang w:val="en-US"/>
+        </w:rPr>
+        <w:t xml:space="preserve"> uniquely identifies this application. Do not use the same </w:t>
+      </w:r>
+      <w:proofErr w:type="spellStart"/>
+      <w:r>
+        <w:rPr>
+          <w:rFonts w:ascii="Consolas" w:hAnsi="Consolas" w:cs="Times New Roman"/>
+          <w:szCs w:val="28"/>
+          <w:shd w:val="clear" w:color="auto" w:fill="FFFFFF"/>
+          <w:lang w:val="en-US"/>
+        </w:rPr>
+        <w:t>AppId</w:t>
+      </w:r>
+      <w:proofErr w:type="spellEnd"/>
+      <w:r>
+        <w:rPr>
+          <w:rFonts w:ascii="Consolas" w:hAnsi="Consolas" w:cs="Times New Roman"/>
+          <w:szCs w:val="28"/>
+          <w:shd w:val="clear" w:color="auto" w:fill="FFFFFF"/>
+          <w:lang w:val="en-US"/>
+        </w:rPr>
+        <w:t xml:space="preserve"> value in installers for other applications.</w:t>
+      </w:r>
+    </w:p>
+    <w:p>
+      <w:pPr>
+        <w:jc w:val="both"/>
+        <w:rPr>
+          <w:rFonts w:ascii="Consolas" w:hAnsi="Consolas" w:cs="Times New Roman"/>
+          <w:szCs w:val="28"/>
+          <w:shd w:val="clear" w:color="auto" w:fill="FFFFFF"/>
+          <w:lang w:val="en-US"/>
+        </w:rPr>
+      </w:pPr>
+      <w:r>
+        <w:rPr>
+          <w:rFonts w:ascii="Consolas" w:hAnsi="Consolas" w:cs="Times New Roman"/>
+          <w:szCs w:val="28"/>
+          <w:shd w:val="clear" w:color="auto" w:fill="FFFFFF"/>
+          <w:lang w:val="en-US"/>
+        </w:rPr>
+        <w:t>; (To generate a new GUID, click Tools | Generate GUID inside the IDE.)</w:t>
+      </w:r>
+    </w:p>
+    <w:p>
+      <w:pPr>
+        <w:jc w:val="both"/>
+        <w:rPr>
+          <w:rFonts w:ascii="Consolas" w:hAnsi="Consolas" w:cs="Times New Roman"/>
+          <w:szCs w:val="28"/>
+          <w:shd w:val="clear" w:color="auto" w:fill="FFFFFF"/>
+          <w:lang w:val="en-US"/>
+        </w:rPr>
+      </w:pPr>
+      <w:proofErr w:type="spellStart"/>
+      <w:r>
+        <w:rPr>
+          <w:rFonts w:ascii="Consolas" w:hAnsi="Consolas" w:cs="Times New Roman"/>
+          <w:szCs w:val="28"/>
+          <w:shd w:val="clear" w:color="auto" w:fill="FFFFFF"/>
+          <w:lang w:val="en-US"/>
+        </w:rPr>
+        <w:t>AppId</w:t>
+      </w:r>
+      <w:proofErr w:type="spellEnd"/>
+      <w:r>
+        <w:rPr>
+          <w:rFonts w:ascii="Consolas" w:hAnsi="Consolas" w:cs="Times New Roman"/>
+          <w:szCs w:val="28"/>
+          <w:shd w:val="clear" w:color="auto" w:fill="FFFFFF"/>
+          <w:lang w:val="en-US"/>
+        </w:rPr>
+        <w:t>={{DB1E56DC-9319-47EC-849C-870A549E97B2}</w:t>
+      </w:r>
+    </w:p>
+    <w:p>
+      <w:pPr>
+        <w:jc w:val="both"/>
+        <w:rPr>
+          <w:rFonts w:ascii="Consolas" w:hAnsi="Consolas" w:cs="Times New Roman"/>
+          <w:szCs w:val="28"/>
+          <w:shd w:val="clear" w:color="auto" w:fill="FFFFFF"/>
+          <w:lang w:val="en-US"/>
+        </w:rPr>
+      </w:pPr>
+      <w:proofErr w:type="spellStart"/>
+      <w:r>
+        <w:rPr>
+          <w:rFonts w:ascii="Consolas" w:hAnsi="Consolas" w:cs="Times New Roman"/>
+          <w:szCs w:val="28"/>
+          <w:shd w:val="clear" w:color="auto" w:fill="FFFFFF"/>
+          <w:lang w:val="en-US"/>
+        </w:rPr>
+        <w:t>AppName</w:t>
+      </w:r>
+      <w:proofErr w:type="spellEnd"/>
+      <w:r>
+        <w:rPr>
+          <w:rFonts w:ascii="Consolas" w:hAnsi="Consolas" w:cs="Times New Roman"/>
+          <w:szCs w:val="28"/>
+          <w:shd w:val="clear" w:color="auto" w:fill="FFFFFF"/>
+          <w:lang w:val="en-US"/>
+        </w:rPr>
+        <w:t>={#MyAppName}</w:t>
+      </w:r>
+    </w:p>
+    <w:p>
+      <w:pPr>
+        <w:jc w:val="both"/>
+        <w:rPr>
+          <w:rFonts w:ascii="Consolas" w:hAnsi="Consolas" w:cs="Times New Roman"/>
+          <w:szCs w:val="28"/>
+          <w:shd w:val="clear" w:color="auto" w:fill="FFFFFF"/>
+          <w:lang w:val="en-US"/>
+        </w:rPr>
+      </w:pPr>
+      <w:proofErr w:type="spellStart"/>
+      <w:r>
+        <w:rPr>
+          <w:rFonts w:ascii="Consolas" w:hAnsi="Consolas" w:cs="Times New Roman"/>
+          <w:szCs w:val="28"/>
+          <w:shd w:val="clear" w:color="auto" w:fill="FFFFFF"/>
+          <w:lang w:val="en-US"/>
+        </w:rPr>
+        <w:lastRenderedPageBreak/>
+        <w:t>AppVersion</w:t>
+      </w:r>
+      <w:proofErr w:type="spellEnd"/>
+      <w:r>
+        <w:rPr>
+          <w:rFonts w:ascii="Consolas" w:hAnsi="Consolas" w:cs="Times New Roman"/>
+          <w:szCs w:val="28"/>
+          <w:shd w:val="clear" w:color="auto" w:fill="FFFFFF"/>
+          <w:lang w:val="en-US"/>
+        </w:rPr>
+        <w:t>={#MyAppVersion}</w:t>
+      </w:r>
+    </w:p>
+    <w:p>
+      <w:pPr>
+        <w:jc w:val="both"/>
+        <w:rPr>
+          <w:rFonts w:ascii="Consolas" w:hAnsi="Consolas" w:cs="Times New Roman"/>
+          <w:szCs w:val="28"/>
+          <w:shd w:val="clear" w:color="auto" w:fill="FFFFFF"/>
+          <w:lang w:val="en-US"/>
+        </w:rPr>
+      </w:pPr>
+      <w:proofErr w:type="gramStart"/>
+      <w:r>
+        <w:rPr>
+          <w:rFonts w:ascii="Consolas" w:hAnsi="Consolas" w:cs="Times New Roman"/>
+          <w:szCs w:val="28"/>
+          <w:shd w:val="clear" w:color="auto" w:fill="FFFFFF"/>
+          <w:lang w:val="en-US"/>
+        </w:rPr>
+        <w:t>;</w:t>
+      </w:r>
+      <w:proofErr w:type="spellStart"/>
+      <w:r>
+        <w:rPr>
+          <w:rFonts w:ascii="Consolas" w:hAnsi="Consolas" w:cs="Times New Roman"/>
+          <w:szCs w:val="28"/>
+          <w:shd w:val="clear" w:color="auto" w:fill="FFFFFF"/>
+          <w:lang w:val="en-US"/>
+        </w:rPr>
+        <w:t>AppVerName</w:t>
+      </w:r>
+      <w:proofErr w:type="spellEnd"/>
+      <w:proofErr w:type="gramEnd"/>
+      <w:r>
+        <w:rPr>
+          <w:rFonts w:ascii="Consolas" w:hAnsi="Consolas" w:cs="Times New Roman"/>
+          <w:szCs w:val="28"/>
+          <w:shd w:val="clear" w:color="auto" w:fill="FFFFFF"/>
+          <w:lang w:val="en-US"/>
+        </w:rPr>
+        <w:t>={#MyAppName} {#MyAppVersion}</w:t>
+      </w:r>
+    </w:p>
+    <w:p>
+      <w:pPr>
+        <w:jc w:val="both"/>
+        <w:rPr>
+          <w:rFonts w:ascii="Consolas" w:hAnsi="Consolas" w:cs="Times New Roman"/>
+          <w:szCs w:val="28"/>
+          <w:shd w:val="clear" w:color="auto" w:fill="FFFFFF"/>
+          <w:lang w:val="en-US"/>
+        </w:rPr>
+      </w:pPr>
+      <w:proofErr w:type="spellStart"/>
+      <w:r>
+        <w:rPr>
+          <w:rFonts w:ascii="Consolas" w:hAnsi="Consolas" w:cs="Times New Roman"/>
+          <w:szCs w:val="28"/>
+          <w:shd w:val="clear" w:color="auto" w:fill="FFFFFF"/>
+          <w:lang w:val="en-US"/>
+        </w:rPr>
+        <w:t>AppPublisher</w:t>
+      </w:r>
+      <w:proofErr w:type="spellEnd"/>
+      <w:r>
+        <w:rPr>
+          <w:rFonts w:ascii="Consolas" w:hAnsi="Consolas" w:cs="Times New Roman"/>
+          <w:szCs w:val="28"/>
+          <w:shd w:val="clear" w:color="auto" w:fill="FFFFFF"/>
+          <w:lang w:val="en-US"/>
+        </w:rPr>
+        <w:t>={#MyAppPublisher}</w:t>
+      </w:r>
+    </w:p>
+    <w:p>
+      <w:pPr>
+        <w:jc w:val="both"/>
+        <w:rPr>
+          <w:rFonts w:ascii="Consolas" w:hAnsi="Consolas" w:cs="Times New Roman"/>
+          <w:szCs w:val="28"/>
+          <w:shd w:val="clear" w:color="auto" w:fill="FFFFFF"/>
+          <w:lang w:val="en-US"/>
+        </w:rPr>
+      </w:pPr>
+      <w:proofErr w:type="spellStart"/>
+      <w:r>
+        <w:rPr>
+          <w:rFonts w:ascii="Consolas" w:hAnsi="Consolas" w:cs="Times New Roman"/>
+          <w:szCs w:val="28"/>
+          <w:shd w:val="clear" w:color="auto" w:fill="FFFFFF"/>
+          <w:lang w:val="en-US"/>
+        </w:rPr>
+        <w:t>AppPublisherURL</w:t>
+      </w:r>
+      <w:proofErr w:type="spellEnd"/>
+      <w:r>
+        <w:rPr>
+          <w:rFonts w:ascii="Consolas" w:hAnsi="Consolas" w:cs="Times New Roman"/>
+          <w:szCs w:val="28"/>
+          <w:shd w:val="clear" w:color="auto" w:fill="FFFFFF"/>
+          <w:lang w:val="en-US"/>
+        </w:rPr>
+        <w:t>={#MyAppURL}</w:t>
+      </w:r>
+    </w:p>
+    <w:p>
+      <w:pPr>
+        <w:jc w:val="both"/>
+        <w:rPr>
+          <w:rFonts w:ascii="Consolas" w:hAnsi="Consolas" w:cs="Times New Roman"/>
+          <w:szCs w:val="28"/>
+          <w:shd w:val="clear" w:color="auto" w:fill="FFFFFF"/>
+          <w:lang w:val="en-US"/>
+        </w:rPr>
+      </w:pPr>
+      <w:proofErr w:type="spellStart"/>
+      <w:r>
+        <w:rPr>
+          <w:rFonts w:ascii="Consolas" w:hAnsi="Consolas" w:cs="Times New Roman"/>
+          <w:szCs w:val="28"/>
+          <w:shd w:val="clear" w:color="auto" w:fill="FFFFFF"/>
+          <w:lang w:val="en-US"/>
+        </w:rPr>
+        <w:t>AppSupportURL</w:t>
+      </w:r>
+      <w:proofErr w:type="spellEnd"/>
+      <w:r>
+        <w:rPr>
+          <w:rFonts w:ascii="Consolas" w:hAnsi="Consolas" w:cs="Times New Roman"/>
+          <w:szCs w:val="28"/>
+          <w:shd w:val="clear" w:color="auto" w:fill="FFFFFF"/>
+          <w:lang w:val="en-US"/>
+        </w:rPr>
+        <w:t>={#MyAppURL}</w:t>
+      </w:r>
+    </w:p>
+    <w:p>
+      <w:pPr>
+        <w:jc w:val="both"/>
+        <w:rPr>
+          <w:rFonts w:ascii="Consolas" w:hAnsi="Consolas" w:cs="Times New Roman"/>
+          <w:szCs w:val="28"/>
+          <w:shd w:val="clear" w:color="auto" w:fill="FFFFFF"/>
+          <w:lang w:val="en-US"/>
+        </w:rPr>
+      </w:pPr>
+      <w:proofErr w:type="spellStart"/>
+      <w:r>
+        <w:rPr>
+          <w:rFonts w:ascii="Consolas" w:hAnsi="Consolas" w:cs="Times New Roman"/>
+          <w:szCs w:val="28"/>
+          <w:shd w:val="clear" w:color="auto" w:fill="FFFFFF"/>
+          <w:lang w:val="en-US"/>
+        </w:rPr>
+        <w:t>AppUpdatesURL</w:t>
+      </w:r>
+      <w:proofErr w:type="spellEnd"/>
+      <w:r>
+        <w:rPr>
+          <w:rFonts w:ascii="Consolas" w:hAnsi="Consolas" w:cs="Times New Roman"/>
+          <w:szCs w:val="28"/>
+          <w:shd w:val="clear" w:color="auto" w:fill="FFFFFF"/>
+          <w:lang w:val="en-US"/>
+        </w:rPr>
+        <w:t>={#MyAppURL}</w:t>
+      </w:r>
+    </w:p>
+    <w:p>
+      <w:pPr>
+        <w:jc w:val="both"/>
+        <w:rPr>
+          <w:rFonts w:ascii="Consolas" w:hAnsi="Consolas" w:cs="Times New Roman"/>
+          <w:szCs w:val="28"/>
+          <w:shd w:val="clear" w:color="auto" w:fill="FFFFFF"/>
+          <w:lang w:val="en-US"/>
+        </w:rPr>
+      </w:pPr>
+      <w:proofErr w:type="spellStart"/>
+      <w:r>
+        <w:rPr>
+          <w:rFonts w:ascii="Consolas" w:hAnsi="Consolas" w:cs="Times New Roman"/>
+          <w:szCs w:val="28"/>
+          <w:shd w:val="clear" w:color="auto" w:fill="FFFFFF"/>
+          <w:lang w:val="en-US"/>
+        </w:rPr>
+        <w:t>DefaultDirName</w:t>
+      </w:r>
+      <w:proofErr w:type="spellEnd"/>
+      <w:r>
+        <w:rPr>
+          <w:rFonts w:ascii="Consolas" w:hAnsi="Consolas" w:cs="Times New Roman"/>
+          <w:szCs w:val="28"/>
+          <w:shd w:val="clear" w:color="auto" w:fill="FFFFFF"/>
+          <w:lang w:val="en-US"/>
+        </w:rPr>
+        <w:t>={</w:t>
+      </w:r>
+      <w:proofErr w:type="spellStart"/>
+      <w:r>
+        <w:rPr>
+          <w:rFonts w:ascii="Consolas" w:hAnsi="Consolas" w:cs="Times New Roman"/>
+          <w:szCs w:val="28"/>
+          <w:shd w:val="clear" w:color="auto" w:fill="FFFFFF"/>
+          <w:lang w:val="en-US"/>
+        </w:rPr>
+        <w:t>autopf</w:t>
+      </w:r>
+      <w:proofErr w:type="spellEnd"/>
+      <w:r>
+        <w:rPr>
+          <w:rFonts w:ascii="Consolas" w:hAnsi="Consolas" w:cs="Times New Roman"/>
+          <w:szCs w:val="28"/>
+          <w:shd w:val="clear" w:color="auto" w:fill="FFFFFF"/>
+          <w:lang w:val="en-US"/>
+        </w:rPr>
+        <w:t>}\{#MyAppName}</w:t>
+      </w:r>
+    </w:p>
+    <w:p>
+      <w:pPr>
+        <w:jc w:val="both"/>
+        <w:rPr>
+          <w:rFonts w:ascii="Consolas" w:hAnsi="Consolas" w:cs="Times New Roman"/>
+          <w:szCs w:val="28"/>
+          <w:shd w:val="clear" w:color="auto" w:fill="FFFFFF"/>
+          <w:lang w:val="en-US"/>
+        </w:rPr>
+      </w:pPr>
+      <w:proofErr w:type="spellStart"/>
+      <w:r>
+        <w:rPr>
+          <w:rFonts w:ascii="Consolas" w:hAnsi="Consolas" w:cs="Times New Roman"/>
+          <w:szCs w:val="28"/>
+          <w:shd w:val="clear" w:color="auto" w:fill="FFFFFF"/>
+          <w:lang w:val="en-US"/>
+        </w:rPr>
+        <w:t>DisableProgramGroupPage</w:t>
+      </w:r>
+      <w:proofErr w:type="spellEnd"/>
+      <w:r>
+        <w:rPr>
+          <w:rFonts w:ascii="Consolas" w:hAnsi="Consolas" w:cs="Times New Roman"/>
+          <w:szCs w:val="28"/>
+          <w:shd w:val="clear" w:color="auto" w:fill="FFFFFF"/>
+          <w:lang w:val="en-US"/>
+        </w:rPr>
+        <w:t>=yes</w:t>
+      </w:r>
+    </w:p>
+    <w:p>
+      <w:pPr>
+        <w:jc w:val="both"/>
+        <w:rPr>
+          <w:rFonts w:ascii="Consolas" w:hAnsi="Consolas" w:cs="Times New Roman"/>
+          <w:szCs w:val="28"/>
+          <w:shd w:val="clear" w:color="auto" w:fill="FFFFFF"/>
+          <w:lang w:val="en-US"/>
+        </w:rPr>
+      </w:pPr>
+      <w:r>
+        <w:rPr>
+          <w:rFonts w:ascii="Consolas" w:hAnsi="Consolas" w:cs="Times New Roman"/>
+          <w:szCs w:val="28"/>
+          <w:shd w:val="clear" w:color="auto" w:fill="FFFFFF"/>
+          <w:lang w:val="en-US"/>
+        </w:rPr>
+        <w:t xml:space="preserve">; Uncomment the following line to run in </w:t>
+      </w:r>
+      <w:proofErr w:type="spellStart"/>
+      <w:r>
+        <w:rPr>
+          <w:rFonts w:ascii="Consolas" w:hAnsi="Consolas" w:cs="Times New Roman"/>
+          <w:szCs w:val="28"/>
+          <w:shd w:val="clear" w:color="auto" w:fill="FFFFFF"/>
+          <w:lang w:val="en-US"/>
+        </w:rPr>
+        <w:t>non administrative</w:t>
+      </w:r>
+      <w:proofErr w:type="spellEnd"/>
+      <w:r>
+        <w:rPr>
+          <w:rFonts w:ascii="Consolas" w:hAnsi="Consolas" w:cs="Times New Roman"/>
+          <w:szCs w:val="28"/>
+          <w:shd w:val="clear" w:color="auto" w:fill="FFFFFF"/>
+          <w:lang w:val="en-US"/>
+        </w:rPr>
+        <w:t xml:space="preserve"> install mode (install for current user only.)</w:t>
+      </w:r>
+    </w:p>
+    <w:p>
+      <w:pPr>
+        <w:jc w:val="both"/>
+        <w:rPr>
+          <w:rFonts w:ascii="Consolas" w:hAnsi="Consolas" w:cs="Times New Roman"/>
+          <w:szCs w:val="28"/>
+          <w:shd w:val="clear" w:color="auto" w:fill="FFFFFF"/>
+          <w:lang w:val="en-US"/>
+        </w:rPr>
+      </w:pPr>
+      <w:proofErr w:type="gramStart"/>
+      <w:r>
+        <w:rPr>
+          <w:rFonts w:ascii="Consolas" w:hAnsi="Consolas" w:cs="Times New Roman"/>
+          <w:szCs w:val="28"/>
+          <w:shd w:val="clear" w:color="auto" w:fill="FFFFFF"/>
+          <w:lang w:val="en-US"/>
+        </w:rPr>
+        <w:t>;</w:t>
+      </w:r>
+      <w:proofErr w:type="spellStart"/>
+      <w:r>
+        <w:rPr>
+          <w:rFonts w:ascii="Consolas" w:hAnsi="Consolas" w:cs="Times New Roman"/>
+          <w:szCs w:val="28"/>
+          <w:shd w:val="clear" w:color="auto" w:fill="FFFFFF"/>
+          <w:lang w:val="en-US"/>
+        </w:rPr>
+        <w:t>PrivilegesRequired</w:t>
+      </w:r>
+      <w:proofErr w:type="spellEnd"/>
+      <w:proofErr w:type="gramEnd"/>
+      <w:r>
+        <w:rPr>
+          <w:rFonts w:ascii="Consolas" w:hAnsi="Consolas" w:cs="Times New Roman"/>
+          <w:szCs w:val="28"/>
+          <w:shd w:val="clear" w:color="auto" w:fill="FFFFFF"/>
+          <w:lang w:val="en-US"/>
+        </w:rPr>
+        <w:t>=lowest</w:t>
+      </w:r>
+    </w:p>
+    <w:p>
+      <w:pPr>
+        <w:jc w:val="both"/>
+        <w:rPr>
+          <w:rFonts w:ascii="Consolas" w:hAnsi="Consolas" w:cs="Times New Roman"/>
+          <w:szCs w:val="28"/>
+          <w:shd w:val="clear" w:color="auto" w:fill="FFFFFF"/>
+          <w:lang w:val="en-US"/>
+        </w:rPr>
+      </w:pPr>
+      <w:proofErr w:type="spellStart"/>
+      <w:r>
+        <w:rPr>
+          <w:rFonts w:ascii="Consolas" w:hAnsi="Consolas" w:cs="Times New Roman"/>
+          <w:szCs w:val="28"/>
+          <w:shd w:val="clear" w:color="auto" w:fill="FFFFFF"/>
+          <w:lang w:val="en-US"/>
+        </w:rPr>
+        <w:t>OutputDir</w:t>
+      </w:r>
+      <w:proofErr w:type="spellEnd"/>
+      <w:r>
+        <w:rPr>
+          <w:rFonts w:ascii="Consolas" w:hAnsi="Consolas" w:cs="Times New Roman"/>
+          <w:szCs w:val="28"/>
+          <w:shd w:val="clear" w:color="auto" w:fill="FFFFFF"/>
+          <w:lang w:val="en-US"/>
+        </w:rPr>
+        <w:t xml:space="preserve"> = Installers</w:t>
+      </w:r>
+    </w:p>
+    <w:p>
+      <w:pPr>
+        <w:jc w:val="both"/>
+        <w:rPr>
+          <w:rFonts w:ascii="Consolas" w:hAnsi="Consolas" w:cs="Times New Roman"/>
+          <w:szCs w:val="28"/>
+          <w:shd w:val="clear" w:color="auto" w:fill="FFFFFF"/>
+          <w:lang w:val="en-US"/>
+        </w:rPr>
+      </w:pPr>
+      <w:proofErr w:type="spellStart"/>
+      <w:r>
+        <w:rPr>
+          <w:rFonts w:ascii="Consolas" w:hAnsi="Consolas" w:cs="Times New Roman"/>
+          <w:szCs w:val="28"/>
+          <w:shd w:val="clear" w:color="auto" w:fill="FFFFFF"/>
+          <w:lang w:val="en-US"/>
+        </w:rPr>
+        <w:t>OutputBaseFilename</w:t>
+      </w:r>
+      <w:proofErr w:type="spellEnd"/>
+      <w:r>
+        <w:rPr>
+          <w:rFonts w:ascii="Consolas" w:hAnsi="Consolas" w:cs="Times New Roman"/>
+          <w:szCs w:val="28"/>
+          <w:shd w:val="clear" w:color="auto" w:fill="FFFFFF"/>
+          <w:lang w:val="en-US"/>
+        </w:rPr>
+        <w:t>=</w:t>
+      </w:r>
+      <w:proofErr w:type="spellStart"/>
+      <w:r>
+        <w:rPr>
+          <w:rFonts w:ascii="Consolas" w:hAnsi="Consolas" w:cs="Times New Roman"/>
+          <w:szCs w:val="28"/>
+          <w:shd w:val="clear" w:color="auto" w:fill="FFFFFF"/>
+          <w:lang w:val="en-US"/>
+        </w:rPr>
+        <w:t>ContactsAppSetup</w:t>
+      </w:r>
+      <w:proofErr w:type="spellEnd"/>
+    </w:p>
+    <w:p>
+      <w:pPr>
+        <w:jc w:val="both"/>
+        <w:rPr>
+          <w:rFonts w:ascii="Consolas" w:hAnsi="Consolas" w:cs="Times New Roman"/>
+          <w:szCs w:val="28"/>
+          <w:shd w:val="clear" w:color="auto" w:fill="FFFFFF"/>
+          <w:lang w:val="en-US"/>
+        </w:rPr>
+      </w:pPr>
+      <w:r>
+        <w:rPr>
+          <w:rFonts w:ascii="Consolas" w:hAnsi="Consolas" w:cs="Times New Roman"/>
+          <w:szCs w:val="28"/>
+          <w:shd w:val="clear" w:color="auto" w:fill="FFFFFF"/>
+          <w:lang w:val="en-US"/>
+        </w:rPr>
+        <w:t>Compression=</w:t>
+      </w:r>
+      <w:proofErr w:type="spellStart"/>
+      <w:r>
+        <w:rPr>
+          <w:rFonts w:ascii="Consolas" w:hAnsi="Consolas" w:cs="Times New Roman"/>
+          <w:szCs w:val="28"/>
+          <w:shd w:val="clear" w:color="auto" w:fill="FFFFFF"/>
+          <w:lang w:val="en-US"/>
+        </w:rPr>
+        <w:t>lzma</w:t>
+      </w:r>
+      <w:proofErr w:type="spellEnd"/>
+    </w:p>
+    <w:p>
+      <w:pPr>
+        <w:jc w:val="both"/>
+        <w:rPr>
+          <w:rFonts w:ascii="Consolas" w:hAnsi="Consolas" w:cs="Times New Roman"/>
+          <w:szCs w:val="28"/>
+          <w:shd w:val="clear" w:color="auto" w:fill="FFFFFF"/>
+          <w:lang w:val="en-US"/>
+        </w:rPr>
+      </w:pPr>
+      <w:proofErr w:type="spellStart"/>
+      <w:r>
+        <w:rPr>
+          <w:rFonts w:ascii="Consolas" w:hAnsi="Consolas" w:cs="Times New Roman"/>
+          <w:szCs w:val="28"/>
+          <w:shd w:val="clear" w:color="auto" w:fill="FFFFFF"/>
+          <w:lang w:val="en-US"/>
+        </w:rPr>
+        <w:t>SolidCompression</w:t>
+      </w:r>
+      <w:proofErr w:type="spellEnd"/>
+      <w:r>
+        <w:rPr>
+          <w:rFonts w:ascii="Consolas" w:hAnsi="Consolas" w:cs="Times New Roman"/>
+          <w:szCs w:val="28"/>
+          <w:shd w:val="clear" w:color="auto" w:fill="FFFFFF"/>
+          <w:lang w:val="en-US"/>
+        </w:rPr>
+        <w:t>=yes</w:t>
+      </w:r>
+    </w:p>
+    <w:p>
+      <w:pPr>
+        <w:jc w:val="both"/>
+        <w:rPr>
+          <w:rFonts w:ascii="Consolas" w:hAnsi="Consolas" w:cs="Times New Roman"/>
+          <w:szCs w:val="28"/>
+          <w:shd w:val="clear" w:color="auto" w:fill="FFFFFF"/>
+          <w:lang w:val="en-US"/>
+        </w:rPr>
+      </w:pPr>
+      <w:proofErr w:type="spellStart"/>
+      <w:r>
+        <w:rPr>
+          <w:rFonts w:ascii="Consolas" w:hAnsi="Consolas" w:cs="Times New Roman"/>
+          <w:szCs w:val="28"/>
+          <w:shd w:val="clear" w:color="auto" w:fill="FFFFFF"/>
+          <w:lang w:val="en-US"/>
+        </w:rPr>
+        <w:t>WizardStyle</w:t>
+      </w:r>
+      <w:proofErr w:type="spellEnd"/>
+      <w:r>
+        <w:rPr>
+          <w:rFonts w:ascii="Consolas" w:hAnsi="Consolas" w:cs="Times New Roman"/>
+          <w:szCs w:val="28"/>
+          <w:shd w:val="clear" w:color="auto" w:fill="FFFFFF"/>
+          <w:lang w:val="en-US"/>
+        </w:rPr>
+        <w:t>=modern</w:t>
+      </w:r>
+    </w:p>
+    <w:p>
+      <w:pPr>
+        <w:jc w:val="both"/>
+        <w:rPr>
+          <w:rFonts w:ascii="Consolas" w:hAnsi="Consolas" w:cs="Times New Roman"/>
+          <w:szCs w:val="28"/>
+          <w:shd w:val="clear" w:color="auto" w:fill="FFFFFF"/>
+          <w:lang w:val="en-US"/>
+        </w:rPr>
+      </w:pPr>
+    </w:p>
+    <w:p>
+      <w:pPr>
+        <w:jc w:val="both"/>
+        <w:rPr>
+          <w:rFonts w:ascii="Consolas" w:hAnsi="Consolas" w:cs="Times New Roman"/>
+          <w:szCs w:val="28"/>
+          <w:shd w:val="clear" w:color="auto" w:fill="FFFFFF"/>
+          <w:lang w:val="en-US"/>
+        </w:rPr>
+      </w:pPr>
+      <w:r>
+        <w:rPr>
+          <w:rFonts w:ascii="Consolas" w:hAnsi="Consolas" w:cs="Times New Roman"/>
+          <w:szCs w:val="28"/>
+          <w:shd w:val="clear" w:color="auto" w:fill="FFFFFF"/>
+          <w:lang w:val="en-US"/>
+        </w:rPr>
+        <w:t>[Languages]</w:t>
+      </w:r>
+    </w:p>
+    <w:p>
+      <w:pPr>
+        <w:jc w:val="both"/>
+        <w:rPr>
+          <w:rFonts w:ascii="Consolas" w:hAnsi="Consolas" w:cs="Times New Roman"/>
+          <w:szCs w:val="28"/>
+          <w:shd w:val="clear" w:color="auto" w:fill="FFFFFF"/>
+          <w:lang w:val="en-US"/>
+        </w:rPr>
+      </w:pPr>
+      <w:r>
+        <w:rPr>
+          <w:rFonts w:ascii="Consolas" w:hAnsi="Consolas" w:cs="Times New Roman"/>
+          <w:szCs w:val="28"/>
+          <w:shd w:val="clear" w:color="auto" w:fill="FFFFFF"/>
+          <w:lang w:val="en-US"/>
+        </w:rPr>
+        <w:t>Name: "</w:t>
+      </w:r>
+      <w:proofErr w:type="spellStart"/>
+      <w:r>
+        <w:rPr>
+          <w:rFonts w:ascii="Consolas" w:hAnsi="Consolas" w:cs="Times New Roman"/>
+          <w:szCs w:val="28"/>
+          <w:shd w:val="clear" w:color="auto" w:fill="FFFFFF"/>
+          <w:lang w:val="en-US"/>
+        </w:rPr>
+        <w:t>english</w:t>
+      </w:r>
+      <w:proofErr w:type="spellEnd"/>
+      <w:r>
+        <w:rPr>
+          <w:rFonts w:ascii="Consolas" w:hAnsi="Consolas" w:cs="Times New Roman"/>
+          <w:szCs w:val="28"/>
+          <w:shd w:val="clear" w:color="auto" w:fill="FFFFFF"/>
+          <w:lang w:val="en-US"/>
+        </w:rPr>
+        <w:t xml:space="preserve">"; </w:t>
+      </w:r>
+      <w:proofErr w:type="spellStart"/>
+      <w:r>
+        <w:rPr>
+          <w:rFonts w:ascii="Consolas" w:hAnsi="Consolas" w:cs="Times New Roman"/>
+          <w:szCs w:val="28"/>
+          <w:shd w:val="clear" w:color="auto" w:fill="FFFFFF"/>
+          <w:lang w:val="en-US"/>
+        </w:rPr>
+        <w:t>MessagesFile</w:t>
+      </w:r>
+      <w:proofErr w:type="spellEnd"/>
+      <w:r>
+        <w:rPr>
+          <w:rFonts w:ascii="Consolas" w:hAnsi="Consolas" w:cs="Times New Roman"/>
+          <w:szCs w:val="28"/>
+          <w:shd w:val="clear" w:color="auto" w:fill="FFFFFF"/>
+          <w:lang w:val="en-US"/>
+        </w:rPr>
+        <w:t>: "</w:t>
+      </w:r>
+      <w:proofErr w:type="spellStart"/>
+      <w:proofErr w:type="gramStart"/>
+      <w:r>
+        <w:rPr>
+          <w:rFonts w:ascii="Consolas" w:hAnsi="Consolas" w:cs="Times New Roman"/>
+          <w:szCs w:val="28"/>
+          <w:shd w:val="clear" w:color="auto" w:fill="FFFFFF"/>
+          <w:lang w:val="en-US"/>
+        </w:rPr>
+        <w:t>compiler:Default.isl</w:t>
+      </w:r>
+      <w:proofErr w:type="spellEnd"/>
+      <w:proofErr w:type="gramEnd"/>
+      <w:r>
+        <w:rPr>
+          <w:rFonts w:ascii="Consolas" w:hAnsi="Consolas" w:cs="Times New Roman"/>
+          <w:szCs w:val="28"/>
+          <w:shd w:val="clear" w:color="auto" w:fill="FFFFFF"/>
+          <w:lang w:val="en-US"/>
+        </w:rPr>
+        <w:t>"</w:t>
+      </w:r>
+    </w:p>
+    <w:p>
+      <w:pPr>
+        <w:jc w:val="both"/>
+        <w:rPr>
+          <w:rFonts w:ascii="Consolas" w:hAnsi="Consolas" w:cs="Times New Roman"/>
+          <w:szCs w:val="28"/>
+          <w:shd w:val="clear" w:color="auto" w:fill="FFFFFF"/>
+          <w:lang w:val="en-US"/>
+        </w:rPr>
+      </w:pPr>
+      <w:r>
+        <w:rPr>
+          <w:rFonts w:ascii="Consolas" w:hAnsi="Consolas" w:cs="Times New Roman"/>
+          <w:szCs w:val="28"/>
+          <w:shd w:val="clear" w:color="auto" w:fill="FFFFFF"/>
+          <w:lang w:val="en-US"/>
+        </w:rPr>
+        <w:t>Name: "</w:t>
+      </w:r>
+      <w:proofErr w:type="spellStart"/>
+      <w:r>
+        <w:rPr>
+          <w:rFonts w:ascii="Consolas" w:hAnsi="Consolas" w:cs="Times New Roman"/>
+          <w:szCs w:val="28"/>
+          <w:shd w:val="clear" w:color="auto" w:fill="FFFFFF"/>
+          <w:lang w:val="en-US"/>
+        </w:rPr>
+        <w:t>russian</w:t>
+      </w:r>
+      <w:proofErr w:type="spellEnd"/>
+      <w:r>
+        <w:rPr>
+          <w:rFonts w:ascii="Consolas" w:hAnsi="Consolas" w:cs="Times New Roman"/>
+          <w:szCs w:val="28"/>
+          <w:shd w:val="clear" w:color="auto" w:fill="FFFFFF"/>
+          <w:lang w:val="en-US"/>
+        </w:rPr>
+        <w:t xml:space="preserve">"; </w:t>
+      </w:r>
+      <w:proofErr w:type="spellStart"/>
+      <w:r>
+        <w:rPr>
+          <w:rFonts w:ascii="Consolas" w:hAnsi="Consolas" w:cs="Times New Roman"/>
+          <w:szCs w:val="28"/>
+          <w:shd w:val="clear" w:color="auto" w:fill="FFFFFF"/>
+          <w:lang w:val="en-US"/>
+        </w:rPr>
+        <w:t>MessagesFile</w:t>
+      </w:r>
+      <w:proofErr w:type="spellEnd"/>
+      <w:r>
+        <w:rPr>
+          <w:rFonts w:ascii="Consolas" w:hAnsi="Consolas" w:cs="Times New Roman"/>
+          <w:szCs w:val="28"/>
+          <w:shd w:val="clear" w:color="auto" w:fill="FFFFFF"/>
+          <w:lang w:val="en-US"/>
+        </w:rPr>
+        <w:t>: "</w:t>
+      </w:r>
+      <w:proofErr w:type="spellStart"/>
+      <w:proofErr w:type="gramStart"/>
+      <w:r>
+        <w:rPr>
+          <w:rFonts w:ascii="Consolas" w:hAnsi="Consolas" w:cs="Times New Roman"/>
+          <w:szCs w:val="28"/>
+          <w:shd w:val="clear" w:color="auto" w:fill="FFFFFF"/>
+          <w:lang w:val="en-US"/>
+        </w:rPr>
+        <w:t>compiler:Languages</w:t>
+      </w:r>
+      <w:proofErr w:type="spellEnd"/>
+      <w:r>
+        <w:rPr>
+          <w:rFonts w:ascii="Consolas" w:hAnsi="Consolas" w:cs="Times New Roman"/>
+          <w:szCs w:val="28"/>
+          <w:shd w:val="clear" w:color="auto" w:fill="FFFFFF"/>
+          <w:lang w:val="en-US"/>
+        </w:rPr>
+        <w:t>\</w:t>
+      </w:r>
+      <w:proofErr w:type="spellStart"/>
+      <w:r>
+        <w:rPr>
+          <w:rFonts w:ascii="Consolas" w:hAnsi="Consolas" w:cs="Times New Roman"/>
+          <w:szCs w:val="28"/>
+          <w:shd w:val="clear" w:color="auto" w:fill="FFFFFF"/>
+          <w:lang w:val="en-US"/>
+        </w:rPr>
+        <w:t>Russian.isl</w:t>
+      </w:r>
+      <w:proofErr w:type="spellEnd"/>
+      <w:proofErr w:type="gramEnd"/>
+      <w:r>
+        <w:rPr>
+          <w:rFonts w:ascii="Consolas" w:hAnsi="Consolas" w:cs="Times New Roman"/>
+          <w:szCs w:val="28"/>
+          <w:shd w:val="clear" w:color="auto" w:fill="FFFFFF"/>
+          <w:lang w:val="en-US"/>
+        </w:rPr>
+        <w:t>"</w:t>
+      </w:r>
+    </w:p>
+    <w:p>
+      <w:pPr>
+        <w:jc w:val="both"/>
+        <w:rPr>
+          <w:rFonts w:ascii="Consolas" w:hAnsi="Consolas" w:cs="Times New Roman"/>
+          <w:szCs w:val="28"/>
+          <w:shd w:val="clear" w:color="auto" w:fill="FFFFFF"/>
+          <w:lang w:val="en-US"/>
+        </w:rPr>
+      </w:pPr>
+    </w:p>
+    <w:p>
+      <w:pPr>
+        <w:jc w:val="both"/>
+        <w:rPr>
+          <w:rFonts w:ascii="Consolas" w:hAnsi="Consolas" w:cs="Times New Roman"/>
+          <w:szCs w:val="28"/>
+          <w:shd w:val="clear" w:color="auto" w:fill="FFFFFF"/>
+          <w:lang w:val="en-US"/>
+        </w:rPr>
+      </w:pPr>
+      <w:r>
+        <w:rPr>
+          <w:rFonts w:ascii="Consolas" w:hAnsi="Consolas" w:cs="Times New Roman"/>
+          <w:szCs w:val="28"/>
+          <w:shd w:val="clear" w:color="auto" w:fill="FFFFFF"/>
+          <w:lang w:val="en-US"/>
+        </w:rPr>
+        <w:t>[Tasks]</w:t>
+      </w:r>
+    </w:p>
+    <w:p>
+      <w:pPr>
+        <w:jc w:val="both"/>
+        <w:rPr>
+          <w:rFonts w:ascii="Consolas" w:hAnsi="Consolas" w:cs="Times New Roman"/>
+          <w:szCs w:val="28"/>
+          <w:shd w:val="clear" w:color="auto" w:fill="FFFFFF"/>
+          <w:lang w:val="en-US"/>
+        </w:rPr>
+      </w:pPr>
+      <w:r>
+        <w:rPr>
+          <w:rFonts w:ascii="Consolas" w:hAnsi="Consolas" w:cs="Times New Roman"/>
+          <w:szCs w:val="28"/>
+          <w:shd w:val="clear" w:color="auto" w:fill="FFFFFF"/>
+          <w:lang w:val="en-US"/>
+        </w:rPr>
+        <w:t>Name: "</w:t>
+      </w:r>
+      <w:proofErr w:type="spellStart"/>
+      <w:r>
+        <w:rPr>
+          <w:rFonts w:ascii="Consolas" w:hAnsi="Consolas" w:cs="Times New Roman"/>
+          <w:szCs w:val="28"/>
+          <w:shd w:val="clear" w:color="auto" w:fill="FFFFFF"/>
+          <w:lang w:val="en-US"/>
+        </w:rPr>
+        <w:t>desktopicon</w:t>
+      </w:r>
+      <w:proofErr w:type="spellEnd"/>
+      <w:r>
+        <w:rPr>
+          <w:rFonts w:ascii="Consolas" w:hAnsi="Consolas" w:cs="Times New Roman"/>
+          <w:szCs w:val="28"/>
+          <w:shd w:val="clear" w:color="auto" w:fill="FFFFFF"/>
+          <w:lang w:val="en-US"/>
+        </w:rPr>
+        <w:t>"; Description: "{</w:t>
+      </w:r>
+      <w:proofErr w:type="spellStart"/>
+      <w:proofErr w:type="gramStart"/>
+      <w:r>
+        <w:rPr>
+          <w:rFonts w:ascii="Consolas" w:hAnsi="Consolas" w:cs="Times New Roman"/>
+          <w:szCs w:val="28"/>
+          <w:shd w:val="clear" w:color="auto" w:fill="FFFFFF"/>
+          <w:lang w:val="en-US"/>
+        </w:rPr>
+        <w:t>cm:CreateDesktopIcon</w:t>
+      </w:r>
+      <w:proofErr w:type="spellEnd"/>
+      <w:proofErr w:type="gramEnd"/>
+      <w:r>
+        <w:rPr>
+          <w:rFonts w:ascii="Consolas" w:hAnsi="Consolas" w:cs="Times New Roman"/>
+          <w:szCs w:val="28"/>
+          <w:shd w:val="clear" w:color="auto" w:fill="FFFFFF"/>
+          <w:lang w:val="en-US"/>
+        </w:rPr>
+        <w:t xml:space="preserve">}"; </w:t>
+      </w:r>
+      <w:proofErr w:type="spellStart"/>
+      <w:r>
+        <w:rPr>
+          <w:rFonts w:ascii="Consolas" w:hAnsi="Consolas" w:cs="Times New Roman"/>
+          <w:szCs w:val="28"/>
+          <w:shd w:val="clear" w:color="auto" w:fill="FFFFFF"/>
+          <w:lang w:val="en-US"/>
+        </w:rPr>
+        <w:t>GroupDescription</w:t>
+      </w:r>
+      <w:proofErr w:type="spellEnd"/>
+      <w:r>
+        <w:rPr>
+          <w:rFonts w:ascii="Consolas" w:hAnsi="Consolas" w:cs="Times New Roman"/>
+          <w:szCs w:val="28"/>
+          <w:shd w:val="clear" w:color="auto" w:fill="FFFFFF"/>
+          <w:lang w:val="en-US"/>
+        </w:rPr>
+        <w:t>: "{</w:t>
+      </w:r>
+      <w:proofErr w:type="spellStart"/>
+      <w:r>
+        <w:rPr>
+          <w:rFonts w:ascii="Consolas" w:hAnsi="Consolas" w:cs="Times New Roman"/>
+          <w:szCs w:val="28"/>
+          <w:shd w:val="clear" w:color="auto" w:fill="FFFFFF"/>
+          <w:lang w:val="en-US"/>
+        </w:rPr>
+        <w:t>cm:AdditionalIcons</w:t>
+      </w:r>
+      <w:proofErr w:type="spellEnd"/>
+      <w:r>
+        <w:rPr>
+          <w:rFonts w:ascii="Consolas" w:hAnsi="Consolas" w:cs="Times New Roman"/>
+          <w:szCs w:val="28"/>
+          <w:shd w:val="clear" w:color="auto" w:fill="FFFFFF"/>
+          <w:lang w:val="en-US"/>
+        </w:rPr>
+        <w:t>}"; Flags: unchecked</w:t>
+      </w:r>
+    </w:p>
+    <w:p>
+      <w:pPr>
+        <w:jc w:val="both"/>
+        <w:rPr>
+          <w:rFonts w:ascii="Consolas" w:hAnsi="Consolas" w:cs="Times New Roman"/>
+          <w:szCs w:val="28"/>
+          <w:shd w:val="clear" w:color="auto" w:fill="FFFFFF"/>
+          <w:lang w:val="en-US"/>
+        </w:rPr>
+      </w:pPr>
+    </w:p>
+    <w:p>
+      <w:pPr>
+        <w:jc w:val="both"/>
+        <w:rPr>
+          <w:rFonts w:ascii="Consolas" w:hAnsi="Consolas" w:cs="Times New Roman"/>
+          <w:szCs w:val="28"/>
+          <w:shd w:val="clear" w:color="auto" w:fill="FFFFFF"/>
+          <w:lang w:val="en-US"/>
+        </w:rPr>
+      </w:pPr>
+      <w:r>
+        <w:rPr>
+          <w:rFonts w:ascii="Consolas" w:hAnsi="Consolas" w:cs="Times New Roman"/>
+          <w:szCs w:val="28"/>
+          <w:shd w:val="clear" w:color="auto" w:fill="FFFFFF"/>
+          <w:lang w:val="en-US"/>
+        </w:rPr>
+        <w:t>[Files]</w:t>
+      </w:r>
+    </w:p>
+    <w:p>
+      <w:pPr>
+        <w:jc w:val="both"/>
+        <w:rPr>
+          <w:rFonts w:ascii="Consolas" w:hAnsi="Consolas" w:cs="Times New Roman"/>
+          <w:szCs w:val="28"/>
+          <w:shd w:val="clear" w:color="auto" w:fill="FFFFFF"/>
+          <w:lang w:val="en-US"/>
+        </w:rPr>
+      </w:pPr>
+      <w:r>
+        <w:rPr>
+          <w:rFonts w:ascii="Consolas" w:hAnsi="Consolas" w:cs="Times New Roman"/>
+          <w:szCs w:val="28"/>
+          <w:shd w:val="clear" w:color="auto" w:fill="FFFFFF"/>
+          <w:lang w:val="en-US"/>
+        </w:rPr>
+        <w:t xml:space="preserve">Source: "Release\*.exe"; </w:t>
+      </w:r>
+      <w:proofErr w:type="spellStart"/>
+      <w:r>
+        <w:rPr>
+          <w:rFonts w:ascii="Consolas" w:hAnsi="Consolas" w:cs="Times New Roman"/>
+          <w:szCs w:val="28"/>
+          <w:shd w:val="clear" w:color="auto" w:fill="FFFFFF"/>
+          <w:lang w:val="en-US"/>
+        </w:rPr>
+        <w:t>DestDir</w:t>
+      </w:r>
+      <w:proofErr w:type="spellEnd"/>
+      <w:r>
+        <w:rPr>
+          <w:rFonts w:ascii="Consolas" w:hAnsi="Consolas" w:cs="Times New Roman"/>
+          <w:szCs w:val="28"/>
+          <w:shd w:val="clear" w:color="auto" w:fill="FFFFFF"/>
+          <w:lang w:val="en-US"/>
+        </w:rPr>
+        <w:t xml:space="preserve">: "{app}"; Flags: </w:t>
+      </w:r>
+      <w:proofErr w:type="spellStart"/>
+      <w:r>
+        <w:rPr>
+          <w:rFonts w:ascii="Consolas" w:hAnsi="Consolas" w:cs="Times New Roman"/>
+          <w:szCs w:val="28"/>
+          <w:shd w:val="clear" w:color="auto" w:fill="FFFFFF"/>
+          <w:lang w:val="en-US"/>
+        </w:rPr>
+        <w:t>ignoreversion</w:t>
+      </w:r>
+      <w:proofErr w:type="spellEnd"/>
+    </w:p>
+    <w:p>
+      <w:pPr>
+        <w:jc w:val="both"/>
+        <w:rPr>
+          <w:rFonts w:ascii="Consolas" w:hAnsi="Consolas" w:cs="Times New Roman"/>
+          <w:szCs w:val="28"/>
+          <w:shd w:val="clear" w:color="auto" w:fill="FFFFFF"/>
+          <w:lang w:val="en-US"/>
+        </w:rPr>
+      </w:pPr>
+      <w:r>
+        <w:rPr>
+          <w:rFonts w:ascii="Consolas" w:hAnsi="Consolas" w:cs="Times New Roman"/>
+          <w:szCs w:val="28"/>
+          <w:shd w:val="clear" w:color="auto" w:fill="FFFFFF"/>
+          <w:lang w:val="en-US"/>
+        </w:rPr>
+        <w:t>Source: "Release\*.</w:t>
+      </w:r>
+      <w:proofErr w:type="spellStart"/>
+      <w:r>
+        <w:rPr>
+          <w:rFonts w:ascii="Consolas" w:hAnsi="Consolas" w:cs="Times New Roman"/>
+          <w:szCs w:val="28"/>
+          <w:shd w:val="clear" w:color="auto" w:fill="FFFFFF"/>
+          <w:lang w:val="en-US"/>
+        </w:rPr>
+        <w:t>dll</w:t>
+      </w:r>
+      <w:proofErr w:type="spellEnd"/>
+      <w:r>
+        <w:rPr>
+          <w:rFonts w:ascii="Consolas" w:hAnsi="Consolas" w:cs="Times New Roman"/>
+          <w:szCs w:val="28"/>
+          <w:shd w:val="clear" w:color="auto" w:fill="FFFFFF"/>
+          <w:lang w:val="en-US"/>
+        </w:rPr>
+        <w:t xml:space="preserve">"; </w:t>
+      </w:r>
+      <w:proofErr w:type="spellStart"/>
+      <w:r>
+        <w:rPr>
+          <w:rFonts w:ascii="Consolas" w:hAnsi="Consolas" w:cs="Times New Roman"/>
+          <w:szCs w:val="28"/>
+          <w:shd w:val="clear" w:color="auto" w:fill="FFFFFF"/>
+          <w:lang w:val="en-US"/>
+        </w:rPr>
+        <w:t>DestDir</w:t>
+      </w:r>
+      <w:proofErr w:type="spellEnd"/>
+      <w:r>
+        <w:rPr>
+          <w:rFonts w:ascii="Consolas" w:hAnsi="Consolas" w:cs="Times New Roman"/>
+          <w:szCs w:val="28"/>
+          <w:shd w:val="clear" w:color="auto" w:fill="FFFFFF"/>
+          <w:lang w:val="en-US"/>
+        </w:rPr>
+        <w:t xml:space="preserve">: "{app}"; Flags: </w:t>
+      </w:r>
+      <w:proofErr w:type="spellStart"/>
+      <w:r>
+        <w:rPr>
+          <w:rFonts w:ascii="Consolas" w:hAnsi="Consolas" w:cs="Times New Roman"/>
+          <w:szCs w:val="28"/>
+          <w:shd w:val="clear" w:color="auto" w:fill="FFFFFF"/>
+          <w:lang w:val="en-US"/>
+        </w:rPr>
+        <w:t>ignoreversion</w:t>
+      </w:r>
+      <w:proofErr w:type="spellEnd"/>
+    </w:p>
+    <w:p>
+      <w:pPr>
+        <w:jc w:val="both"/>
+        <w:rPr>
+          <w:rFonts w:ascii="Consolas" w:hAnsi="Consolas" w:cs="Times New Roman"/>
+          <w:szCs w:val="28"/>
+          <w:shd w:val="clear" w:color="auto" w:fill="FFFFFF"/>
+          <w:lang w:val="en-US"/>
+        </w:rPr>
+      </w:pPr>
+      <w:r>
+        <w:rPr>
+          <w:rFonts w:ascii="Consolas" w:hAnsi="Consolas" w:cs="Times New Roman"/>
+          <w:szCs w:val="28"/>
+          <w:shd w:val="clear" w:color="auto" w:fill="FFFFFF"/>
+          <w:lang w:val="en-US"/>
+        </w:rPr>
+        <w:t xml:space="preserve">; NOTE: Don't use "Flags: </w:t>
+      </w:r>
+      <w:proofErr w:type="spellStart"/>
+      <w:r>
+        <w:rPr>
+          <w:rFonts w:ascii="Consolas" w:hAnsi="Consolas" w:cs="Times New Roman"/>
+          <w:szCs w:val="28"/>
+          <w:shd w:val="clear" w:color="auto" w:fill="FFFFFF"/>
+          <w:lang w:val="en-US"/>
+        </w:rPr>
+        <w:t>ignoreversion</w:t>
+      </w:r>
+      <w:proofErr w:type="spellEnd"/>
+      <w:r>
+        <w:rPr>
+          <w:rFonts w:ascii="Consolas" w:hAnsi="Consolas" w:cs="Times New Roman"/>
+          <w:szCs w:val="28"/>
+          <w:shd w:val="clear" w:color="auto" w:fill="FFFFFF"/>
+          <w:lang w:val="en-US"/>
+        </w:rPr>
+        <w:t>" on any shared system files</w:t>
+      </w:r>
+    </w:p>
+    <w:p>
+      <w:pPr>
+        <w:jc w:val="both"/>
+        <w:rPr>
+          <w:rFonts w:ascii="Consolas" w:hAnsi="Consolas" w:cs="Times New Roman"/>
+          <w:szCs w:val="28"/>
+          <w:shd w:val="clear" w:color="auto" w:fill="FFFFFF"/>
+          <w:lang w:val="en-US"/>
+        </w:rPr>
+      </w:pPr>
+    </w:p>
+    <w:p>
+      <w:pPr>
+        <w:jc w:val="both"/>
+        <w:rPr>
+          <w:rFonts w:ascii="Consolas" w:hAnsi="Consolas" w:cs="Times New Roman"/>
+          <w:szCs w:val="28"/>
+          <w:shd w:val="clear" w:color="auto" w:fill="FFFFFF"/>
+          <w:lang w:val="en-US"/>
+        </w:rPr>
+      </w:pPr>
+      <w:r>
+        <w:rPr>
+          <w:rFonts w:ascii="Consolas" w:hAnsi="Consolas" w:cs="Times New Roman"/>
+          <w:szCs w:val="28"/>
+          <w:shd w:val="clear" w:color="auto" w:fill="FFFFFF"/>
+          <w:lang w:val="en-US"/>
+        </w:rPr>
+        <w:t>[Icons]</w:t>
+      </w:r>
+    </w:p>
+    <w:p>
+      <w:pPr>
+        <w:jc w:val="both"/>
+        <w:rPr>
+          <w:rFonts w:ascii="Consolas" w:hAnsi="Consolas" w:cs="Times New Roman"/>
+          <w:szCs w:val="28"/>
+          <w:shd w:val="clear" w:color="auto" w:fill="FFFFFF"/>
+          <w:lang w:val="en-US"/>
+        </w:rPr>
+      </w:pPr>
+      <w:r>
+        <w:rPr>
+          <w:rFonts w:ascii="Consolas" w:hAnsi="Consolas" w:cs="Times New Roman"/>
+          <w:szCs w:val="28"/>
+          <w:shd w:val="clear" w:color="auto" w:fill="FFFFFF"/>
+          <w:lang w:val="en-US"/>
+        </w:rPr>
+        <w:t>Name: "{</w:t>
+      </w:r>
+      <w:proofErr w:type="spellStart"/>
+      <w:r>
+        <w:rPr>
+          <w:rFonts w:ascii="Consolas" w:hAnsi="Consolas" w:cs="Times New Roman"/>
+          <w:szCs w:val="28"/>
+          <w:shd w:val="clear" w:color="auto" w:fill="FFFFFF"/>
+          <w:lang w:val="en-US"/>
+        </w:rPr>
+        <w:t>autoprograms</w:t>
+      </w:r>
+      <w:proofErr w:type="spellEnd"/>
+      <w:r>
+        <w:rPr>
+          <w:rFonts w:ascii="Consolas" w:hAnsi="Consolas" w:cs="Times New Roman"/>
+          <w:szCs w:val="28"/>
+          <w:shd w:val="clear" w:color="auto" w:fill="FFFFFF"/>
+          <w:lang w:val="en-US"/>
+        </w:rPr>
+        <w:t>}\{#MyAppName}"; Filename: "{app}\{#MyAppExeName}"</w:t>
+      </w:r>
+    </w:p>
+    <w:p>
+      <w:pPr>
+        <w:jc w:val="both"/>
+        <w:rPr>
+          <w:rFonts w:ascii="Consolas" w:hAnsi="Consolas" w:cs="Times New Roman"/>
+          <w:szCs w:val="28"/>
+          <w:shd w:val="clear" w:color="auto" w:fill="FFFFFF"/>
+          <w:lang w:val="en-US"/>
+        </w:rPr>
+      </w:pPr>
+      <w:r>
+        <w:rPr>
+          <w:rFonts w:ascii="Consolas" w:hAnsi="Consolas" w:cs="Times New Roman"/>
+          <w:szCs w:val="28"/>
+          <w:shd w:val="clear" w:color="auto" w:fill="FFFFFF"/>
+          <w:lang w:val="en-US"/>
+        </w:rPr>
+        <w:t>Name: "{</w:t>
+      </w:r>
+      <w:proofErr w:type="spellStart"/>
+      <w:r>
+        <w:rPr>
+          <w:rFonts w:ascii="Consolas" w:hAnsi="Consolas" w:cs="Times New Roman"/>
+          <w:szCs w:val="28"/>
+          <w:shd w:val="clear" w:color="auto" w:fill="FFFFFF"/>
+          <w:lang w:val="en-US"/>
+        </w:rPr>
+        <w:t>autodesktop</w:t>
+      </w:r>
+      <w:proofErr w:type="spellEnd"/>
+      <w:r>
+        <w:rPr>
+          <w:rFonts w:ascii="Consolas" w:hAnsi="Consolas" w:cs="Times New Roman"/>
+          <w:szCs w:val="28"/>
+          <w:shd w:val="clear" w:color="auto" w:fill="FFFFFF"/>
+          <w:lang w:val="en-US"/>
+        </w:rPr>
+        <w:t xml:space="preserve">}\{#MyAppName}"; Filename: "{app}\{#MyAppExeName}"; Tasks: </w:t>
+      </w:r>
+      <w:proofErr w:type="spellStart"/>
+      <w:r>
+        <w:rPr>
+          <w:rFonts w:ascii="Consolas" w:hAnsi="Consolas" w:cs="Times New Roman"/>
+          <w:szCs w:val="28"/>
+          <w:shd w:val="clear" w:color="auto" w:fill="FFFFFF"/>
+          <w:lang w:val="en-US"/>
+        </w:rPr>
+        <w:t>desktopicon</w:t>
+      </w:r>
+      <w:proofErr w:type="spellEnd"/>
+    </w:p>
+    <w:p>
+      <w:pPr>
+        <w:jc w:val="both"/>
+        <w:rPr>
+          <w:rFonts w:ascii="Consolas" w:hAnsi="Consolas" w:cs="Times New Roman"/>
+          <w:szCs w:val="28"/>
+          <w:shd w:val="clear" w:color="auto" w:fill="FFFFFF"/>
+          <w:lang w:val="en-US"/>
+        </w:rPr>
+      </w:pPr>
+    </w:p>
+    <w:p>
+      <w:pPr>
+        <w:jc w:val="both"/>
+        <w:rPr>
+          <w:rFonts w:ascii="Consolas" w:hAnsi="Consolas" w:cs="Times New Roman"/>
+          <w:szCs w:val="28"/>
+          <w:shd w:val="clear" w:color="auto" w:fill="FFFFFF"/>
+          <w:lang w:val="en-US"/>
+        </w:rPr>
+      </w:pPr>
+      <w:r>
+        <w:rPr>
+          <w:rFonts w:ascii="Consolas" w:hAnsi="Consolas" w:cs="Times New Roman"/>
+          <w:szCs w:val="28"/>
+          <w:shd w:val="clear" w:color="auto" w:fill="FFFFFF"/>
+          <w:lang w:val="en-US"/>
+        </w:rPr>
+        <w:t>[Run]</w:t>
+      </w:r>
+    </w:p>
+    <w:p>
+      <w:pPr>
+        <w:jc w:val="both"/>
+        <w:rPr>
+          <w:rFonts w:ascii="Consolas" w:hAnsi="Consolas" w:cs="Times New Roman"/>
+          <w:szCs w:val="28"/>
+          <w:shd w:val="clear" w:color="auto" w:fill="FFFFFF"/>
+          <w:lang w:val="en-US"/>
+        </w:rPr>
+      </w:pPr>
+      <w:r>
+        <w:rPr>
+          <w:rFonts w:ascii="Consolas" w:hAnsi="Consolas" w:cs="Times New Roman"/>
+          <w:szCs w:val="28"/>
+          <w:shd w:val="clear" w:color="auto" w:fill="FFFFFF"/>
+          <w:lang w:val="en-US"/>
+        </w:rPr>
+        <w:t>Filename: "{app}\{#MyAppExeName}"; Description: "{</w:t>
+      </w:r>
+      <w:proofErr w:type="spellStart"/>
+      <w:proofErr w:type="gramStart"/>
+      <w:r>
+        <w:rPr>
+          <w:rFonts w:ascii="Consolas" w:hAnsi="Consolas" w:cs="Times New Roman"/>
+          <w:szCs w:val="28"/>
+          <w:shd w:val="clear" w:color="auto" w:fill="FFFFFF"/>
+          <w:lang w:val="en-US"/>
+        </w:rPr>
+        <w:t>cm:LaunchProgram</w:t>
+      </w:r>
+      <w:proofErr w:type="spellEnd"/>
+      <w:proofErr w:type="gramEnd"/>
+      <w:r>
+        <w:rPr>
+          <w:rFonts w:ascii="Consolas" w:hAnsi="Consolas" w:cs="Times New Roman"/>
+          <w:szCs w:val="28"/>
+          <w:shd w:val="clear" w:color="auto" w:fill="FFFFFF"/>
+          <w:lang w:val="en-US"/>
+        </w:rPr>
+        <w:t xml:space="preserve">,{#StringChange(MyAppName, '&amp;', '&amp;&amp;')}}"; Flags: </w:t>
+      </w:r>
+      <w:proofErr w:type="spellStart"/>
+      <w:r>
+        <w:rPr>
+          <w:rFonts w:ascii="Consolas" w:hAnsi="Consolas" w:cs="Times New Roman"/>
+          <w:szCs w:val="28"/>
+          <w:shd w:val="clear" w:color="auto" w:fill="FFFFFF"/>
+          <w:lang w:val="en-US"/>
+        </w:rPr>
+        <w:t>nowait</w:t>
+      </w:r>
+      <w:proofErr w:type="spellEnd"/>
+      <w:r>
+        <w:rPr>
+          <w:rFonts w:ascii="Consolas" w:hAnsi="Consolas" w:cs="Times New Roman"/>
+          <w:szCs w:val="28"/>
+          <w:shd w:val="clear" w:color="auto" w:fill="FFFFFF"/>
+          <w:lang w:val="en-US"/>
+        </w:rPr>
+        <w:t xml:space="preserve"> </w:t>
+      </w:r>
+      <w:proofErr w:type="spellStart"/>
+      <w:r>
+        <w:rPr>
+          <w:rFonts w:ascii="Consolas" w:hAnsi="Consolas" w:cs="Times New Roman"/>
+          <w:szCs w:val="28"/>
+          <w:shd w:val="clear" w:color="auto" w:fill="FFFFFF"/>
+          <w:lang w:val="en-US"/>
+        </w:rPr>
+        <w:t>postinstall</w:t>
+      </w:r>
+      <w:proofErr w:type="spellEnd"/>
+      <w:r>
+        <w:rPr>
+          <w:rFonts w:ascii="Consolas" w:hAnsi="Consolas" w:cs="Times New Roman"/>
+          <w:szCs w:val="28"/>
+          <w:shd w:val="clear" w:color="auto" w:fill="FFFFFF"/>
+          <w:lang w:val="en-US"/>
+        </w:rPr>
+        <w:t xml:space="preserve"> </w:t>
+      </w:r>
+      <w:proofErr w:type="spellStart"/>
+      <w:r>
+        <w:rPr>
+          <w:rFonts w:ascii="Consolas" w:hAnsi="Consolas" w:cs="Times New Roman"/>
+          <w:szCs w:val="28"/>
+          <w:shd w:val="clear" w:color="auto" w:fill="FFFFFF"/>
+          <w:lang w:val="en-US"/>
+        </w:rPr>
+        <w:t>skipifsilent</w:t>
+      </w:r>
+      <w:proofErr w:type="spellEnd"/>
+    </w:p>
+    <w:p>
+      <w:pPr>
+        <w:spacing w:line="360" w:lineRule="auto"/>
+        <w:jc w:val="both"/>
+        <w:rPr>
+          <w:rFonts w:ascii="Times New Roman" w:hAnsi="Times New Roman" w:cs="Times New Roman"/>
+          <w:sz w:val="28"/>
+          <w:szCs w:val="28"/>
+          <w:lang w:val="en-US"/>
+        </w:rPr>
+      </w:pPr>
     </w:p>
     <w:p>
       <w:pPr>
@@ -3799,6 +6853,7 @@
           <w:rFonts w:ascii="Times New Roman" w:hAnsi="Times New Roman" w:cs="Times New Roman"/>
           <w:sz w:val="28"/>
           <w:szCs w:val="28"/>
+          <w:lang w:val="en-US"/>
         </w:rPr>
       </w:pPr>
     </w:p>
@@ -3813,6 +6868,7 @@
           <w:sz w:val="28"/>
           <w:szCs w:val="28"/>
           <w:highlight w:val="white"/>
+          <w:lang w:val="en-US"/>
         </w:rPr>
       </w:pPr>
       <w:r>
@@ -3822,6 +6878,7 @@
           <w:sz w:val="28"/>
           <w:szCs w:val="28"/>
           <w:highlight w:val="white"/>
+          <w:lang w:val="en-US"/>
         </w:rPr>
         <w:br w:type="page"/>
       </w:r>
@@ -3831,7 +6888,7 @@
         <w:pStyle w:val="1"/>
         <w:spacing w:before="0" w:line="360" w:lineRule="auto"/>
       </w:pPr>
-      <w:bookmarkStart w:id="9" w:name="_Toc59918681"/>
+      <w:bookmarkStart w:id="8" w:name="_Toc61448493"/>
       <w:r>
         <w:rPr>
           <w:highlight w:val="white"/>
@@ -3846,9 +6903,9 @@
         <w:t xml:space="preserve"> </w:t>
       </w:r>
       <w:r>
-        <w:t>Описание модели ветвления в репозитории проекта.</w:t>
-      </w:r>
-      <w:bookmarkEnd w:id="9"/>
+        <w:t>Описание модели ветвления в репозитории проекта</w:t>
+      </w:r>
+      <w:bookmarkEnd w:id="8"/>
     </w:p>
     <w:p>
       <w:pPr>
@@ -4026,22 +7083,84 @@
     <w:p>
       <w:pPr>
         <w:spacing w:line="360" w:lineRule="auto"/>
-        <w:ind w:firstLine="720"/>
         <w:jc w:val="both"/>
         <w:rPr>
           <w:rFonts w:ascii="Times New Roman" w:hAnsi="Times New Roman" w:cs="Times New Roman"/>
           <w:sz w:val="28"/>
         </w:rPr>
       </w:pPr>
+      <w:r>
+        <w:rPr>
+          <w:noProof/>
+        </w:rPr>
+        <w:drawing>
+          <wp:inline distT="0" distB="0" distL="0" distR="0" wp14:anchorId="7B552C2D" wp14:editId="48F6FE9C">
+            <wp:extent cx="6120130" cy="3319780"/>
+            <wp:effectExtent l="0" t="0" r="0" b="0"/>
+            <wp:docPr id="12" name="Рисунок 12"/>
+            <wp:cNvGraphicFramePr>
+              <a:graphicFrameLocks xmlns:a="http://schemas.openxmlformats.org/drawingml/2006/main" noChangeAspect="1"/>
+            </wp:cNvGraphicFramePr>
+            <a:graphic xmlns:a="http://schemas.openxmlformats.org/drawingml/2006/main">
+              <a:graphicData uri="http://schemas.openxmlformats.org/drawingml/2006/picture">
+                <pic:pic xmlns:pic="http://schemas.openxmlformats.org/drawingml/2006/picture">
+                  <pic:nvPicPr>
+                    <pic:cNvPr id="1" name=""/>
+                    <pic:cNvPicPr/>
+                  </pic:nvPicPr>
+                  <pic:blipFill>
+                    <a:blip r:embed="rId15"/>
+                    <a:stretch>
+                      <a:fillRect/>
+                    </a:stretch>
+                  </pic:blipFill>
+                  <pic:spPr>
+                    <a:xfrm>
+                      <a:off x="0" y="0"/>
+                      <a:ext cx="6120130" cy="3319780"/>
+                    </a:xfrm>
+                    <a:prstGeom prst="rect">
+                      <a:avLst/>
+                    </a:prstGeom>
+                  </pic:spPr>
+                </pic:pic>
+              </a:graphicData>
+            </a:graphic>
+          </wp:inline>
+        </w:drawing>
+      </w:r>
     </w:p>
     <w:p>
       <w:pPr>
         <w:spacing w:line="360" w:lineRule="auto"/>
-        <w:rPr>
-          <w:rFonts w:ascii="Times New Roman" w:hAnsi="Times New Roman" w:cs="Times New Roman"/>
-          <w:sz w:val="28"/>
-        </w:rPr>
-      </w:pPr>
+        <w:jc w:val="center"/>
+        <w:rPr>
+          <w:rFonts w:ascii="Times New Roman" w:hAnsi="Times New Roman" w:cs="Times New Roman"/>
+          <w:sz w:val="28"/>
+        </w:rPr>
+      </w:pPr>
+      <w:r>
+        <w:rPr>
+          <w:rFonts w:ascii="Times New Roman" w:hAnsi="Times New Roman" w:cs="Times New Roman"/>
+          <w:sz w:val="28"/>
+        </w:rPr>
+        <w:t xml:space="preserve">Рис.9.1 – История комментариев ветки </w:t>
+      </w:r>
+      <w:r>
+        <w:rPr>
+          <w:rFonts w:ascii="Times New Roman" w:hAnsi="Times New Roman" w:cs="Times New Roman"/>
+          <w:sz w:val="28"/>
+          <w:lang w:val="en-US"/>
+        </w:rPr>
+        <w:t>develop</w:t>
+      </w:r>
+      <w:r>
+        <w:rPr>
+          <w:rFonts w:ascii="Times New Roman" w:hAnsi="Times New Roman" w:cs="Times New Roman"/>
+          <w:sz w:val="28"/>
+        </w:rPr>
+        <w:t>.</w:t>
+      </w:r>
     </w:p>
     <w:p>
       <w:pPr>
@@ -4050,936 +7169,9 @@
           <w:highlight w:val="white"/>
         </w:rPr>
       </w:pPr>
-      <w:r>
-        <w:rPr>
-          <w:rFonts w:ascii="Times New Roman" w:hAnsi="Times New Roman" w:cs="Times New Roman"/>
-          <w:highlight w:val="white"/>
-        </w:rPr>
-        <w:br w:type="page"/>
-      </w:r>
-    </w:p>
-    <w:p>
-      <w:pPr>
-        <w:pStyle w:val="1"/>
-      </w:pPr>
-      <w:bookmarkStart w:id="10" w:name="_Toc59918682"/>
-      <w:r>
-        <w:rPr>
-          <w:highlight w:val="white"/>
-        </w:rPr>
-        <w:lastRenderedPageBreak/>
-        <w:t>10</w:t>
-      </w:r>
-      <w:r>
-        <w:rPr>
-          <w:highlight w:val="white"/>
-        </w:rPr>
-        <w:t xml:space="preserve"> </w:t>
-      </w:r>
-      <w:r>
-        <w:t>Приложения к пояснительной записке.</w:t>
-      </w:r>
-      <w:bookmarkEnd w:id="10"/>
-    </w:p>
-    <w:p>
-      <w:pPr>
-        <w:rPr>
-          <w:rFonts w:ascii="Times New Roman" w:hAnsi="Times New Roman" w:cs="Times New Roman"/>
-          <w:highlight w:val="white"/>
-        </w:rPr>
-      </w:pPr>
-    </w:p>
-    <w:p>
-      <w:pPr>
-        <w:jc w:val="center"/>
-        <w:rPr>
-          <w:rFonts w:ascii="Times New Roman" w:hAnsi="Times New Roman" w:cs="Times New Roman"/>
-          <w:sz w:val="28"/>
-          <w:highlight w:val="white"/>
-        </w:rPr>
-      </w:pPr>
-      <w:r>
-        <w:rPr>
-          <w:rFonts w:ascii="Times New Roman" w:hAnsi="Times New Roman" w:cs="Times New Roman"/>
-          <w:sz w:val="28"/>
-          <w:highlight w:val="white"/>
-        </w:rPr>
-        <w:t>Приложение А</w:t>
-      </w:r>
-    </w:p>
-    <w:p>
-      <w:pPr>
-        <w:jc w:val="both"/>
-        <w:rPr>
-          <w:rFonts w:ascii="Times New Roman" w:hAnsi="Times New Roman" w:cs="Times New Roman"/>
-          <w:szCs w:val="28"/>
-          <w:shd w:val="clear" w:color="auto" w:fill="FFFFFF"/>
-          <w:lang w:val="en-US"/>
-        </w:rPr>
-      </w:pPr>
-      <w:r>
-        <w:rPr>
-          <w:rFonts w:ascii="Times New Roman" w:hAnsi="Times New Roman" w:cs="Times New Roman"/>
-          <w:szCs w:val="28"/>
-          <w:shd w:val="clear" w:color="auto" w:fill="FFFFFF"/>
-          <w:lang w:val="en-US"/>
-        </w:rPr>
-        <w:t>#define MyAppName "ContactsApp"</w:t>
-      </w:r>
-    </w:p>
-    <w:p>
-      <w:pPr>
-        <w:jc w:val="both"/>
-        <w:rPr>
-          <w:rFonts w:ascii="Times New Roman" w:hAnsi="Times New Roman" w:cs="Times New Roman"/>
-          <w:szCs w:val="28"/>
-          <w:shd w:val="clear" w:color="auto" w:fill="FFFFFF"/>
-          <w:lang w:val="en-US"/>
-        </w:rPr>
-      </w:pPr>
-      <w:r>
-        <w:rPr>
-          <w:rFonts w:ascii="Times New Roman" w:hAnsi="Times New Roman" w:cs="Times New Roman"/>
-          <w:szCs w:val="28"/>
-          <w:shd w:val="clear" w:color="auto" w:fill="FFFFFF"/>
-          <w:lang w:val="en-US"/>
-        </w:rPr>
-        <w:t>#define MyAppVersion "1.0.0"</w:t>
-      </w:r>
-    </w:p>
-    <w:p>
-      <w:pPr>
-        <w:jc w:val="both"/>
-        <w:rPr>
-          <w:rFonts w:ascii="Times New Roman" w:hAnsi="Times New Roman" w:cs="Times New Roman"/>
-          <w:szCs w:val="28"/>
-          <w:shd w:val="clear" w:color="auto" w:fill="FFFFFF"/>
-          <w:lang w:val="en-US"/>
-        </w:rPr>
-      </w:pPr>
-      <w:r>
-        <w:rPr>
-          <w:rFonts w:ascii="Times New Roman" w:hAnsi="Times New Roman" w:cs="Times New Roman"/>
-          <w:szCs w:val="28"/>
-          <w:shd w:val="clear" w:color="auto" w:fill="FFFFFF"/>
-          <w:lang w:val="en-US"/>
-        </w:rPr>
-        <w:t>#define MyAppPublisher "DZO, Inc."</w:t>
-      </w:r>
-    </w:p>
-    <w:p>
-      <w:pPr>
-        <w:jc w:val="both"/>
-        <w:rPr>
-          <w:rFonts w:ascii="Times New Roman" w:hAnsi="Times New Roman" w:cs="Times New Roman"/>
-          <w:szCs w:val="28"/>
-          <w:shd w:val="clear" w:color="auto" w:fill="FFFFFF"/>
-          <w:lang w:val="en-US"/>
-        </w:rPr>
-      </w:pPr>
-      <w:r>
-        <w:rPr>
-          <w:rFonts w:ascii="Times New Roman" w:hAnsi="Times New Roman" w:cs="Times New Roman"/>
-          <w:szCs w:val="28"/>
-          <w:shd w:val="clear" w:color="auto" w:fill="FFFFFF"/>
-          <w:lang w:val="en-US"/>
-        </w:rPr>
-        <w:t>#define MyAppURL "https://github.com/Augustl22/ContactsApp"</w:t>
-      </w:r>
-    </w:p>
-    <w:p>
-      <w:pPr>
-        <w:jc w:val="both"/>
-        <w:rPr>
-          <w:rFonts w:ascii="Times New Roman" w:hAnsi="Times New Roman" w:cs="Times New Roman"/>
-          <w:szCs w:val="28"/>
-          <w:shd w:val="clear" w:color="auto" w:fill="FFFFFF"/>
-          <w:lang w:val="en-US"/>
-        </w:rPr>
-      </w:pPr>
-      <w:r>
-        <w:rPr>
-          <w:rFonts w:ascii="Times New Roman" w:hAnsi="Times New Roman" w:cs="Times New Roman"/>
-          <w:szCs w:val="28"/>
-          <w:shd w:val="clear" w:color="auto" w:fill="FFFFFF"/>
-          <w:lang w:val="en-US"/>
-        </w:rPr>
-        <w:t>#define MyAppExeName "ContactsAppUI.exe"</w:t>
-      </w:r>
-    </w:p>
-    <w:p>
-      <w:pPr>
-        <w:jc w:val="both"/>
-        <w:rPr>
-          <w:rFonts w:ascii="Times New Roman" w:hAnsi="Times New Roman" w:cs="Times New Roman"/>
-          <w:szCs w:val="28"/>
-          <w:shd w:val="clear" w:color="auto" w:fill="FFFFFF"/>
-          <w:lang w:val="en-US"/>
-        </w:rPr>
-      </w:pPr>
-    </w:p>
-    <w:p>
-      <w:pPr>
-        <w:jc w:val="both"/>
-        <w:rPr>
-          <w:rFonts w:ascii="Times New Roman" w:hAnsi="Times New Roman" w:cs="Times New Roman"/>
-          <w:szCs w:val="28"/>
-          <w:shd w:val="clear" w:color="auto" w:fill="FFFFFF"/>
-          <w:lang w:val="en-US"/>
-        </w:rPr>
-      </w:pPr>
-      <w:r>
-        <w:rPr>
-          <w:rFonts w:ascii="Times New Roman" w:hAnsi="Times New Roman" w:cs="Times New Roman"/>
-          <w:szCs w:val="28"/>
-          <w:shd w:val="clear" w:color="auto" w:fill="FFFFFF"/>
-          <w:lang w:val="en-US"/>
-        </w:rPr>
-        <w:t>[Setup]</w:t>
-      </w:r>
-    </w:p>
-    <w:p>
-      <w:pPr>
-        <w:jc w:val="both"/>
-        <w:rPr>
-          <w:rFonts w:ascii="Times New Roman" w:hAnsi="Times New Roman" w:cs="Times New Roman"/>
-          <w:szCs w:val="28"/>
-          <w:shd w:val="clear" w:color="auto" w:fill="FFFFFF"/>
-          <w:lang w:val="en-US"/>
-        </w:rPr>
-      </w:pPr>
-      <w:r>
-        <w:rPr>
-          <w:rFonts w:ascii="Times New Roman" w:hAnsi="Times New Roman" w:cs="Times New Roman"/>
-          <w:szCs w:val="28"/>
-          <w:shd w:val="clear" w:color="auto" w:fill="FFFFFF"/>
-          <w:lang w:val="en-US"/>
-        </w:rPr>
-        <w:t>; NOTE: The value of AppId uniquely identifies this application. Do not use the same AppId value in installers for other applications.</w:t>
-      </w:r>
-    </w:p>
-    <w:p>
-      <w:pPr>
-        <w:jc w:val="both"/>
-        <w:rPr>
-          <w:rFonts w:ascii="Times New Roman" w:hAnsi="Times New Roman" w:cs="Times New Roman"/>
-          <w:szCs w:val="28"/>
-          <w:shd w:val="clear" w:color="auto" w:fill="FFFFFF"/>
-          <w:lang w:val="en-US"/>
-        </w:rPr>
-      </w:pPr>
-      <w:r>
-        <w:rPr>
-          <w:rFonts w:ascii="Times New Roman" w:hAnsi="Times New Roman" w:cs="Times New Roman"/>
-          <w:szCs w:val="28"/>
-          <w:shd w:val="clear" w:color="auto" w:fill="FFFFFF"/>
-          <w:lang w:val="en-US"/>
-        </w:rPr>
-        <w:t>; (To generate a new GUID, click Tools | Generate GUID inside the IDE.)</w:t>
-      </w:r>
-    </w:p>
-    <w:p>
-      <w:pPr>
-        <w:jc w:val="both"/>
-        <w:rPr>
-          <w:rFonts w:ascii="Times New Roman" w:hAnsi="Times New Roman" w:cs="Times New Roman"/>
-          <w:szCs w:val="28"/>
-          <w:shd w:val="clear" w:color="auto" w:fill="FFFFFF"/>
-          <w:lang w:val="en-US"/>
-        </w:rPr>
-      </w:pPr>
-      <w:r>
-        <w:rPr>
-          <w:rFonts w:ascii="Times New Roman" w:hAnsi="Times New Roman" w:cs="Times New Roman"/>
-          <w:szCs w:val="28"/>
-          <w:shd w:val="clear" w:color="auto" w:fill="FFFFFF"/>
-          <w:lang w:val="en-US"/>
-        </w:rPr>
-        <w:t>AppId={{DB1E56DC-9319-47EC-849C-870A549E97B2}</w:t>
-      </w:r>
-    </w:p>
-    <w:p>
-      <w:pPr>
-        <w:jc w:val="both"/>
-        <w:rPr>
-          <w:rFonts w:ascii="Times New Roman" w:hAnsi="Times New Roman" w:cs="Times New Roman"/>
-          <w:szCs w:val="28"/>
-          <w:shd w:val="clear" w:color="auto" w:fill="FFFFFF"/>
-          <w:lang w:val="en-US"/>
-        </w:rPr>
-      </w:pPr>
-      <w:r>
-        <w:rPr>
-          <w:rFonts w:ascii="Times New Roman" w:hAnsi="Times New Roman" w:cs="Times New Roman"/>
-          <w:szCs w:val="28"/>
-          <w:shd w:val="clear" w:color="auto" w:fill="FFFFFF"/>
-          <w:lang w:val="en-US"/>
-        </w:rPr>
-        <w:t>AppName={#MyAppName}</w:t>
-      </w:r>
-    </w:p>
-    <w:p>
-      <w:pPr>
-        <w:jc w:val="both"/>
-        <w:rPr>
-          <w:rFonts w:ascii="Times New Roman" w:hAnsi="Times New Roman" w:cs="Times New Roman"/>
-          <w:szCs w:val="28"/>
-          <w:shd w:val="clear" w:color="auto" w:fill="FFFFFF"/>
-          <w:lang w:val="en-US"/>
-        </w:rPr>
-      </w:pPr>
-      <w:r>
-        <w:rPr>
-          <w:rFonts w:ascii="Times New Roman" w:hAnsi="Times New Roman" w:cs="Times New Roman"/>
-          <w:szCs w:val="28"/>
-          <w:shd w:val="clear" w:color="auto" w:fill="FFFFFF"/>
-          <w:lang w:val="en-US"/>
-        </w:rPr>
-        <w:t>AppVersion={#MyAppVersion}</w:t>
-      </w:r>
-    </w:p>
-    <w:p>
-      <w:pPr>
-        <w:jc w:val="both"/>
-        <w:rPr>
-          <w:rFonts w:ascii="Times New Roman" w:hAnsi="Times New Roman" w:cs="Times New Roman"/>
-          <w:szCs w:val="28"/>
-          <w:shd w:val="clear" w:color="auto" w:fill="FFFFFF"/>
-          <w:lang w:val="en-US"/>
-        </w:rPr>
-      </w:pPr>
-      <w:r>
-        <w:rPr>
-          <w:rFonts w:ascii="Times New Roman" w:hAnsi="Times New Roman" w:cs="Times New Roman"/>
-          <w:szCs w:val="28"/>
-          <w:shd w:val="clear" w:color="auto" w:fill="FFFFFF"/>
-          <w:lang w:val="en-US"/>
-        </w:rPr>
-        <w:t>;AppVerName={#MyAppName} {#MyAppVersion}</w:t>
-      </w:r>
-    </w:p>
-    <w:p>
-      <w:pPr>
-        <w:jc w:val="both"/>
-        <w:rPr>
-          <w:rFonts w:ascii="Times New Roman" w:hAnsi="Times New Roman" w:cs="Times New Roman"/>
-          <w:szCs w:val="28"/>
-          <w:shd w:val="clear" w:color="auto" w:fill="FFFFFF"/>
-          <w:lang w:val="en-US"/>
-        </w:rPr>
-      </w:pPr>
-      <w:r>
-        <w:rPr>
-          <w:rFonts w:ascii="Times New Roman" w:hAnsi="Times New Roman" w:cs="Times New Roman"/>
-          <w:szCs w:val="28"/>
-          <w:shd w:val="clear" w:color="auto" w:fill="FFFFFF"/>
-          <w:lang w:val="en-US"/>
-        </w:rPr>
-        <w:t>AppPublisher={#MyAppPublisher}</w:t>
-      </w:r>
-    </w:p>
-    <w:p>
-      <w:pPr>
-        <w:jc w:val="both"/>
-        <w:rPr>
-          <w:rFonts w:ascii="Times New Roman" w:hAnsi="Times New Roman" w:cs="Times New Roman"/>
-          <w:szCs w:val="28"/>
-          <w:shd w:val="clear" w:color="auto" w:fill="FFFFFF"/>
-          <w:lang w:val="en-US"/>
-        </w:rPr>
-      </w:pPr>
-      <w:r>
-        <w:rPr>
-          <w:rFonts w:ascii="Times New Roman" w:hAnsi="Times New Roman" w:cs="Times New Roman"/>
-          <w:szCs w:val="28"/>
-          <w:shd w:val="clear" w:color="auto" w:fill="FFFFFF"/>
-          <w:lang w:val="en-US"/>
-        </w:rPr>
-        <w:t>AppPublisherURL={#MyAppURL}</w:t>
-      </w:r>
-    </w:p>
-    <w:p>
-      <w:pPr>
-        <w:jc w:val="both"/>
-        <w:rPr>
-          <w:rFonts w:ascii="Times New Roman" w:hAnsi="Times New Roman" w:cs="Times New Roman"/>
-          <w:szCs w:val="28"/>
-          <w:shd w:val="clear" w:color="auto" w:fill="FFFFFF"/>
-          <w:lang w:val="en-US"/>
-        </w:rPr>
-      </w:pPr>
-      <w:r>
-        <w:rPr>
-          <w:rFonts w:ascii="Times New Roman" w:hAnsi="Times New Roman" w:cs="Times New Roman"/>
-          <w:szCs w:val="28"/>
-          <w:shd w:val="clear" w:color="auto" w:fill="FFFFFF"/>
-          <w:lang w:val="en-US"/>
-        </w:rPr>
-        <w:t>AppSupportURL={#MyAppURL}</w:t>
-      </w:r>
-    </w:p>
-    <w:p>
-      <w:pPr>
-        <w:jc w:val="both"/>
-        <w:rPr>
-          <w:rFonts w:ascii="Times New Roman" w:hAnsi="Times New Roman" w:cs="Times New Roman"/>
-          <w:szCs w:val="28"/>
-          <w:shd w:val="clear" w:color="auto" w:fill="FFFFFF"/>
-          <w:lang w:val="en-US"/>
-        </w:rPr>
-      </w:pPr>
-      <w:r>
-        <w:rPr>
-          <w:rFonts w:ascii="Times New Roman" w:hAnsi="Times New Roman" w:cs="Times New Roman"/>
-          <w:szCs w:val="28"/>
-          <w:shd w:val="clear" w:color="auto" w:fill="FFFFFF"/>
-          <w:lang w:val="en-US"/>
-        </w:rPr>
-        <w:t>AppUpdatesURL={#MyAppURL}</w:t>
-      </w:r>
-    </w:p>
-    <w:p>
-      <w:pPr>
-        <w:jc w:val="both"/>
-        <w:rPr>
-          <w:rFonts w:ascii="Times New Roman" w:hAnsi="Times New Roman" w:cs="Times New Roman"/>
-          <w:szCs w:val="28"/>
-          <w:shd w:val="clear" w:color="auto" w:fill="FFFFFF"/>
-          <w:lang w:val="en-US"/>
-        </w:rPr>
-      </w:pPr>
-      <w:r>
-        <w:rPr>
-          <w:rFonts w:ascii="Times New Roman" w:hAnsi="Times New Roman" w:cs="Times New Roman"/>
-          <w:szCs w:val="28"/>
-          <w:shd w:val="clear" w:color="auto" w:fill="FFFFFF"/>
-          <w:lang w:val="en-US"/>
-        </w:rPr>
-        <w:t>DefaultDirName={autopf}\{#MyAppName}</w:t>
-      </w:r>
-    </w:p>
-    <w:p>
-      <w:pPr>
-        <w:jc w:val="both"/>
-        <w:rPr>
-          <w:rFonts w:ascii="Times New Roman" w:hAnsi="Times New Roman" w:cs="Times New Roman"/>
-          <w:szCs w:val="28"/>
-          <w:shd w:val="clear" w:color="auto" w:fill="FFFFFF"/>
-          <w:lang w:val="en-US"/>
-        </w:rPr>
-      </w:pPr>
-      <w:r>
-        <w:rPr>
-          <w:rFonts w:ascii="Times New Roman" w:hAnsi="Times New Roman" w:cs="Times New Roman"/>
-          <w:szCs w:val="28"/>
-          <w:shd w:val="clear" w:color="auto" w:fill="FFFFFF"/>
-          <w:lang w:val="en-US"/>
-        </w:rPr>
-        <w:t>DisableProgramGroupPage=yes</w:t>
-      </w:r>
-    </w:p>
-    <w:p>
-      <w:pPr>
-        <w:jc w:val="both"/>
-        <w:rPr>
-          <w:rFonts w:ascii="Times New Roman" w:hAnsi="Times New Roman" w:cs="Times New Roman"/>
-          <w:szCs w:val="28"/>
-          <w:shd w:val="clear" w:color="auto" w:fill="FFFFFF"/>
-          <w:lang w:val="en-US"/>
-        </w:rPr>
-      </w:pPr>
-      <w:r>
-        <w:rPr>
-          <w:rFonts w:ascii="Times New Roman" w:hAnsi="Times New Roman" w:cs="Times New Roman"/>
-          <w:szCs w:val="28"/>
-          <w:shd w:val="clear" w:color="auto" w:fill="FFFFFF"/>
-          <w:lang w:val="en-US"/>
-        </w:rPr>
-        <w:t>; Uncomment the following line to run in non administrative install mode (install for current user only.)</w:t>
-      </w:r>
-    </w:p>
-    <w:p>
-      <w:pPr>
-        <w:jc w:val="both"/>
-        <w:rPr>
-          <w:rFonts w:ascii="Times New Roman" w:hAnsi="Times New Roman" w:cs="Times New Roman"/>
-          <w:szCs w:val="28"/>
-          <w:shd w:val="clear" w:color="auto" w:fill="FFFFFF"/>
-          <w:lang w:val="en-US"/>
-        </w:rPr>
-      </w:pPr>
-      <w:r>
-        <w:rPr>
-          <w:rFonts w:ascii="Times New Roman" w:hAnsi="Times New Roman" w:cs="Times New Roman"/>
-          <w:szCs w:val="28"/>
-          <w:shd w:val="clear" w:color="auto" w:fill="FFFFFF"/>
-          <w:lang w:val="en-US"/>
-        </w:rPr>
-        <w:t>;PrivilegesRequired=lowest</w:t>
-      </w:r>
-    </w:p>
-    <w:p>
-      <w:pPr>
-        <w:jc w:val="both"/>
-        <w:rPr>
-          <w:rFonts w:ascii="Times New Roman" w:hAnsi="Times New Roman" w:cs="Times New Roman"/>
-          <w:szCs w:val="28"/>
-          <w:shd w:val="clear" w:color="auto" w:fill="FFFFFF"/>
-          <w:lang w:val="en-US"/>
-        </w:rPr>
-      </w:pPr>
-      <w:r>
-        <w:rPr>
-          <w:rFonts w:ascii="Times New Roman" w:hAnsi="Times New Roman" w:cs="Times New Roman"/>
-          <w:szCs w:val="28"/>
-          <w:shd w:val="clear" w:color="auto" w:fill="FFFFFF"/>
-          <w:lang w:val="en-US"/>
-        </w:rPr>
-        <w:t>OutputDir = Installers</w:t>
-      </w:r>
-    </w:p>
-    <w:p>
-      <w:pPr>
-        <w:jc w:val="both"/>
-        <w:rPr>
-          <w:rFonts w:ascii="Times New Roman" w:hAnsi="Times New Roman" w:cs="Times New Roman"/>
-          <w:szCs w:val="28"/>
-          <w:shd w:val="clear" w:color="auto" w:fill="FFFFFF"/>
-          <w:lang w:val="en-US"/>
-        </w:rPr>
-      </w:pPr>
-      <w:r>
-        <w:rPr>
-          <w:rFonts w:ascii="Times New Roman" w:hAnsi="Times New Roman" w:cs="Times New Roman"/>
-          <w:szCs w:val="28"/>
-          <w:shd w:val="clear" w:color="auto" w:fill="FFFFFF"/>
-          <w:lang w:val="en-US"/>
-        </w:rPr>
-        <w:t>OutputBaseFilename=ContactsAppSetup</w:t>
-      </w:r>
-    </w:p>
-    <w:p>
-      <w:pPr>
-        <w:jc w:val="both"/>
-        <w:rPr>
-          <w:rFonts w:ascii="Times New Roman" w:hAnsi="Times New Roman" w:cs="Times New Roman"/>
-          <w:szCs w:val="28"/>
-          <w:shd w:val="clear" w:color="auto" w:fill="FFFFFF"/>
-          <w:lang w:val="en-US"/>
-        </w:rPr>
-      </w:pPr>
-      <w:r>
-        <w:rPr>
-          <w:rFonts w:ascii="Times New Roman" w:hAnsi="Times New Roman" w:cs="Times New Roman"/>
-          <w:szCs w:val="28"/>
-          <w:shd w:val="clear" w:color="auto" w:fill="FFFFFF"/>
-          <w:lang w:val="en-US"/>
-        </w:rPr>
-        <w:t>Compression=lzma</w:t>
-      </w:r>
-    </w:p>
-    <w:p>
-      <w:pPr>
-        <w:jc w:val="both"/>
-        <w:rPr>
-          <w:rFonts w:ascii="Times New Roman" w:hAnsi="Times New Roman" w:cs="Times New Roman"/>
-          <w:szCs w:val="28"/>
-          <w:shd w:val="clear" w:color="auto" w:fill="FFFFFF"/>
-          <w:lang w:val="en-US"/>
-        </w:rPr>
-      </w:pPr>
-      <w:r>
-        <w:rPr>
-          <w:rFonts w:ascii="Times New Roman" w:hAnsi="Times New Roman" w:cs="Times New Roman"/>
-          <w:szCs w:val="28"/>
-          <w:shd w:val="clear" w:color="auto" w:fill="FFFFFF"/>
-          <w:lang w:val="en-US"/>
-        </w:rPr>
-        <w:t>SolidCompression=yes</w:t>
-      </w:r>
-    </w:p>
-    <w:p>
-      <w:pPr>
-        <w:jc w:val="both"/>
-        <w:rPr>
-          <w:rFonts w:ascii="Times New Roman" w:hAnsi="Times New Roman" w:cs="Times New Roman"/>
-          <w:szCs w:val="28"/>
-          <w:shd w:val="clear" w:color="auto" w:fill="FFFFFF"/>
-          <w:lang w:val="en-US"/>
-        </w:rPr>
-      </w:pPr>
-      <w:r>
-        <w:rPr>
-          <w:rFonts w:ascii="Times New Roman" w:hAnsi="Times New Roman" w:cs="Times New Roman"/>
-          <w:szCs w:val="28"/>
-          <w:shd w:val="clear" w:color="auto" w:fill="FFFFFF"/>
-          <w:lang w:val="en-US"/>
-        </w:rPr>
-        <w:t>WizardStyle=modern</w:t>
-      </w:r>
-    </w:p>
-    <w:p>
-      <w:pPr>
-        <w:jc w:val="both"/>
-        <w:rPr>
-          <w:rFonts w:ascii="Times New Roman" w:hAnsi="Times New Roman" w:cs="Times New Roman"/>
-          <w:szCs w:val="28"/>
-          <w:shd w:val="clear" w:color="auto" w:fill="FFFFFF"/>
-          <w:lang w:val="en-US"/>
-        </w:rPr>
-      </w:pPr>
-    </w:p>
-    <w:p>
-      <w:pPr>
-        <w:jc w:val="both"/>
-        <w:rPr>
-          <w:rFonts w:ascii="Times New Roman" w:hAnsi="Times New Roman" w:cs="Times New Roman"/>
-          <w:szCs w:val="28"/>
-          <w:shd w:val="clear" w:color="auto" w:fill="FFFFFF"/>
-          <w:lang w:val="en-US"/>
-        </w:rPr>
-      </w:pPr>
-      <w:r>
-        <w:rPr>
-          <w:rFonts w:ascii="Times New Roman" w:hAnsi="Times New Roman" w:cs="Times New Roman"/>
-          <w:szCs w:val="28"/>
-          <w:shd w:val="clear" w:color="auto" w:fill="FFFFFF"/>
-          <w:lang w:val="en-US"/>
-        </w:rPr>
-        <w:t>[Languages]</w:t>
-      </w:r>
-    </w:p>
-    <w:p>
-      <w:pPr>
-        <w:jc w:val="both"/>
-        <w:rPr>
-          <w:rFonts w:ascii="Times New Roman" w:hAnsi="Times New Roman" w:cs="Times New Roman"/>
-          <w:szCs w:val="28"/>
-          <w:shd w:val="clear" w:color="auto" w:fill="FFFFFF"/>
-          <w:lang w:val="en-US"/>
-        </w:rPr>
-      </w:pPr>
-      <w:r>
-        <w:rPr>
-          <w:rFonts w:ascii="Times New Roman" w:hAnsi="Times New Roman" w:cs="Times New Roman"/>
-          <w:szCs w:val="28"/>
-          <w:shd w:val="clear" w:color="auto" w:fill="FFFFFF"/>
-          <w:lang w:val="en-US"/>
-        </w:rPr>
-        <w:t>Name: "english"; MessagesFile: "compiler:Default.isl"</w:t>
-      </w:r>
-    </w:p>
-    <w:p>
-      <w:pPr>
-        <w:jc w:val="both"/>
-        <w:rPr>
-          <w:rFonts w:ascii="Times New Roman" w:hAnsi="Times New Roman" w:cs="Times New Roman"/>
-          <w:szCs w:val="28"/>
-          <w:shd w:val="clear" w:color="auto" w:fill="FFFFFF"/>
-          <w:lang w:val="en-US"/>
-        </w:rPr>
-      </w:pPr>
-      <w:r>
-        <w:rPr>
-          <w:rFonts w:ascii="Times New Roman" w:hAnsi="Times New Roman" w:cs="Times New Roman"/>
-          <w:szCs w:val="28"/>
-          <w:shd w:val="clear" w:color="auto" w:fill="FFFFFF"/>
-          <w:lang w:val="en-US"/>
-        </w:rPr>
-        <w:t>Name: "russian"; MessagesFile: "compiler:Languages\Russian.isl"</w:t>
-      </w:r>
-    </w:p>
-    <w:p>
-      <w:pPr>
-        <w:jc w:val="both"/>
-        <w:rPr>
-          <w:rFonts w:ascii="Times New Roman" w:hAnsi="Times New Roman" w:cs="Times New Roman"/>
-          <w:szCs w:val="28"/>
-          <w:shd w:val="clear" w:color="auto" w:fill="FFFFFF"/>
-          <w:lang w:val="en-US"/>
-        </w:rPr>
-      </w:pPr>
-    </w:p>
-    <w:p>
-      <w:pPr>
-        <w:jc w:val="both"/>
-        <w:rPr>
-          <w:rFonts w:ascii="Times New Roman" w:hAnsi="Times New Roman" w:cs="Times New Roman"/>
-          <w:szCs w:val="28"/>
-          <w:shd w:val="clear" w:color="auto" w:fill="FFFFFF"/>
-          <w:lang w:val="en-US"/>
-        </w:rPr>
-      </w:pPr>
-      <w:r>
-        <w:rPr>
-          <w:rFonts w:ascii="Times New Roman" w:hAnsi="Times New Roman" w:cs="Times New Roman"/>
-          <w:szCs w:val="28"/>
-          <w:shd w:val="clear" w:color="auto" w:fill="FFFFFF"/>
-          <w:lang w:val="en-US"/>
-        </w:rPr>
-        <w:t>[Tasks]</w:t>
-      </w:r>
-    </w:p>
-    <w:p>
-      <w:pPr>
-        <w:jc w:val="both"/>
-        <w:rPr>
-          <w:rFonts w:ascii="Times New Roman" w:hAnsi="Times New Roman" w:cs="Times New Roman"/>
-          <w:szCs w:val="28"/>
-          <w:shd w:val="clear" w:color="auto" w:fill="FFFFFF"/>
-          <w:lang w:val="en-US"/>
-        </w:rPr>
-      </w:pPr>
-      <w:r>
-        <w:rPr>
-          <w:rFonts w:ascii="Times New Roman" w:hAnsi="Times New Roman" w:cs="Times New Roman"/>
-          <w:szCs w:val="28"/>
-          <w:shd w:val="clear" w:color="auto" w:fill="FFFFFF"/>
-          <w:lang w:val="en-US"/>
-        </w:rPr>
-        <w:t>Name: "desktopicon"; Description: "{cm:CreateDesktopIcon}"; GroupDescription: "{cm:AdditionalIcons}"; Flags: unchecked</w:t>
-      </w:r>
-    </w:p>
-    <w:p>
-      <w:pPr>
-        <w:jc w:val="both"/>
-        <w:rPr>
-          <w:rFonts w:ascii="Times New Roman" w:hAnsi="Times New Roman" w:cs="Times New Roman"/>
-          <w:szCs w:val="28"/>
-          <w:shd w:val="clear" w:color="auto" w:fill="FFFFFF"/>
-          <w:lang w:val="en-US"/>
-        </w:rPr>
-      </w:pPr>
-    </w:p>
-    <w:p>
-      <w:pPr>
-        <w:jc w:val="both"/>
-        <w:rPr>
-          <w:rFonts w:ascii="Times New Roman" w:hAnsi="Times New Roman" w:cs="Times New Roman"/>
-          <w:szCs w:val="28"/>
-          <w:shd w:val="clear" w:color="auto" w:fill="FFFFFF"/>
-          <w:lang w:val="en-US"/>
-        </w:rPr>
-      </w:pPr>
-      <w:r>
-        <w:rPr>
-          <w:rFonts w:ascii="Times New Roman" w:hAnsi="Times New Roman" w:cs="Times New Roman"/>
-          <w:szCs w:val="28"/>
-          <w:shd w:val="clear" w:color="auto" w:fill="FFFFFF"/>
-          <w:lang w:val="en-US"/>
-        </w:rPr>
-        <w:t>[Files]</w:t>
-      </w:r>
-    </w:p>
-    <w:p>
-      <w:pPr>
-        <w:jc w:val="both"/>
-        <w:rPr>
-          <w:rFonts w:ascii="Times New Roman" w:hAnsi="Times New Roman" w:cs="Times New Roman"/>
-          <w:szCs w:val="28"/>
-          <w:shd w:val="clear" w:color="auto" w:fill="FFFFFF"/>
-          <w:lang w:val="en-US"/>
-        </w:rPr>
-      </w:pPr>
-      <w:r>
-        <w:rPr>
-          <w:rFonts w:ascii="Times New Roman" w:hAnsi="Times New Roman" w:cs="Times New Roman"/>
-          <w:szCs w:val="28"/>
-          <w:shd w:val="clear" w:color="auto" w:fill="FFFFFF"/>
-          <w:lang w:val="en-US"/>
-        </w:rPr>
-        <w:t>Source: "Release\*.exe"; DestDir: "{app}"; Flags: ignoreversion</w:t>
-      </w:r>
-    </w:p>
-    <w:p>
-      <w:pPr>
-        <w:jc w:val="both"/>
-        <w:rPr>
-          <w:rFonts w:ascii="Times New Roman" w:hAnsi="Times New Roman" w:cs="Times New Roman"/>
-          <w:szCs w:val="28"/>
-          <w:shd w:val="clear" w:color="auto" w:fill="FFFFFF"/>
-          <w:lang w:val="en-US"/>
-        </w:rPr>
-      </w:pPr>
-      <w:r>
-        <w:rPr>
-          <w:rFonts w:ascii="Times New Roman" w:hAnsi="Times New Roman" w:cs="Times New Roman"/>
-          <w:szCs w:val="28"/>
-          <w:shd w:val="clear" w:color="auto" w:fill="FFFFFF"/>
-          <w:lang w:val="en-US"/>
-        </w:rPr>
-        <w:t>Source: "Release\*.dll"; DestDir: "{app}"; Flags: ignoreversion</w:t>
-      </w:r>
-    </w:p>
-    <w:p>
-      <w:pPr>
-        <w:jc w:val="both"/>
-        <w:rPr>
-          <w:rFonts w:ascii="Times New Roman" w:hAnsi="Times New Roman" w:cs="Times New Roman"/>
-          <w:szCs w:val="28"/>
-          <w:shd w:val="clear" w:color="auto" w:fill="FFFFFF"/>
-          <w:lang w:val="en-US"/>
-        </w:rPr>
-      </w:pPr>
-      <w:r>
-        <w:rPr>
-          <w:rFonts w:ascii="Times New Roman" w:hAnsi="Times New Roman" w:cs="Times New Roman"/>
-          <w:szCs w:val="28"/>
-          <w:shd w:val="clear" w:color="auto" w:fill="FFFFFF"/>
-          <w:lang w:val="en-US"/>
-        </w:rPr>
-        <w:t>; NOTE: Don't use "Flags: ignoreversion" on any shared system files</w:t>
-      </w:r>
-    </w:p>
-    <w:p>
-      <w:pPr>
-        <w:jc w:val="both"/>
-        <w:rPr>
-          <w:rFonts w:ascii="Times New Roman" w:hAnsi="Times New Roman" w:cs="Times New Roman"/>
-          <w:szCs w:val="28"/>
-          <w:shd w:val="clear" w:color="auto" w:fill="FFFFFF"/>
-          <w:lang w:val="en-US"/>
-        </w:rPr>
-      </w:pPr>
-    </w:p>
-    <w:p>
-      <w:pPr>
-        <w:jc w:val="both"/>
-        <w:rPr>
-          <w:rFonts w:ascii="Times New Roman" w:hAnsi="Times New Roman" w:cs="Times New Roman"/>
-          <w:szCs w:val="28"/>
-          <w:shd w:val="clear" w:color="auto" w:fill="FFFFFF"/>
-          <w:lang w:val="en-US"/>
-        </w:rPr>
-      </w:pPr>
-      <w:r>
-        <w:rPr>
-          <w:rFonts w:ascii="Times New Roman" w:hAnsi="Times New Roman" w:cs="Times New Roman"/>
-          <w:szCs w:val="28"/>
-          <w:shd w:val="clear" w:color="auto" w:fill="FFFFFF"/>
-          <w:lang w:val="en-US"/>
-        </w:rPr>
-        <w:t>[Icons]</w:t>
-      </w:r>
-    </w:p>
-    <w:p>
-      <w:pPr>
-        <w:jc w:val="both"/>
-        <w:rPr>
-          <w:rFonts w:ascii="Times New Roman" w:hAnsi="Times New Roman" w:cs="Times New Roman"/>
-          <w:szCs w:val="28"/>
-          <w:shd w:val="clear" w:color="auto" w:fill="FFFFFF"/>
-          <w:lang w:val="en-US"/>
-        </w:rPr>
-      </w:pPr>
-      <w:r>
-        <w:rPr>
-          <w:rFonts w:ascii="Times New Roman" w:hAnsi="Times New Roman" w:cs="Times New Roman"/>
-          <w:szCs w:val="28"/>
-          <w:shd w:val="clear" w:color="auto" w:fill="FFFFFF"/>
-          <w:lang w:val="en-US"/>
-        </w:rPr>
-        <w:t>Name: "{autoprograms}\{#MyAppName}"; Filename: "{app}\{#MyAppExeName}"</w:t>
-      </w:r>
-    </w:p>
-    <w:p>
-      <w:pPr>
-        <w:jc w:val="both"/>
-        <w:rPr>
-          <w:rFonts w:ascii="Times New Roman" w:hAnsi="Times New Roman" w:cs="Times New Roman"/>
-          <w:szCs w:val="28"/>
-          <w:shd w:val="clear" w:color="auto" w:fill="FFFFFF"/>
-          <w:lang w:val="en-US"/>
-        </w:rPr>
-      </w:pPr>
-      <w:r>
-        <w:rPr>
-          <w:rFonts w:ascii="Times New Roman" w:hAnsi="Times New Roman" w:cs="Times New Roman"/>
-          <w:szCs w:val="28"/>
-          <w:shd w:val="clear" w:color="auto" w:fill="FFFFFF"/>
-          <w:lang w:val="en-US"/>
-        </w:rPr>
-        <w:t>Name: "{autodesktop}\{#MyAppName}"; Filename: "{app}\{#MyAppExeName}"; Tasks: desktopicon</w:t>
-      </w:r>
-    </w:p>
-    <w:p>
-      <w:pPr>
-        <w:jc w:val="both"/>
-        <w:rPr>
-          <w:rFonts w:ascii="Times New Roman" w:hAnsi="Times New Roman" w:cs="Times New Roman"/>
-          <w:szCs w:val="28"/>
-          <w:shd w:val="clear" w:color="auto" w:fill="FFFFFF"/>
-          <w:lang w:val="en-US"/>
-        </w:rPr>
-      </w:pPr>
-    </w:p>
-    <w:p>
-      <w:pPr>
-        <w:jc w:val="both"/>
-        <w:rPr>
-          <w:rFonts w:ascii="Times New Roman" w:hAnsi="Times New Roman" w:cs="Times New Roman"/>
-          <w:szCs w:val="28"/>
-          <w:shd w:val="clear" w:color="auto" w:fill="FFFFFF"/>
-          <w:lang w:val="en-US"/>
-        </w:rPr>
-      </w:pPr>
-      <w:r>
-        <w:rPr>
-          <w:rFonts w:ascii="Times New Roman" w:hAnsi="Times New Roman" w:cs="Times New Roman"/>
-          <w:szCs w:val="28"/>
-          <w:shd w:val="clear" w:color="auto" w:fill="FFFFFF"/>
-          <w:lang w:val="en-US"/>
-        </w:rPr>
-        <w:t>[Run]</w:t>
-      </w:r>
-    </w:p>
-    <w:p>
-      <w:pPr>
-        <w:jc w:val="both"/>
-        <w:rPr>
-          <w:rFonts w:ascii="Times New Roman" w:hAnsi="Times New Roman" w:cs="Times New Roman"/>
-          <w:szCs w:val="28"/>
-          <w:shd w:val="clear" w:color="auto" w:fill="FFFFFF"/>
-          <w:lang w:val="en-US"/>
-        </w:rPr>
-      </w:pPr>
-      <w:r>
-        <w:rPr>
-          <w:rFonts w:ascii="Times New Roman" w:hAnsi="Times New Roman" w:cs="Times New Roman"/>
-          <w:szCs w:val="28"/>
-          <w:shd w:val="clear" w:color="auto" w:fill="FFFFFF"/>
-          <w:lang w:val="en-US"/>
-        </w:rPr>
-        <w:t>Filename: "{app}\{#MyAppExeName}"; Description: "{cm:LaunchProgram,{#StringChange(MyAppName, '&amp;', '&amp;&amp;')}}"; Flags: nowait postinstall skipifsilent</w:t>
-      </w:r>
-    </w:p>
-    <w:p>
-      <w:pPr>
-        <w:spacing w:line="360" w:lineRule="auto"/>
-        <w:jc w:val="both"/>
-        <w:rPr>
-          <w:rFonts w:ascii="Times New Roman" w:hAnsi="Times New Roman" w:cs="Times New Roman"/>
-          <w:sz w:val="28"/>
-          <w:szCs w:val="28"/>
-          <w:lang w:val="en-US"/>
-        </w:rPr>
-      </w:pPr>
-    </w:p>
-    <w:p>
-      <w:pPr>
-        <w:autoSpaceDE w:val="0"/>
-        <w:autoSpaceDN w:val="0"/>
-        <w:adjustRightInd w:val="0"/>
-        <w:rPr>
-          <w:rFonts w:ascii="Times New Roman" w:hAnsi="Times New Roman" w:cs="Times New Roman"/>
-          <w:sz w:val="28"/>
-          <w:szCs w:val="28"/>
-          <w:lang w:val="en-US"/>
-        </w:rPr>
-      </w:pPr>
     </w:p>
     <w:sectPr>
-      <w:headerReference w:type="default" r:id="rId15"/>
+      <w:headerReference w:type="default" r:id="rId16"/>
       <w:type w:val="continuous"/>
       <w:pgSz w:w="11906" w:h="16838"/>
       <w:pgMar w:top="941" w:right="567" w:bottom="1134" w:left="1701" w:header="283" w:footer="709" w:gutter="0"/>
@@ -4992,7 +7184,7 @@
 </file>
 
 <file path=word/endnotes.xml><?xml version="1.0" encoding="utf-8"?>
-<w:endnotes xmlns:wpc="http://schemas.microsoft.com/office/word/2010/wordprocessingCanvas" xmlns:mc="http://schemas.openxmlformats.org/markup-compatibility/2006" xmlns:o="urn:schemas-microsoft-com:office:office" xmlns:r="http://schemas.openxmlformats.org/officeDocument/2006/relationships" xmlns:m="http://schemas.openxmlformats.org/officeDocument/2006/math" xmlns:v="urn:schemas-microsoft-com:vml" xmlns:wp14="http://schemas.microsoft.com/office/word/2010/wordprocessingDrawing" xmlns:wp="http://schemas.openxmlformats.org/drawingml/2006/wordprocessingDrawing" xmlns:w10="urn:schemas-microsoft-com:office:word" xmlns:w="http://schemas.openxmlformats.org/wordprocessingml/2006/main" xmlns:w14="http://schemas.microsoft.com/office/word/2010/wordml" xmlns:w15="http://schemas.microsoft.com/office/word/2012/wordml" xmlns:wpg="http://schemas.microsoft.com/office/word/2010/wordprocessingGroup" xmlns:wpi="http://schemas.microsoft.com/office/word/2010/wordprocessingInk" xmlns:wne="http://schemas.microsoft.com/office/word/2006/wordml" xmlns:wps="http://schemas.microsoft.com/office/word/2010/wordprocessingShape" mc:Ignorable="w14 w15 wp14">
+<w:endnotes xmlns:wpc="http://schemas.microsoft.com/office/word/2010/wordprocessingCanvas" xmlns:cx="http://schemas.microsoft.com/office/drawing/2014/chartex" xmlns:cx1="http://schemas.microsoft.com/office/drawing/2015/9/8/chartex" xmlns:cx2="http://schemas.microsoft.com/office/drawing/2015/10/21/chartex" xmlns:cx3="http://schemas.microsoft.com/office/drawing/2016/5/9/chartex" xmlns:cx4="http://schemas.microsoft.com/office/drawing/2016/5/10/chartex" xmlns:cx5="http://schemas.microsoft.com/office/drawing/2016/5/11/chartex" xmlns:cx6="http://schemas.microsoft.com/office/drawing/2016/5/12/chartex" xmlns:cx7="http://schemas.microsoft.com/office/drawing/2016/5/13/chartex" xmlns:cx8="http://schemas.microsoft.com/office/drawing/2016/5/14/chartex" xmlns:mc="http://schemas.openxmlformats.org/markup-compatibility/2006" xmlns:aink="http://schemas.microsoft.com/office/drawing/2016/ink" xmlns:am3d="http://schemas.microsoft.com/office/drawing/2017/model3d" xmlns:o="urn:schemas-microsoft-com:office:office" xmlns:r="http://schemas.openxmlformats.org/officeDocument/2006/relationships" xmlns:m="http://schemas.openxmlformats.org/officeDocument/2006/math" xmlns:v="urn:schemas-microsoft-com:vml" xmlns:wp14="http://schemas.microsoft.com/office/word/2010/wordprocessingDrawing" xmlns:wp="http://schemas.openxmlformats.org/drawingml/2006/wordprocessingDrawing" xmlns:w10="urn:schemas-microsoft-com:office:word" xmlns:w="http://schemas.openxmlformats.org/wordprocessingml/2006/main" xmlns:w14="http://schemas.microsoft.com/office/word/2010/wordml" xmlns:w15="http://schemas.microsoft.com/office/word/2012/wordml" xmlns:w16cex="http://schemas.microsoft.com/office/word/2018/wordml/cex" xmlns:w16cid="http://schemas.microsoft.com/office/word/2016/wordml/cid" xmlns:w16="http://schemas.microsoft.com/office/word/2018/wordml" xmlns:w16se="http://schemas.microsoft.com/office/word/2015/wordml/symex" xmlns:wpg="http://schemas.microsoft.com/office/word/2010/wordprocessingGroup" xmlns:wpi="http://schemas.microsoft.com/office/word/2010/wordprocessingInk" xmlns:wne="http://schemas.microsoft.com/office/word/2006/wordml" xmlns:wps="http://schemas.microsoft.com/office/word/2010/wordprocessingShape" mc:Ignorable="w14 w15 w16se w16cid w16 w16cex wp14">
   <w:endnote w:type="separator" w:id="-1">
     <w:p>
       <w:r>
@@ -5011,7 +7203,7 @@
 </file>
 
 <file path=word/footnotes.xml><?xml version="1.0" encoding="utf-8"?>
-<w:footnotes xmlns:wpc="http://schemas.microsoft.com/office/word/2010/wordprocessingCanvas" xmlns:mc="http://schemas.openxmlformats.org/markup-compatibility/2006" xmlns:o="urn:schemas-microsoft-com:office:office" xmlns:r="http://schemas.openxmlformats.org/officeDocument/2006/relationships" xmlns:m="http://schemas.openxmlformats.org/officeDocument/2006/math" xmlns:v="urn:schemas-microsoft-com:vml" xmlns:wp14="http://schemas.microsoft.com/office/word/2010/wordprocessingDrawing" xmlns:wp="http://schemas.openxmlformats.org/drawingml/2006/wordprocessingDrawing" xmlns:w10="urn:schemas-microsoft-com:office:word" xmlns:w="http://schemas.openxmlformats.org/wordprocessingml/2006/main" xmlns:w14="http://schemas.microsoft.com/office/word/2010/wordml" xmlns:w15="http://schemas.microsoft.com/office/word/2012/wordml" xmlns:wpg="http://schemas.microsoft.com/office/word/2010/wordprocessingGroup" xmlns:wpi="http://schemas.microsoft.com/office/word/2010/wordprocessingInk" xmlns:wne="http://schemas.microsoft.com/office/word/2006/wordml" xmlns:wps="http://schemas.microsoft.com/office/word/2010/wordprocessingShape" mc:Ignorable="w14 w15 wp14">
+<w:footnotes xmlns:wpc="http://schemas.microsoft.com/office/word/2010/wordprocessingCanvas" xmlns:cx="http://schemas.microsoft.com/office/drawing/2014/chartex" xmlns:cx1="http://schemas.microsoft.com/office/drawing/2015/9/8/chartex" xmlns:cx2="http://schemas.microsoft.com/office/drawing/2015/10/21/chartex" xmlns:cx3="http://schemas.microsoft.com/office/drawing/2016/5/9/chartex" xmlns:cx4="http://schemas.microsoft.com/office/drawing/2016/5/10/chartex" xmlns:cx5="http://schemas.microsoft.com/office/drawing/2016/5/11/chartex" xmlns:cx6="http://schemas.microsoft.com/office/drawing/2016/5/12/chartex" xmlns:cx7="http://schemas.microsoft.com/office/drawing/2016/5/13/chartex" xmlns:cx8="http://schemas.microsoft.com/office/drawing/2016/5/14/chartex" xmlns:mc="http://schemas.openxmlformats.org/markup-compatibility/2006" xmlns:aink="http://schemas.microsoft.com/office/drawing/2016/ink" xmlns:am3d="http://schemas.microsoft.com/office/drawing/2017/model3d" xmlns:o="urn:schemas-microsoft-com:office:office" xmlns:r="http://schemas.openxmlformats.org/officeDocument/2006/relationships" xmlns:m="http://schemas.openxmlformats.org/officeDocument/2006/math" xmlns:v="urn:schemas-microsoft-com:vml" xmlns:wp14="http://schemas.microsoft.com/office/word/2010/wordprocessingDrawing" xmlns:wp="http://schemas.openxmlformats.org/drawingml/2006/wordprocessingDrawing" xmlns:w10="urn:schemas-microsoft-com:office:word" xmlns:w="http://schemas.openxmlformats.org/wordprocessingml/2006/main" xmlns:w14="http://schemas.microsoft.com/office/word/2010/wordml" xmlns:w15="http://schemas.microsoft.com/office/word/2012/wordml" xmlns:w16cex="http://schemas.microsoft.com/office/word/2018/wordml/cex" xmlns:w16cid="http://schemas.microsoft.com/office/word/2016/wordml/cid" xmlns:w16="http://schemas.microsoft.com/office/word/2018/wordml" xmlns:w16se="http://schemas.microsoft.com/office/word/2015/wordml/symex" xmlns:wpg="http://schemas.microsoft.com/office/word/2010/wordprocessingGroup" xmlns:wpi="http://schemas.microsoft.com/office/word/2010/wordprocessingInk" xmlns:wne="http://schemas.microsoft.com/office/word/2006/wordml" xmlns:wps="http://schemas.microsoft.com/office/word/2010/wordprocessingShape" mc:Ignorable="w14 w15 w16se w16cid w16 w16cex wp14">
   <w:footnote w:type="separator" w:id="-1">
     <w:p>
       <w:r>
@@ -5030,7 +7222,7 @@
 </file>
 
 <file path=word/header1.xml><?xml version="1.0" encoding="utf-8"?>
-<w:hdr xmlns:wpc="http://schemas.microsoft.com/office/word/2010/wordprocessingCanvas" xmlns:mc="http://schemas.openxmlformats.org/markup-compatibility/2006" xmlns:o="urn:schemas-microsoft-com:office:office" xmlns:r="http://schemas.openxmlformats.org/officeDocument/2006/relationships" xmlns:m="http://schemas.openxmlformats.org/officeDocument/2006/math" xmlns:v="urn:schemas-microsoft-com:vml" xmlns:wp14="http://schemas.microsoft.com/office/word/2010/wordprocessingDrawing" xmlns:wp="http://schemas.openxmlformats.org/drawingml/2006/wordprocessingDrawing" xmlns:w10="urn:schemas-microsoft-com:office:word" xmlns:w="http://schemas.openxmlformats.org/wordprocessingml/2006/main" xmlns:w14="http://schemas.microsoft.com/office/word/2010/wordml" xmlns:w15="http://schemas.microsoft.com/office/word/2012/wordml" xmlns:wpg="http://schemas.microsoft.com/office/word/2010/wordprocessingGroup" xmlns:wpi="http://schemas.microsoft.com/office/word/2010/wordprocessingInk" xmlns:wne="http://schemas.microsoft.com/office/word/2006/wordml" xmlns:wps="http://schemas.microsoft.com/office/word/2010/wordprocessingShape" mc:Ignorable="w14 w15 wp14">
+<w:hdr xmlns:wpc="http://schemas.microsoft.com/office/word/2010/wordprocessingCanvas" xmlns:cx="http://schemas.microsoft.com/office/drawing/2014/chartex" xmlns:cx1="http://schemas.microsoft.com/office/drawing/2015/9/8/chartex" xmlns:cx2="http://schemas.microsoft.com/office/drawing/2015/10/21/chartex" xmlns:cx3="http://schemas.microsoft.com/office/drawing/2016/5/9/chartex" xmlns:cx4="http://schemas.microsoft.com/office/drawing/2016/5/10/chartex" xmlns:cx5="http://schemas.microsoft.com/office/drawing/2016/5/11/chartex" xmlns:cx6="http://schemas.microsoft.com/office/drawing/2016/5/12/chartex" xmlns:cx7="http://schemas.microsoft.com/office/drawing/2016/5/13/chartex" xmlns:cx8="http://schemas.microsoft.com/office/drawing/2016/5/14/chartex" xmlns:mc="http://schemas.openxmlformats.org/markup-compatibility/2006" xmlns:aink="http://schemas.microsoft.com/office/drawing/2016/ink" xmlns:am3d="http://schemas.microsoft.com/office/drawing/2017/model3d" xmlns:o="urn:schemas-microsoft-com:office:office" xmlns:r="http://schemas.openxmlformats.org/officeDocument/2006/relationships" xmlns:m="http://schemas.openxmlformats.org/officeDocument/2006/math" xmlns:v="urn:schemas-microsoft-com:vml" xmlns:wp14="http://schemas.microsoft.com/office/word/2010/wordprocessingDrawing" xmlns:wp="http://schemas.openxmlformats.org/drawingml/2006/wordprocessingDrawing" xmlns:w10="urn:schemas-microsoft-com:office:word" xmlns:w="http://schemas.openxmlformats.org/wordprocessingml/2006/main" xmlns:w14="http://schemas.microsoft.com/office/word/2010/wordml" xmlns:w15="http://schemas.microsoft.com/office/word/2012/wordml" xmlns:w16cex="http://schemas.microsoft.com/office/word/2018/wordml/cex" xmlns:w16cid="http://schemas.microsoft.com/office/word/2016/wordml/cid" xmlns:w16="http://schemas.microsoft.com/office/word/2018/wordml" xmlns:w16se="http://schemas.microsoft.com/office/word/2015/wordml/symex" xmlns:wpg="http://schemas.microsoft.com/office/word/2010/wordprocessingGroup" xmlns:wpi="http://schemas.microsoft.com/office/word/2010/wordprocessingInk" xmlns:wne="http://schemas.microsoft.com/office/word/2006/wordml" xmlns:wps="http://schemas.microsoft.com/office/word/2010/wordprocessingShape" mc:Ignorable="w14 w15 w16se w16cid w16 w16cex wp14">
   <w:sdt>
     <w:sdtPr>
       <w:id w:val="-598014714"/>
@@ -5124,7 +7316,7 @@
 </file>
 
 <file path=word/numbering.xml><?xml version="1.0" encoding="utf-8"?>
-<w:numbering xmlns:wpc="http://schemas.microsoft.com/office/word/2010/wordprocessingCanvas" xmlns:mc="http://schemas.openxmlformats.org/markup-compatibility/2006" xmlns:o="urn:schemas-microsoft-com:office:office" xmlns:r="http://schemas.openxmlformats.org/officeDocument/2006/relationships" xmlns:m="http://schemas.openxmlformats.org/officeDocument/2006/math" xmlns:v="urn:schemas-microsoft-com:vml" xmlns:wp14="http://schemas.microsoft.com/office/word/2010/wordprocessingDrawing" xmlns:wp="http://schemas.openxmlformats.org/drawingml/2006/wordprocessingDrawing" xmlns:w10="urn:schemas-microsoft-com:office:word" xmlns:w="http://schemas.openxmlformats.org/wordprocessingml/2006/main" xmlns:w14="http://schemas.microsoft.com/office/word/2010/wordml" xmlns:w15="http://schemas.microsoft.com/office/word/2012/wordml" xmlns:wpg="http://schemas.microsoft.com/office/word/2010/wordprocessingGroup" xmlns:wpi="http://schemas.microsoft.com/office/word/2010/wordprocessingInk" xmlns:wne="http://schemas.microsoft.com/office/word/2006/wordml" xmlns:wps="http://schemas.microsoft.com/office/word/2010/wordprocessingShape" mc:Ignorable="w14 w15 wp14">
+<w:numbering xmlns:wpc="http://schemas.microsoft.com/office/word/2010/wordprocessingCanvas" xmlns:cx="http://schemas.microsoft.com/office/drawing/2014/chartex" xmlns:cx1="http://schemas.microsoft.com/office/drawing/2015/9/8/chartex" xmlns:cx2="http://schemas.microsoft.com/office/drawing/2015/10/21/chartex" xmlns:cx3="http://schemas.microsoft.com/office/drawing/2016/5/9/chartex" xmlns:cx4="http://schemas.microsoft.com/office/drawing/2016/5/10/chartex" xmlns:cx5="http://schemas.microsoft.com/office/drawing/2016/5/11/chartex" xmlns:cx6="http://schemas.microsoft.com/office/drawing/2016/5/12/chartex" xmlns:cx7="http://schemas.microsoft.com/office/drawing/2016/5/13/chartex" xmlns:cx8="http://schemas.microsoft.com/office/drawing/2016/5/14/chartex" xmlns:mc="http://schemas.openxmlformats.org/markup-compatibility/2006" xmlns:aink="http://schemas.microsoft.com/office/drawing/2016/ink" xmlns:am3d="http://schemas.microsoft.com/office/drawing/2017/model3d" xmlns:o="urn:schemas-microsoft-com:office:office" xmlns:r="http://schemas.openxmlformats.org/officeDocument/2006/relationships" xmlns:m="http://schemas.openxmlformats.org/officeDocument/2006/math" xmlns:v="urn:schemas-microsoft-com:vml" xmlns:wp14="http://schemas.microsoft.com/office/word/2010/wordprocessingDrawing" xmlns:wp="http://schemas.openxmlformats.org/drawingml/2006/wordprocessingDrawing" xmlns:w10="urn:schemas-microsoft-com:office:word" xmlns:w="http://schemas.openxmlformats.org/wordprocessingml/2006/main" xmlns:w14="http://schemas.microsoft.com/office/word/2010/wordml" xmlns:w15="http://schemas.microsoft.com/office/word/2012/wordml" xmlns:w16cex="http://schemas.microsoft.com/office/word/2018/wordml/cex" xmlns:w16cid="http://schemas.microsoft.com/office/word/2016/wordml/cid" xmlns:w16="http://schemas.microsoft.com/office/word/2018/wordml" xmlns:w16se="http://schemas.microsoft.com/office/word/2015/wordml/symex" xmlns:wpg="http://schemas.microsoft.com/office/word/2010/wordprocessingGroup" xmlns:wpi="http://schemas.microsoft.com/office/word/2010/wordprocessingInk" xmlns:wne="http://schemas.microsoft.com/office/word/2006/wordml" xmlns:wps="http://schemas.microsoft.com/office/word/2010/wordprocessingShape" mc:Ignorable="w14 w15 w16se w16cid w16 w16cex wp14">
   <w:abstractNum w:abstractNumId="0" w15:restartNumberingAfterBreak="0">
     <w:nsid w:val="05303EE1"/>
     <w:multiLevelType w:val="hybridMultilevel"/>
@@ -7482,7 +9674,7 @@
 </file>
 
 <file path=word/styles.xml><?xml version="1.0" encoding="utf-8"?>
-<w:styles xmlns:mc="http://schemas.openxmlformats.org/markup-compatibility/2006" xmlns:r="http://schemas.openxmlformats.org/officeDocument/2006/relationships" xmlns:w="http://schemas.openxmlformats.org/wordprocessingml/2006/main" xmlns:w14="http://schemas.microsoft.com/office/word/2010/wordml" xmlns:w15="http://schemas.microsoft.com/office/word/2012/wordml" mc:Ignorable="w14 w15">
+<w:styles xmlns:mc="http://schemas.openxmlformats.org/markup-compatibility/2006" xmlns:r="http://schemas.openxmlformats.org/officeDocument/2006/relationships" xmlns:w="http://schemas.openxmlformats.org/wordprocessingml/2006/main" xmlns:w14="http://schemas.microsoft.com/office/word/2010/wordml" xmlns:w15="http://schemas.microsoft.com/office/word/2012/wordml" xmlns:w16cex="http://schemas.microsoft.com/office/word/2018/wordml/cex" xmlns:w16cid="http://schemas.microsoft.com/office/word/2016/wordml/cid" xmlns:w16="http://schemas.microsoft.com/office/word/2018/wordml" xmlns:w16se="http://schemas.microsoft.com/office/word/2015/wordml/symex" mc:Ignorable="w14 w15 w16se w16cid w16 w16cex">
   <w:docDefaults>
     <w:rPrDefault>
       <w:rPr>
@@ -7494,7 +9686,7 @@
     </w:rPrDefault>
     <w:pPrDefault/>
   </w:docDefaults>
-  <w:latentStyles w:defLockedState="0" w:defUIPriority="99" w:defSemiHidden="0" w:defUnhideWhenUsed="0" w:defQFormat="0" w:count="371">
+  <w:latentStyles w:defLockedState="0" w:defUIPriority="99" w:defSemiHidden="0" w:defUnhideWhenUsed="0" w:defQFormat="0" w:count="376">
     <w:lsdException w:name="Normal" w:uiPriority="0" w:qFormat="1"/>
     <w:lsdException w:name="heading 1" w:uiPriority="9" w:qFormat="1"/>
     <w:lsdException w:name="heading 2" w:semiHidden="1" w:uiPriority="9" w:unhideWhenUsed="1" w:qFormat="1"/>
@@ -7866,6 +10058,11 @@
     <w:lsdException w:name="List Table 5 Dark Accent 6" w:uiPriority="50"/>
     <w:lsdException w:name="List Table 6 Colorful Accent 6" w:uiPriority="51"/>
     <w:lsdException w:name="List Table 7 Colorful Accent 6" w:uiPriority="52"/>
+    <w:lsdException w:name="Mention" w:semiHidden="1" w:unhideWhenUsed="1"/>
+    <w:lsdException w:name="Smart Hyperlink" w:semiHidden="1" w:unhideWhenUsed="1"/>
+    <w:lsdException w:name="Hashtag" w:semiHidden="1" w:unhideWhenUsed="1"/>
+    <w:lsdException w:name="Unresolved Mention" w:semiHidden="1" w:unhideWhenUsed="1"/>
+    <w:lsdException w:name="Smart Link" w:semiHidden="1" w:unhideWhenUsed="1"/>
   </w:latentStyles>
   <w:style w:type="paragraph" w:default="1" w:styleId="a">
     <w:name w:val="Normal"/>

--- a/Документация/Пояснительная записка.docx
+++ b/Документация/Пояснительная записка.docx
@@ -3676,10 +3676,10 @@
           <w:noProof/>
         </w:rPr>
         <w:drawing>
-          <wp:inline distT="0" distB="0" distL="0" distR="0" wp14:anchorId="428BBE7B" wp14:editId="7730543F">
-            <wp:extent cx="6120130" cy="3401060"/>
-            <wp:effectExtent l="0" t="0" r="0" b="8890"/>
-            <wp:docPr id="10" name="Рисунок 10"/>
+          <wp:inline distT="0" distB="0" distL="0" distR="0" wp14:anchorId="22D27A9B" wp14:editId="2FDD5912">
+            <wp:extent cx="6120130" cy="3390265"/>
+            <wp:effectExtent l="0" t="0" r="0" b="635"/>
+            <wp:docPr id="2" name="Рисунок 2"/>
             <wp:cNvGraphicFramePr>
               <a:graphicFrameLocks xmlns:a="http://schemas.openxmlformats.org/drawingml/2006/main" noChangeAspect="1"/>
             </wp:cNvGraphicFramePr>
@@ -3699,7 +3699,7 @@
                   <pic:spPr>
                     <a:xfrm>
                       <a:off x="0" y="0"/>
-                      <a:ext cx="6120130" cy="3401060"/>
+                      <a:ext cx="6120130" cy="3390265"/>
                     </a:xfrm>
                     <a:prstGeom prst="rect">
                       <a:avLst/>
@@ -5011,7 +5011,33 @@
           <w:sz w:val="28"/>
           <w:szCs w:val="28"/>
         </w:rPr>
-        <w:t xml:space="preserve">В проекте </w:t>
+        <w:t>В</w:t>
+      </w:r>
+      <w:r>
+        <w:rPr>
+          <w:rFonts w:ascii="Times New Roman" w:hAnsi="Times New Roman" w:cs="Times New Roman"/>
+          <w:sz w:val="28"/>
+          <w:szCs w:val="28"/>
+          <w:lang w:val="en-US"/>
+        </w:rPr>
+        <w:t xml:space="preserve"> </w:t>
+      </w:r>
+      <w:r>
+        <w:rPr>
+          <w:rFonts w:ascii="Times New Roman" w:hAnsi="Times New Roman" w:cs="Times New Roman"/>
+          <w:sz w:val="28"/>
+          <w:szCs w:val="28"/>
+        </w:rPr>
+        <w:t>проекте</w:t>
+      </w:r>
+      <w:r>
+        <w:rPr>
+          <w:rFonts w:ascii="Times New Roman" w:hAnsi="Times New Roman" w:cs="Times New Roman"/>
+          <w:sz w:val="28"/>
+          <w:szCs w:val="28"/>
+          <w:lang w:val="en-US"/>
+        </w:rPr>
+        <w:t xml:space="preserve"> </w:t>
       </w:r>
       <w:r>
         <w:rPr>
